--- a/Tutorials/06-Raytrace/06-Raytrace.docx
+++ b/Tutorials/06-Raytrace/06-Raytrace.docx
@@ -1746,7 +1746,6 @@
         <w:t xml:space="preserve">have noticed that the first entry in the heap is the UAV and second entry is the SRV. This matches the ray-generation shader expected root-table layout – we created its root-signature with a single table with 2 entries (refresh your memory by looking at </w:t>
       </w:r>
       <w:proofErr w:type="spellStart"/>
-      <w:proofErr w:type="gramStart"/>
       <w:r>
         <w:rPr>
           <w:rFonts w:ascii="Consolas" w:hAnsi="Consolas" w:cs="Consolas"/>
@@ -1754,9 +1753,8 @@
           <w:sz w:val="19"/>
           <w:szCs w:val="19"/>
         </w:rPr>
-        <w:t>createRayGenProgram</w:t>
-      </w:r>
-      <w:proofErr w:type="spellEnd"/>
+        <w:t>createRayGen</w:t>
+      </w:r>
       <w:r>
         <w:rPr>
           <w:rFonts w:ascii="Consolas" w:hAnsi="Consolas" w:cs="Consolas"/>
@@ -1764,9 +1762,11 @@
           <w:sz w:val="19"/>
           <w:szCs w:val="19"/>
         </w:rPr>
-        <w:t>(</w:t>
-      </w:r>
-      <w:proofErr w:type="gramEnd"/>
+        <w:t>RootDesc</w:t>
+      </w:r>
+      <w:bookmarkStart w:id="0" w:name="_GoBack"/>
+      <w:bookmarkEnd w:id="0"/>
+      <w:proofErr w:type="spellEnd"/>
       <w:r>
         <w:rPr>
           <w:rFonts w:ascii="Consolas" w:hAnsi="Consolas" w:cs="Consolas"/>
@@ -1774,7 +1774,7 @@
           <w:sz w:val="19"/>
           <w:szCs w:val="19"/>
         </w:rPr>
-        <w:t>)</w:t>
+        <w:t>()</w:t>
       </w:r>
       <w:r>
         <w:t>).</w:t>
@@ -2765,7 +2765,7 @@
           <w:szCs w:val="22"/>
         </w:rPr>
       </w:pPr>
-      <w:bookmarkStart w:id="0" w:name="_Hlk496622060"/>
+      <w:bookmarkStart w:id="1" w:name="_Hlk496622060"/>
     </w:p>
     <w:p>
       <w:pPr>
@@ -2774,7 +2774,7 @@
       <w:r>
         <w:t xml:space="preserve">Other </w:t>
       </w:r>
-      <w:bookmarkEnd w:id="0"/>
+      <w:bookmarkEnd w:id="1"/>
       <w:r>
         <w:t>Required Changes</w:t>
       </w:r>
@@ -4277,7 +4277,6 @@
                               </w:rPr>
                               <w:t xml:space="preserve"> = </w:t>
                             </w:r>
-                            <w:bookmarkStart w:id="1" w:name="_GoBack"/>
                             <w:proofErr w:type="spellStart"/>
                             <w:r>
                               <w:rPr>
@@ -4356,17 +4355,7 @@
                                 <w:sz w:val="19"/>
                                 <w:szCs w:val="19"/>
                               </w:rPr>
-                              <w:t>)</w:t>
-                            </w:r>
-                            <w:bookmarkEnd w:id="1"/>
-                            <w:r>
-                              <w:rPr>
-                                <w:rFonts w:ascii="Consolas" w:hAnsi="Consolas" w:cs="Consolas"/>
-                                <w:color w:val="000000"/>
-                                <w:sz w:val="19"/>
-                                <w:szCs w:val="19"/>
-                              </w:rPr>
-                              <w:t>;</w:t>
+                              <w:t>);</w:t>
                             </w:r>
                           </w:p>
                           <w:p>
@@ -4641,7 +4630,6 @@
                         </w:rPr>
                         <w:t xml:space="preserve"> = </w:t>
                       </w:r>
-                      <w:bookmarkStart w:id="2" w:name="_GoBack"/>
                       <w:proofErr w:type="spellStart"/>
                       <w:r>
                         <w:rPr>
@@ -4720,17 +4708,7 @@
                           <w:sz w:val="19"/>
                           <w:szCs w:val="19"/>
                         </w:rPr>
-                        <w:t>)</w:t>
-                      </w:r>
-                      <w:bookmarkEnd w:id="2"/>
-                      <w:r>
-                        <w:rPr>
-                          <w:rFonts w:ascii="Consolas" w:hAnsi="Consolas" w:cs="Consolas"/>
-                          <w:color w:val="000000"/>
-                          <w:sz w:val="19"/>
-                          <w:szCs w:val="19"/>
-                        </w:rPr>
-                        <w:t>;</w:t>
+                        <w:t>);</w:t>
                       </w:r>
                     </w:p>
                     <w:p>

--- a/Tutorials/06-Raytrace/06-Raytrace.docx
+++ b/Tutorials/06-Raytrace/06-Raytrace.docx
@@ -83,7 +83,12 @@
         <w:t>a</w:t>
       </w:r>
       <w:r>
-        <w:t>nd we have the Shader Binding Table. It’s time to put them to use.</w:t>
+        <w:t xml:space="preserve">nd we have the Shader </w:t>
+      </w:r>
+      <w:bookmarkStart w:id="0" w:name="_GoBack"/>
+      <w:bookmarkEnd w:id="0"/>
+      <w:r>
+        <w:t>Table. It’s time to put them to use.</w:t>
       </w:r>
     </w:p>
     <w:p>
@@ -1764,8 +1769,6 @@
         </w:rPr>
         <w:t>RootDesc</w:t>
       </w:r>
-      <w:bookmarkStart w:id="0" w:name="_GoBack"/>
-      <w:bookmarkEnd w:id="0"/>
       <w:proofErr w:type="spellEnd"/>
       <w:r>
         <w:rPr>
@@ -1795,7 +1798,15 @@
     </w:p>
     <w:p>
       <w:r>
-        <w:t xml:space="preserve">Now that we have the resources, we need to bind them to the program. To do that, we need to get back to the shader binding table (SBT) initialization code – </w:t>
+        <w:t xml:space="preserve">Now that we have the resources, we need to bind them to the program. To do that, we need to get back to the </w:t>
+      </w:r>
+      <w:proofErr w:type="spellStart"/>
+      <w:r>
+        <w:t>shader</w:t>
+      </w:r>
+      <w:proofErr w:type="spellEnd"/>
+      <w:r>
+        <w:t xml:space="preserve"> table initialization code – </w:t>
       </w:r>
       <w:proofErr w:type="spellStart"/>
       <w:proofErr w:type="gramStart"/>
@@ -1806,7 +1817,7 @@
           <w:sz w:val="19"/>
           <w:szCs w:val="19"/>
         </w:rPr>
-        <w:t>createShaderBindingTable</w:t>
+        <w:t>createShaderTable</w:t>
       </w:r>
       <w:proofErr w:type="spellEnd"/>
       <w:r>
@@ -2970,7 +2981,27 @@
                                 <w:sz w:val="19"/>
                                 <w:szCs w:val="19"/>
                               </w:rPr>
-                              <w:t>[shader(</w:t>
+                              <w:t>[</w:t>
+                            </w:r>
+                            <w:proofErr w:type="spellStart"/>
+                            <w:r>
+                              <w:rPr>
+                                <w:rFonts w:ascii="Consolas" w:hAnsi="Consolas" w:cs="Consolas"/>
+                                <w:color w:val="000000"/>
+                                <w:sz w:val="19"/>
+                                <w:szCs w:val="19"/>
+                              </w:rPr>
+                              <w:t>shader</w:t>
+                            </w:r>
+                            <w:proofErr w:type="spellEnd"/>
+                            <w:r>
+                              <w:rPr>
+                                <w:rFonts w:ascii="Consolas" w:hAnsi="Consolas" w:cs="Consolas"/>
+                                <w:color w:val="000000"/>
+                                <w:sz w:val="19"/>
+                                <w:szCs w:val="19"/>
+                              </w:rPr>
+                              <w:t>(</w:t>
                             </w:r>
                             <w:r>
                               <w:rPr>
@@ -3463,7 +3494,27 @@
                           <w:sz w:val="19"/>
                           <w:szCs w:val="19"/>
                         </w:rPr>
-                        <w:t>[shader(</w:t>
+                        <w:t>[</w:t>
+                      </w:r>
+                      <w:proofErr w:type="spellStart"/>
+                      <w:r>
+                        <w:rPr>
+                          <w:rFonts w:ascii="Consolas" w:hAnsi="Consolas" w:cs="Consolas"/>
+                          <w:color w:val="000000"/>
+                          <w:sz w:val="19"/>
+                          <w:szCs w:val="19"/>
+                        </w:rPr>
+                        <w:t>shader</w:t>
+                      </w:r>
+                      <w:proofErr w:type="spellEnd"/>
+                      <w:r>
+                        <w:rPr>
+                          <w:rFonts w:ascii="Consolas" w:hAnsi="Consolas" w:cs="Consolas"/>
+                          <w:color w:val="000000"/>
+                          <w:sz w:val="19"/>
+                          <w:szCs w:val="19"/>
+                        </w:rPr>
+                        <w:t>(</w:t>
                       </w:r>
                       <w:r>
                         <w:rPr>
@@ -4851,7 +4902,32 @@
     </w:p>
     <w:p>
       <w:r>
-        <w:t>The next section describes the ray-generation entry. We only have a single ray-generation entry per-SBT. In our case it’s the first entry in the SBT buffer.</w:t>
+        <w:t>The next section describes the ray-generation entry. We only have a single ray-generation entry per</w:t>
+      </w:r>
+      <w:r>
+        <w:t xml:space="preserve"> </w:t>
+      </w:r>
+      <w:proofErr w:type="spellStart"/>
+      <w:r>
+        <w:t>shader</w:t>
+      </w:r>
+      <w:proofErr w:type="spellEnd"/>
+      <w:r>
+        <w:t>-table</w:t>
+      </w:r>
+      <w:r>
+        <w:t xml:space="preserve">. In our case it’s the first entry in the </w:t>
+      </w:r>
+      <w:proofErr w:type="spellStart"/>
+      <w:r>
+        <w:t>shader</w:t>
+      </w:r>
+      <w:proofErr w:type="spellEnd"/>
+      <w:r>
+        <w:t>-table</w:t>
+      </w:r>
+      <w:r>
+        <w:t xml:space="preserve"> buffer.</w:t>
       </w:r>
     </w:p>
     <w:p>
@@ -5017,7 +5093,16 @@
                                 <w:sz w:val="19"/>
                                 <w:szCs w:val="19"/>
                               </w:rPr>
-                              <w:t>mpShaderBindingTable</w:t>
+                              <w:t>mpShaderTable</w:t>
+                            </w:r>
+                            <w:r>
+                              <w:rPr>
+                                <w:rFonts w:ascii="Consolas" w:hAnsi="Consolas" w:cs="Consolas"/>
+                                <w:color w:val="008080"/>
+                                <w:sz w:val="19"/>
+                                <w:szCs w:val="19"/>
+                              </w:rPr>
+                              <w:t>-</w:t>
                             </w:r>
                             <w:proofErr w:type="spellEnd"/>
                             <w:r>
@@ -5027,10 +5112,19 @@
                                 <w:sz w:val="19"/>
                                 <w:szCs w:val="19"/>
                               </w:rPr>
-                              <w:t>-&gt;</w:t>
+                              <w:t>&gt;</w:t>
+                            </w:r>
+                            <w:proofErr w:type="gramStart"/>
+                            <w:r>
+                              <w:rPr>
+                                <w:rFonts w:ascii="Consolas" w:hAnsi="Consolas" w:cs="Consolas"/>
+                                <w:color w:val="880000"/>
+                                <w:sz w:val="19"/>
+                                <w:szCs w:val="19"/>
+                              </w:rPr>
+                              <w:t>G</w:t>
                             </w:r>
                             <w:proofErr w:type="spellStart"/>
-                            <w:proofErr w:type="gramStart"/>
                             <w:r>
                               <w:rPr>
                                 <w:rFonts w:ascii="Consolas" w:hAnsi="Consolas" w:cs="Consolas"/>
@@ -5038,18 +5132,18 @@
                                 <w:sz w:val="19"/>
                                 <w:szCs w:val="19"/>
                               </w:rPr>
-                              <w:t>GetGPUVirtualAddress</w:t>
+                              <w:t>etGPUVirtualAddress</w:t>
+                            </w:r>
+                            <w:r>
+                              <w:rPr>
+                                <w:rFonts w:ascii="Consolas" w:hAnsi="Consolas" w:cs="Consolas"/>
+                                <w:color w:val="000000"/>
+                                <w:sz w:val="19"/>
+                                <w:szCs w:val="19"/>
+                              </w:rPr>
+                              <w:t>(</w:t>
                             </w:r>
                             <w:proofErr w:type="spellEnd"/>
-                            <w:r>
-                              <w:rPr>
-                                <w:rFonts w:ascii="Consolas" w:hAnsi="Consolas" w:cs="Consolas"/>
-                                <w:color w:val="000000"/>
-                                <w:sz w:val="19"/>
-                                <w:szCs w:val="19"/>
-                              </w:rPr>
-                              <w:t>(</w:t>
-                            </w:r>
                             <w:proofErr w:type="gramEnd"/>
                             <w:r>
                               <w:rPr>
@@ -5068,7 +5162,16 @@
                                 <w:sz w:val="19"/>
                                 <w:szCs w:val="19"/>
                               </w:rPr>
-                              <w:t>mSbtEntrySize</w:t>
+                              <w:t>mShaderTable</w:t>
+                            </w:r>
+                            <w:r>
+                              <w:rPr>
+                                <w:rFonts w:ascii="Consolas" w:hAnsi="Consolas" w:cs="Consolas"/>
+                                <w:color w:val="000080"/>
+                                <w:sz w:val="19"/>
+                                <w:szCs w:val="19"/>
+                              </w:rPr>
+                              <w:t>EntrySize</w:t>
                             </w:r>
                             <w:proofErr w:type="spellEnd"/>
                             <w:r>
@@ -5163,7 +5266,16 @@
                                 <w:sz w:val="19"/>
                                 <w:szCs w:val="19"/>
                               </w:rPr>
-                              <w:t>mSbtEntrySize</w:t>
+                              <w:t>mShaderTable</w:t>
+                            </w:r>
+                            <w:r>
+                              <w:rPr>
+                                <w:rFonts w:ascii="Consolas" w:hAnsi="Consolas" w:cs="Consolas"/>
+                                <w:color w:val="000080"/>
+                                <w:sz w:val="19"/>
+                                <w:szCs w:val="19"/>
+                              </w:rPr>
+                              <w:t>EntrySize</w:t>
                             </w:r>
                             <w:proofErr w:type="spellEnd"/>
                             <w:r>
@@ -5310,7 +5422,16 @@
                           <w:sz w:val="19"/>
                           <w:szCs w:val="19"/>
                         </w:rPr>
-                        <w:t>mpShaderBindingTable</w:t>
+                        <w:t>mpShaderTable</w:t>
+                      </w:r>
+                      <w:r>
+                        <w:rPr>
+                          <w:rFonts w:ascii="Consolas" w:hAnsi="Consolas" w:cs="Consolas"/>
+                          <w:color w:val="008080"/>
+                          <w:sz w:val="19"/>
+                          <w:szCs w:val="19"/>
+                        </w:rPr>
+                        <w:t>-</w:t>
                       </w:r>
                       <w:proofErr w:type="spellEnd"/>
                       <w:r>
@@ -5320,10 +5441,19 @@
                           <w:sz w:val="19"/>
                           <w:szCs w:val="19"/>
                         </w:rPr>
-                        <w:t>-&gt;</w:t>
+                        <w:t>&gt;</w:t>
+                      </w:r>
+                      <w:proofErr w:type="gramStart"/>
+                      <w:r>
+                        <w:rPr>
+                          <w:rFonts w:ascii="Consolas" w:hAnsi="Consolas" w:cs="Consolas"/>
+                          <w:color w:val="880000"/>
+                          <w:sz w:val="19"/>
+                          <w:szCs w:val="19"/>
+                        </w:rPr>
+                        <w:t>G</w:t>
                       </w:r>
                       <w:proofErr w:type="spellStart"/>
-                      <w:proofErr w:type="gramStart"/>
                       <w:r>
                         <w:rPr>
                           <w:rFonts w:ascii="Consolas" w:hAnsi="Consolas" w:cs="Consolas"/>
@@ -5331,18 +5461,18 @@
                           <w:sz w:val="19"/>
                           <w:szCs w:val="19"/>
                         </w:rPr>
-                        <w:t>GetGPUVirtualAddress</w:t>
+                        <w:t>etGPUVirtualAddress</w:t>
+                      </w:r>
+                      <w:r>
+                        <w:rPr>
+                          <w:rFonts w:ascii="Consolas" w:hAnsi="Consolas" w:cs="Consolas"/>
+                          <w:color w:val="000000"/>
+                          <w:sz w:val="19"/>
+                          <w:szCs w:val="19"/>
+                        </w:rPr>
+                        <w:t>(</w:t>
                       </w:r>
                       <w:proofErr w:type="spellEnd"/>
-                      <w:r>
-                        <w:rPr>
-                          <w:rFonts w:ascii="Consolas" w:hAnsi="Consolas" w:cs="Consolas"/>
-                          <w:color w:val="000000"/>
-                          <w:sz w:val="19"/>
-                          <w:szCs w:val="19"/>
-                        </w:rPr>
-                        <w:t>(</w:t>
-                      </w:r>
                       <w:proofErr w:type="gramEnd"/>
                       <w:r>
                         <w:rPr>
@@ -5361,7 +5491,16 @@
                           <w:sz w:val="19"/>
                           <w:szCs w:val="19"/>
                         </w:rPr>
-                        <w:t>mSbtEntrySize</w:t>
+                        <w:t>mShaderTable</w:t>
+                      </w:r>
+                      <w:r>
+                        <w:rPr>
+                          <w:rFonts w:ascii="Consolas" w:hAnsi="Consolas" w:cs="Consolas"/>
+                          <w:color w:val="000080"/>
+                          <w:sz w:val="19"/>
+                          <w:szCs w:val="19"/>
+                        </w:rPr>
+                        <w:t>EntrySize</w:t>
                       </w:r>
                       <w:proofErr w:type="spellEnd"/>
                       <w:r>
@@ -5456,7 +5595,16 @@
                           <w:sz w:val="19"/>
                           <w:szCs w:val="19"/>
                         </w:rPr>
-                        <w:t>mSbtEntrySize</w:t>
+                        <w:t>mShaderTable</w:t>
+                      </w:r>
+                      <w:r>
+                        <w:rPr>
+                          <w:rFonts w:ascii="Consolas" w:hAnsi="Consolas" w:cs="Consolas"/>
+                          <w:color w:val="000080"/>
+                          <w:sz w:val="19"/>
+                          <w:szCs w:val="19"/>
+                        </w:rPr>
+                        <w:t>EntrySize</w:t>
                       </w:r>
                       <w:proofErr w:type="spellEnd"/>
                       <w:r>
@@ -5480,7 +5628,32 @@
     </w:p>
     <w:p>
       <w:r>
-        <w:t>Next comes the miss-shaders entries. We can have multiple entries – all of them must share the same buffer and we need to specify the stride between miss-shader entries. In our case, the first miss-shader entry is the second entry in the SBT and the stride is our SBT entry size.</w:t>
+        <w:t xml:space="preserve">Next comes the miss-shaders entries. We can have multiple entries – all of them must share the same buffer and we need to specify the stride between miss-shader entries. In our case, the first miss-shader entry is the second entry in the </w:t>
+      </w:r>
+      <w:proofErr w:type="spellStart"/>
+      <w:r>
+        <w:t>shader</w:t>
+      </w:r>
+      <w:proofErr w:type="spellEnd"/>
+      <w:r>
+        <w:t>-table</w:t>
+      </w:r>
+      <w:r>
+        <w:t xml:space="preserve"> and the stride is our </w:t>
+      </w:r>
+      <w:proofErr w:type="spellStart"/>
+      <w:r>
+        <w:t>shader</w:t>
+      </w:r>
+      <w:proofErr w:type="spellEnd"/>
+      <w:r>
+        <w:t>-table</w:t>
+      </w:r>
+      <w:r>
+        <w:t xml:space="preserve"> </w:t>
+      </w:r>
+      <w:r>
+        <w:t>entry size.</w:t>
       </w:r>
       <w:r>
         <w:t xml:space="preserve"> </w:t>
@@ -5589,7 +5762,16 @@
                                 <w:sz w:val="19"/>
                                 <w:szCs w:val="19"/>
                               </w:rPr>
-                              <w:t>missSbtOffset</w:t>
+                              <w:t>missOffset</w:t>
+                            </w:r>
+                            <w:r>
+                              <w:rPr>
+                                <w:rFonts w:ascii="Consolas" w:hAnsi="Consolas" w:cs="Consolas"/>
+                                <w:color w:val="000000"/>
+                                <w:sz w:val="19"/>
+                                <w:szCs w:val="19"/>
+                              </w:rPr>
+                              <w:t xml:space="preserve"> </w:t>
                             </w:r>
                             <w:proofErr w:type="spellEnd"/>
                             <w:r>
@@ -5599,7 +5781,7 @@
                                 <w:sz w:val="19"/>
                                 <w:szCs w:val="19"/>
                               </w:rPr>
-                              <w:t xml:space="preserve"> = 1 * </w:t>
+                              <w:t xml:space="preserve">= 1 * </w:t>
                             </w:r>
                             <w:proofErr w:type="spellStart"/>
                             <w:r>
@@ -5609,7 +5791,25 @@
                                 <w:sz w:val="19"/>
                                 <w:szCs w:val="19"/>
                               </w:rPr>
-                              <w:t>mSbtEntrySize</w:t>
+                              <w:t>mS</w:t>
+                            </w:r>
+                            <w:r>
+                              <w:rPr>
+                                <w:rFonts w:ascii="Consolas" w:hAnsi="Consolas" w:cs="Consolas"/>
+                                <w:color w:val="000080"/>
+                                <w:sz w:val="19"/>
+                                <w:szCs w:val="19"/>
+                              </w:rPr>
+                              <w:t>haderTable</w:t>
+                            </w:r>
+                            <w:r>
+                              <w:rPr>
+                                <w:rFonts w:ascii="Consolas" w:hAnsi="Consolas" w:cs="Consolas"/>
+                                <w:color w:val="000080"/>
+                                <w:sz w:val="19"/>
+                                <w:szCs w:val="19"/>
+                              </w:rPr>
+                              <w:t>EntrySize</w:t>
                             </w:r>
                             <w:proofErr w:type="spellEnd"/>
                             <w:r>
@@ -5725,7 +5925,7 @@
                                 <w:sz w:val="19"/>
                                 <w:szCs w:val="19"/>
                               </w:rPr>
-                              <w:t>mpShaderBindingTable</w:t>
+                              <w:t>mpShaderTable</w:t>
                             </w:r>
                             <w:proofErr w:type="spellEnd"/>
                             <w:r>
@@ -5776,7 +5976,7 @@
                                 <w:sz w:val="19"/>
                                 <w:szCs w:val="19"/>
                               </w:rPr>
-                              <w:t>missSbtOffset</w:t>
+                              <w:t>missOffset</w:t>
                             </w:r>
                             <w:proofErr w:type="spellEnd"/>
                             <w:r>
@@ -5877,7 +6077,7 @@
                                 <w:sz w:val="19"/>
                                 <w:szCs w:val="19"/>
                               </w:rPr>
-                              <w:t>mSbtEntrySize</w:t>
+                              <w:t>mShaderTableEntrySize</w:t>
                             </w:r>
                             <w:proofErr w:type="spellEnd"/>
                             <w:r>
@@ -5972,7 +6172,7 @@
                                 <w:sz w:val="19"/>
                                 <w:szCs w:val="19"/>
                               </w:rPr>
-                              <w:t>mSbtEntrySize</w:t>
+                              <w:t>mShaderTableEntrySize</w:t>
                             </w:r>
                             <w:proofErr w:type="spellEnd"/>
                             <w:r>
@@ -6068,7 +6268,16 @@
                           <w:sz w:val="19"/>
                           <w:szCs w:val="19"/>
                         </w:rPr>
-                        <w:t>missSbtOffset</w:t>
+                        <w:t>missOffset</w:t>
+                      </w:r>
+                      <w:r>
+                        <w:rPr>
+                          <w:rFonts w:ascii="Consolas" w:hAnsi="Consolas" w:cs="Consolas"/>
+                          <w:color w:val="000000"/>
+                          <w:sz w:val="19"/>
+                          <w:szCs w:val="19"/>
+                        </w:rPr>
+                        <w:t xml:space="preserve"> </w:t>
                       </w:r>
                       <w:proofErr w:type="spellEnd"/>
                       <w:r>
@@ -6078,7 +6287,7 @@
                           <w:sz w:val="19"/>
                           <w:szCs w:val="19"/>
                         </w:rPr>
-                        <w:t xml:space="preserve"> = 1 * </w:t>
+                        <w:t xml:space="preserve">= 1 * </w:t>
                       </w:r>
                       <w:proofErr w:type="spellStart"/>
                       <w:r>
@@ -6088,7 +6297,25 @@
                           <w:sz w:val="19"/>
                           <w:szCs w:val="19"/>
                         </w:rPr>
-                        <w:t>mSbtEntrySize</w:t>
+                        <w:t>mS</w:t>
+                      </w:r>
+                      <w:r>
+                        <w:rPr>
+                          <w:rFonts w:ascii="Consolas" w:hAnsi="Consolas" w:cs="Consolas"/>
+                          <w:color w:val="000080"/>
+                          <w:sz w:val="19"/>
+                          <w:szCs w:val="19"/>
+                        </w:rPr>
+                        <w:t>haderTable</w:t>
+                      </w:r>
+                      <w:r>
+                        <w:rPr>
+                          <w:rFonts w:ascii="Consolas" w:hAnsi="Consolas" w:cs="Consolas"/>
+                          <w:color w:val="000080"/>
+                          <w:sz w:val="19"/>
+                          <w:szCs w:val="19"/>
+                        </w:rPr>
+                        <w:t>EntrySize</w:t>
                       </w:r>
                       <w:proofErr w:type="spellEnd"/>
                       <w:r>
@@ -6204,7 +6431,7 @@
                           <w:sz w:val="19"/>
                           <w:szCs w:val="19"/>
                         </w:rPr>
-                        <w:t>mpShaderBindingTable</w:t>
+                        <w:t>mpShaderTable</w:t>
                       </w:r>
                       <w:proofErr w:type="spellEnd"/>
                       <w:r>
@@ -6255,7 +6482,7 @@
                           <w:sz w:val="19"/>
                           <w:szCs w:val="19"/>
                         </w:rPr>
-                        <w:t>missSbtOffset</w:t>
+                        <w:t>missOffset</w:t>
                       </w:r>
                       <w:proofErr w:type="spellEnd"/>
                       <w:r>
@@ -6356,7 +6583,7 @@
                           <w:sz w:val="19"/>
                           <w:szCs w:val="19"/>
                         </w:rPr>
-                        <w:t>mSbtEntrySize</w:t>
+                        <w:t>mShaderTableEntrySize</w:t>
                       </w:r>
                       <w:proofErr w:type="spellEnd"/>
                       <w:r>
@@ -6451,7 +6678,7 @@
                           <w:sz w:val="19"/>
                           <w:szCs w:val="19"/>
                         </w:rPr>
-                        <w:t>mSbtEntrySize</w:t>
+                        <w:t>mShaderTableEntrySize</w:t>
                       </w:r>
                       <w:proofErr w:type="spellEnd"/>
                       <w:r>
@@ -6484,7 +6711,18 @@
     </w:p>
     <w:p>
       <w:r>
-        <w:t>Finally comes the hit-programs entries. It’s very similar to the miss-shaders entry. In our case, the first hit-entry is the second entry in the SBT.</w:t>
+        <w:t xml:space="preserve">Finally comes the hit-programs entries. It’s very similar to the miss-shaders entry. In our case, the first hit-entry is the second entry in the </w:t>
+      </w:r>
+      <w:proofErr w:type="spellStart"/>
+      <w:r>
+        <w:t>shader</w:t>
+      </w:r>
+      <w:proofErr w:type="spellEnd"/>
+      <w:r>
+        <w:t>-table</w:t>
+      </w:r>
+      <w:r>
+        <w:t>.</w:t>
       </w:r>
     </w:p>
     <w:p>
@@ -6590,7 +6828,16 @@
                                 <w:sz w:val="19"/>
                                 <w:szCs w:val="19"/>
                               </w:rPr>
-                              <w:t>hitSbtOffset</w:t>
+                              <w:t>hitOffset</w:t>
+                            </w:r>
+                            <w:r>
+                              <w:rPr>
+                                <w:rFonts w:ascii="Consolas" w:hAnsi="Consolas" w:cs="Consolas"/>
+                                <w:color w:val="000000"/>
+                                <w:sz w:val="19"/>
+                                <w:szCs w:val="19"/>
+                              </w:rPr>
+                              <w:t xml:space="preserve"> </w:t>
                             </w:r>
                             <w:proofErr w:type="spellEnd"/>
                             <w:r>
@@ -6600,7 +6847,7 @@
                                 <w:sz w:val="19"/>
                                 <w:szCs w:val="19"/>
                               </w:rPr>
-                              <w:t xml:space="preserve"> = 2 * </w:t>
+                              <w:t xml:space="preserve">= 2 * </w:t>
                             </w:r>
                             <w:proofErr w:type="spellStart"/>
                             <w:r>
@@ -6610,7 +6857,7 @@
                                 <w:sz w:val="19"/>
                                 <w:szCs w:val="19"/>
                               </w:rPr>
-                              <w:t>mSbtEntrySize</w:t>
+                              <w:t>mShaderTableEntrySize</w:t>
                             </w:r>
                             <w:proofErr w:type="spellEnd"/>
                             <w:r>
@@ -6726,9 +6973,18 @@
                                 <w:sz w:val="19"/>
                                 <w:szCs w:val="19"/>
                               </w:rPr>
-                              <w:t>mpShaderBindingTable</w:t>
+                              <w:t>mpShaderTable</w:t>
                             </w:r>
                             <w:proofErr w:type="spellEnd"/>
+                            <w:r>
+                              <w:rPr>
+                                <w:rFonts w:ascii="Consolas" w:hAnsi="Consolas" w:cs="Consolas"/>
+                                <w:color w:val="008080"/>
+                                <w:sz w:val="19"/>
+                                <w:szCs w:val="19"/>
+                              </w:rPr>
+                              <w:t xml:space="preserve"> </w:t>
+                            </w:r>
                             <w:r>
                               <w:rPr>
                                 <w:rFonts w:ascii="Consolas" w:hAnsi="Consolas" w:cs="Consolas"/>
@@ -6777,7 +7033,7 @@
                                 <w:sz w:val="19"/>
                                 <w:szCs w:val="19"/>
                               </w:rPr>
-                              <w:t>hitSbtOffset</w:t>
+                              <w:t>hitOffset</w:t>
                             </w:r>
                             <w:proofErr w:type="spellEnd"/>
                             <w:r>
@@ -6878,7 +7134,7 @@
                                 <w:sz w:val="19"/>
                                 <w:szCs w:val="19"/>
                               </w:rPr>
-                              <w:t>mSbtEntrySize</w:t>
+                              <w:t>mShaderTableEntrySize</w:t>
                             </w:r>
                             <w:proofErr w:type="spellEnd"/>
                             <w:r>
@@ -6973,7 +7229,7 @@
                                 <w:sz w:val="19"/>
                                 <w:szCs w:val="19"/>
                               </w:rPr>
-                              <w:t>mSbtEntrySize</w:t>
+                              <w:t>mShaderTableEntrySize</w:t>
                             </w:r>
                             <w:proofErr w:type="spellEnd"/>
                             <w:r>
@@ -7060,7 +7316,16 @@
                           <w:sz w:val="19"/>
                           <w:szCs w:val="19"/>
                         </w:rPr>
-                        <w:t>hitSbtOffset</w:t>
+                        <w:t>hitOffset</w:t>
+                      </w:r>
+                      <w:r>
+                        <w:rPr>
+                          <w:rFonts w:ascii="Consolas" w:hAnsi="Consolas" w:cs="Consolas"/>
+                          <w:color w:val="000000"/>
+                          <w:sz w:val="19"/>
+                          <w:szCs w:val="19"/>
+                        </w:rPr>
+                        <w:t xml:space="preserve"> </w:t>
                       </w:r>
                       <w:proofErr w:type="spellEnd"/>
                       <w:r>
@@ -7070,7 +7335,7 @@
                           <w:sz w:val="19"/>
                           <w:szCs w:val="19"/>
                         </w:rPr>
-                        <w:t xml:space="preserve"> = 2 * </w:t>
+                        <w:t xml:space="preserve">= 2 * </w:t>
                       </w:r>
                       <w:proofErr w:type="spellStart"/>
                       <w:r>
@@ -7080,7 +7345,7 @@
                           <w:sz w:val="19"/>
                           <w:szCs w:val="19"/>
                         </w:rPr>
-                        <w:t>mSbtEntrySize</w:t>
+                        <w:t>mShaderTableEntrySize</w:t>
                       </w:r>
                       <w:proofErr w:type="spellEnd"/>
                       <w:r>
@@ -7196,9 +7461,18 @@
                           <w:sz w:val="19"/>
                           <w:szCs w:val="19"/>
                         </w:rPr>
-                        <w:t>mpShaderBindingTable</w:t>
+                        <w:t>mpShaderTable</w:t>
                       </w:r>
                       <w:proofErr w:type="spellEnd"/>
+                      <w:r>
+                        <w:rPr>
+                          <w:rFonts w:ascii="Consolas" w:hAnsi="Consolas" w:cs="Consolas"/>
+                          <w:color w:val="008080"/>
+                          <w:sz w:val="19"/>
+                          <w:szCs w:val="19"/>
+                        </w:rPr>
+                        <w:t xml:space="preserve"> </w:t>
+                      </w:r>
                       <w:r>
                         <w:rPr>
                           <w:rFonts w:ascii="Consolas" w:hAnsi="Consolas" w:cs="Consolas"/>
@@ -7247,7 +7521,7 @@
                           <w:sz w:val="19"/>
                           <w:szCs w:val="19"/>
                         </w:rPr>
-                        <w:t>hitSbtOffset</w:t>
+                        <w:t>hitOffset</w:t>
                       </w:r>
                       <w:proofErr w:type="spellEnd"/>
                       <w:r>
@@ -7348,7 +7622,7 @@
                           <w:sz w:val="19"/>
                           <w:szCs w:val="19"/>
                         </w:rPr>
-                        <w:t>mSbtEntrySize</w:t>
+                        <w:t>mShaderTableEntrySize</w:t>
                       </w:r>
                       <w:proofErr w:type="spellEnd"/>
                       <w:r>
@@ -7443,7 +7717,7 @@
                           <w:sz w:val="19"/>
                           <w:szCs w:val="19"/>
                         </w:rPr>
-                        <w:t>mSbtEntrySize</w:t>
+                        <w:t>mShaderTableEntrySize</w:t>
                       </w:r>
                       <w:proofErr w:type="spellEnd"/>
                       <w:r>

--- a/Tutorials/06-Raytrace/06-Raytrace.docx
+++ b/Tutorials/06-Raytrace/06-Raytrace.docx
@@ -83,12 +83,7 @@
         <w:t>a</w:t>
       </w:r>
       <w:r>
-        <w:t xml:space="preserve">nd we have the Shader </w:t>
-      </w:r>
-      <w:bookmarkStart w:id="0" w:name="_GoBack"/>
-      <w:bookmarkEnd w:id="0"/>
-      <w:r>
-        <w:t>Table. It’s time to put them to use.</w:t>
+        <w:t>nd we have the Shader Table. It’s time to put them to use.</w:t>
       </w:r>
     </w:p>
     <w:p>
@@ -239,71 +234,22 @@
         <w:spacing w:after="0"/>
       </w:pPr>
       <w:r>
-        <w:t>Creating an SRV for t</w:t>
-      </w:r>
-      <w:r>
-        <w:t xml:space="preserve">he TLAS </w:t>
-      </w:r>
-      <w:r>
-        <w:t xml:space="preserve">is slightly different than regular SRV. </w:t>
-      </w:r>
-      <w:r>
-        <w:rPr>
-          <w:rFonts w:ascii="Consolas" w:hAnsi="Consolas" w:cs="Consolas"/>
-          <w:color w:val="0000FF"/>
-          <w:sz w:val="19"/>
-          <w:szCs w:val="19"/>
-        </w:rPr>
-        <w:t xml:space="preserve">D3D12_SHADER_RESOURCE_VIEW_DESC </w:t>
-      </w:r>
-      <w:r>
-        <w:t xml:space="preserve">has a new field – </w:t>
-      </w:r>
-      <w:proofErr w:type="spellStart"/>
-      <w:r>
-        <w:rPr>
-          <w:rFonts w:ascii="Consolas" w:hAnsi="Consolas" w:cs="Consolas"/>
-          <w:color w:val="000080"/>
-          <w:sz w:val="19"/>
-          <w:szCs w:val="19"/>
-        </w:rPr>
-        <w:t>RaytracingAccelerationStructure</w:t>
-      </w:r>
-      <w:proofErr w:type="spellEnd"/>
-      <w:r>
-        <w:rPr>
-          <w:rFonts w:ascii="Consolas" w:hAnsi="Consolas" w:cs="Consolas"/>
-          <w:color w:val="000080"/>
-          <w:sz w:val="19"/>
-          <w:szCs w:val="19"/>
-        </w:rPr>
-        <w:t xml:space="preserve"> </w:t>
-      </w:r>
-      <w:r>
-        <w:t>– which is used to pass the GPU virtual address of the TLAS.</w:t>
-      </w:r>
-    </w:p>
-    <w:p>
-      <w:pPr>
-        <w:spacing w:after="0"/>
-      </w:pPr>
-      <w:r>
         <w:rPr>
           <w:noProof/>
         </w:rPr>
         <mc:AlternateContent>
           <mc:Choice Requires="wps">
             <w:drawing>
-              <wp:anchor distT="45720" distB="45720" distL="114300" distR="114300" simplePos="0" relativeHeight="251659264" behindDoc="0" locked="0" layoutInCell="1" allowOverlap="1" wp14:anchorId="3B6B6AA5" wp14:editId="22E71ED9">
+              <wp:anchor distT="45720" distB="45720" distL="114300" distR="114300" simplePos="0" relativeHeight="251659264" behindDoc="0" locked="0" layoutInCell="1" allowOverlap="1" wp14:anchorId="3B6B6AA5" wp14:editId="576A21ED">
                 <wp:simplePos x="0" y="0"/>
-                <wp:positionH relativeFrom="column">
-                  <wp:posOffset>-274955</wp:posOffset>
+                <wp:positionH relativeFrom="margin">
+                  <wp:align>center</wp:align>
                 </wp:positionH>
                 <wp:positionV relativeFrom="paragraph">
-                  <wp:posOffset>296545</wp:posOffset>
+                  <wp:posOffset>732683</wp:posOffset>
                 </wp:positionV>
-                <wp:extent cx="6812280" cy="1404620"/>
-                <wp:effectExtent l="0" t="0" r="26670" b="28575"/>
+                <wp:extent cx="7073265" cy="1404620"/>
+                <wp:effectExtent l="0" t="0" r="13335" b="17145"/>
                 <wp:wrapSquare wrapText="bothSides"/>
                 <wp:docPr id="217" name="Text Box 2"/>
                 <wp:cNvGraphicFramePr>
@@ -318,7 +264,7 @@
                       <wps:spPr bwMode="auto">
                         <a:xfrm>
                           <a:off x="0" y="0"/>
-                          <a:ext cx="6812280" cy="1404620"/>
+                          <a:ext cx="7073265" cy="1404620"/>
                         </a:xfrm>
                         <a:prstGeom prst="rect">
                           <a:avLst/>
@@ -863,7 +809,7 @@
                                 <w:sz w:val="19"/>
                                 <w:szCs w:val="19"/>
                               </w:rPr>
-                              <w:t>-&gt;</w:t>
+                              <w:t>&gt;</w:t>
                             </w:r>
                             <w:r>
                               <w:rPr>
@@ -1038,7 +984,7 @@
                 <v:stroke joinstyle="miter"/>
                 <v:path gradientshapeok="t" o:connecttype="rect"/>
               </v:shapetype>
-              <v:shape id="Text Box 2" o:spid="_x0000_s1026" type="#_x0000_t202" style="position:absolute;margin-left:-21.65pt;margin-top:23.35pt;width:536.4pt;height:110.6pt;z-index:251659264;visibility:visible;mso-wrap-style:square;mso-width-percent:0;mso-height-percent:200;mso-wrap-distance-left:9pt;mso-wrap-distance-top:3.6pt;mso-wrap-distance-right:9pt;mso-wrap-distance-bottom:3.6pt;mso-position-horizontal:absolute;mso-position-horizontal-relative:text;mso-position-vertical:absolute;mso-position-vertical-relative:text;mso-width-percent:0;mso-height-percent:200;mso-width-relative:margin;mso-height-relative:margin;v-text-anchor:top" o:gfxdata="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">
+              <v:shape id="Text Box 2" o:spid="_x0000_s1026" type="#_x0000_t202" style="position:absolute;margin-left:0;margin-top:57.7pt;width:556.95pt;height:110.6pt;z-index:251659264;visibility:visible;mso-wrap-style:square;mso-width-percent:0;mso-height-percent:200;mso-wrap-distance-left:9pt;mso-wrap-distance-top:3.6pt;mso-wrap-distance-right:9pt;mso-wrap-distance-bottom:3.6pt;mso-position-horizontal:center;mso-position-horizontal-relative:margin;mso-position-vertical:absolute;mso-position-vertical-relative:text;mso-width-percent:0;mso-height-percent:200;mso-width-relative:margin;mso-height-relative:margin;v-text-anchor:top" o:gfxdata="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">
                 <v:textbox style="mso-fit-shape-to-text:t">
                   <w:txbxContent>
                     <w:p>
@@ -1567,7 +1513,7 @@
                           <w:sz w:val="19"/>
                           <w:szCs w:val="19"/>
                         </w:rPr>
-                        <w:t>-&gt;</w:t>
+                        <w:t>&gt;</w:t>
                       </w:r>
                       <w:r>
                         <w:rPr>
@@ -1721,11 +1667,58 @@
                     </w:p>
                   </w:txbxContent>
                 </v:textbox>
-                <w10:wrap type="square"/>
+                <w10:wrap type="square" anchorx="margin"/>
               </v:shape>
             </w:pict>
           </mc:Fallback>
         </mc:AlternateContent>
+      </w:r>
+      <w:r>
+        <w:t>Creating an SRV for t</w:t>
+      </w:r>
+      <w:r>
+        <w:t xml:space="preserve">he TLAS </w:t>
+      </w:r>
+      <w:r>
+        <w:t xml:space="preserve">is slightly different than regular SRV. </w:t>
+      </w:r>
+      <w:r>
+        <w:rPr>
+          <w:rFonts w:ascii="Consolas" w:hAnsi="Consolas" w:cs="Consolas"/>
+          <w:color w:val="0000FF"/>
+          <w:sz w:val="19"/>
+          <w:szCs w:val="19"/>
+        </w:rPr>
+        <w:t xml:space="preserve">D3D12_SHADER_RESOURCE_VIEW_DESC </w:t>
+      </w:r>
+      <w:r>
+        <w:t xml:space="preserve">has a new field – </w:t>
+      </w:r>
+      <w:proofErr w:type="spellStart"/>
+      <w:r>
+        <w:rPr>
+          <w:rFonts w:ascii="Consolas" w:hAnsi="Consolas" w:cs="Consolas"/>
+          <w:color w:val="000080"/>
+          <w:sz w:val="19"/>
+          <w:szCs w:val="19"/>
+        </w:rPr>
+        <w:t>RaytracingAccelerationStructure</w:t>
+      </w:r>
+      <w:proofErr w:type="spellEnd"/>
+      <w:r>
+        <w:rPr>
+          <w:rFonts w:ascii="Consolas" w:hAnsi="Consolas" w:cs="Consolas"/>
+          <w:color w:val="000080"/>
+          <w:sz w:val="19"/>
+          <w:szCs w:val="19"/>
+        </w:rPr>
+        <w:t xml:space="preserve"> </w:t>
+      </w:r>
+      <w:r>
+        <w:t>– which is used to pass the GPU virtual address of the TLAS.</w:t>
+      </w:r>
+      <w:r>
+        <w:t xml:space="preserve"> </w:t>
       </w:r>
       <w:r>
         <w:t>Other than that, the code is very similar to regular SRV creation:</w:t>
@@ -1741,7 +1734,6 @@
         <w:spacing w:after="0"/>
       </w:pPr>
       <w:r>
-        <w:lastRenderedPageBreak/>
         <w:t xml:space="preserve">You </w:t>
       </w:r>
       <w:r>
@@ -1793,20 +1785,13 @@
         <w:pStyle w:val="Heading1"/>
       </w:pPr>
       <w:r>
+        <w:lastRenderedPageBreak/>
         <w:t>Binding the Resources</w:t>
       </w:r>
     </w:p>
     <w:p>
       <w:r>
-        <w:t xml:space="preserve">Now that we have the resources, we need to bind them to the program. To do that, we need to get back to the </w:t>
-      </w:r>
-      <w:proofErr w:type="spellStart"/>
-      <w:r>
-        <w:t>shader</w:t>
-      </w:r>
-      <w:proofErr w:type="spellEnd"/>
-      <w:r>
-        <w:t xml:space="preserve"> table initialization code – </w:t>
+        <w:t xml:space="preserve">Now that we have the resources, we need to bind them to the program. To do that, we need to get back to the shader table initialization code – </w:t>
       </w:r>
       <w:proofErr w:type="spellStart"/>
       <w:proofErr w:type="gramStart"/>
@@ -2776,7 +2761,7 @@
           <w:szCs w:val="22"/>
         </w:rPr>
       </w:pPr>
-      <w:bookmarkStart w:id="1" w:name="_Hlk496622060"/>
+      <w:bookmarkStart w:id="0" w:name="_Hlk496622060"/>
     </w:p>
     <w:p>
       <w:pPr>
@@ -2785,7 +2770,7 @@
       <w:r>
         <w:t xml:space="preserve">Other </w:t>
       </w:r>
-      <w:bookmarkEnd w:id="1"/>
+      <w:bookmarkEnd w:id="0"/>
       <w:r>
         <w:t>Required Changes</w:t>
       </w:r>
@@ -2981,27 +2966,7 @@
                                 <w:sz w:val="19"/>
                                 <w:szCs w:val="19"/>
                               </w:rPr>
-                              <w:t>[</w:t>
-                            </w:r>
-                            <w:proofErr w:type="spellStart"/>
-                            <w:r>
-                              <w:rPr>
-                                <w:rFonts w:ascii="Consolas" w:hAnsi="Consolas" w:cs="Consolas"/>
-                                <w:color w:val="000000"/>
-                                <w:sz w:val="19"/>
-                                <w:szCs w:val="19"/>
-                              </w:rPr>
-                              <w:t>shader</w:t>
-                            </w:r>
-                            <w:proofErr w:type="spellEnd"/>
-                            <w:r>
-                              <w:rPr>
-                                <w:rFonts w:ascii="Consolas" w:hAnsi="Consolas" w:cs="Consolas"/>
-                                <w:color w:val="000000"/>
-                                <w:sz w:val="19"/>
-                                <w:szCs w:val="19"/>
-                              </w:rPr>
-                              <w:t>(</w:t>
+                              <w:t>[shader(</w:t>
                             </w:r>
                             <w:r>
                               <w:rPr>
@@ -3157,7 +3122,25 @@
                                 <w:sz w:val="19"/>
                                 <w:szCs w:val="19"/>
                               </w:rPr>
-                              <w:t xml:space="preserve">nt2 </w:t>
+                              <w:t>nt</w:t>
+                            </w:r>
+                            <w:r>
+                              <w:rPr>
+                                <w:rFonts w:ascii="Consolas" w:hAnsi="Consolas" w:cs="Consolas"/>
+                                <w:color w:val="0000FF"/>
+                                <w:sz w:val="19"/>
+                                <w:szCs w:val="19"/>
+                              </w:rPr>
+                              <w:t>3</w:t>
+                            </w:r>
+                            <w:r>
+                              <w:rPr>
+                                <w:rFonts w:ascii="Consolas" w:hAnsi="Consolas" w:cs="Consolas"/>
+                                <w:color w:val="0000FF"/>
+                                <w:sz w:val="19"/>
+                                <w:szCs w:val="19"/>
+                              </w:rPr>
+                              <w:t xml:space="preserve"> </w:t>
                             </w:r>
                             <w:proofErr w:type="spellStart"/>
                             <w:r>
@@ -3494,27 +3477,7 @@
                           <w:sz w:val="19"/>
                           <w:szCs w:val="19"/>
                         </w:rPr>
-                        <w:t>[</w:t>
-                      </w:r>
-                      <w:proofErr w:type="spellStart"/>
-                      <w:r>
-                        <w:rPr>
-                          <w:rFonts w:ascii="Consolas" w:hAnsi="Consolas" w:cs="Consolas"/>
-                          <w:color w:val="000000"/>
-                          <w:sz w:val="19"/>
-                          <w:szCs w:val="19"/>
-                        </w:rPr>
-                        <w:t>shader</w:t>
-                      </w:r>
-                      <w:proofErr w:type="spellEnd"/>
-                      <w:r>
-                        <w:rPr>
-                          <w:rFonts w:ascii="Consolas" w:hAnsi="Consolas" w:cs="Consolas"/>
-                          <w:color w:val="000000"/>
-                          <w:sz w:val="19"/>
-                          <w:szCs w:val="19"/>
-                        </w:rPr>
-                        <w:t>(</w:t>
+                        <w:t>[shader(</w:t>
                       </w:r>
                       <w:r>
                         <w:rPr>
@@ -3670,7 +3633,25 @@
                           <w:sz w:val="19"/>
                           <w:szCs w:val="19"/>
                         </w:rPr>
-                        <w:t xml:space="preserve">nt2 </w:t>
+                        <w:t>nt</w:t>
+                      </w:r>
+                      <w:r>
+                        <w:rPr>
+                          <w:rFonts w:ascii="Consolas" w:hAnsi="Consolas" w:cs="Consolas"/>
+                          <w:color w:val="0000FF"/>
+                          <w:sz w:val="19"/>
+                          <w:szCs w:val="19"/>
+                        </w:rPr>
+                        <w:t>3</w:t>
+                      </w:r>
+                      <w:r>
+                        <w:rPr>
+                          <w:rFonts w:ascii="Consolas" w:hAnsi="Consolas" w:cs="Consolas"/>
+                          <w:color w:val="0000FF"/>
+                          <w:sz w:val="19"/>
+                          <w:szCs w:val="19"/>
+                        </w:rPr>
+                        <w:t xml:space="preserve"> </w:t>
                       </w:r>
                       <w:proofErr w:type="spellStart"/>
                       <w:r>
@@ -4107,7 +4088,6 @@
         <w:pStyle w:val="Heading1"/>
       </w:pPr>
       <w:r>
-        <w:lastRenderedPageBreak/>
         <w:t xml:space="preserve">Let’s </w:t>
       </w:r>
       <w:proofErr w:type="spellStart"/>
@@ -4150,30 +4130,25 @@
         <w:t>struct. It has 4 sections which we will cover next.</w:t>
       </w:r>
     </w:p>
-    <w:p/>
-    <w:p>
-      <w:r>
-        <w:t>The first section is simply the width and height and the ray-generation shader thread grid.</w:t>
-      </w:r>
-    </w:p>
     <w:p>
       <w:r>
         <w:rPr>
           <w:noProof/>
         </w:rPr>
+        <w:lastRenderedPageBreak/>
         <mc:AlternateContent>
           <mc:Choice Requires="wps">
             <w:drawing>
-              <wp:anchor distT="45720" distB="45720" distL="114300" distR="114300" simplePos="0" relativeHeight="251667456" behindDoc="0" locked="0" layoutInCell="1" allowOverlap="1" wp14:anchorId="2F8F9ED7" wp14:editId="33CD7B78">
+              <wp:anchor distT="45720" distB="45720" distL="114300" distR="114300" simplePos="0" relativeHeight="251667456" behindDoc="0" locked="0" layoutInCell="1" allowOverlap="1" wp14:anchorId="2F8F9ED7" wp14:editId="6420333F">
                 <wp:simplePos x="0" y="0"/>
-                <wp:positionH relativeFrom="column">
-                  <wp:posOffset>-299923</wp:posOffset>
+                <wp:positionH relativeFrom="margin">
+                  <wp:posOffset>314325</wp:posOffset>
                 </wp:positionH>
                 <wp:positionV relativeFrom="paragraph">
-                  <wp:posOffset>-50521</wp:posOffset>
+                  <wp:posOffset>447687</wp:posOffset>
                 </wp:positionV>
-                <wp:extent cx="6297930" cy="636905"/>
-                <wp:effectExtent l="0" t="0" r="26670" b="10795"/>
+                <wp:extent cx="5296535" cy="636905"/>
+                <wp:effectExtent l="0" t="0" r="18415" b="20320"/>
                 <wp:wrapSquare wrapText="bothSides"/>
                 <wp:docPr id="4" name="Text Box 4"/>
                 <wp:cNvGraphicFramePr>
@@ -4188,7 +4163,7 @@
                       <wps:spPr bwMode="auto">
                         <a:xfrm>
                           <a:off x="0" y="0"/>
-                          <a:ext cx="6297930" cy="636905"/>
+                          <a:ext cx="5296535" cy="636905"/>
                         </a:xfrm>
                         <a:prstGeom prst="rect">
                           <a:avLst/>
@@ -4410,6 +4385,15 @@
                             </w:r>
                           </w:p>
                           <w:p>
+                            <w:pPr>
+                              <w:spacing w:after="0" w:line="240" w:lineRule="auto"/>
+                              <w:rPr>
+                                <w:rFonts w:ascii="Consolas" w:hAnsi="Consolas" w:cs="Consolas"/>
+                                <w:color w:val="000000"/>
+                                <w:sz w:val="19"/>
+                                <w:szCs w:val="19"/>
+                              </w:rPr>
+                            </w:pPr>
                             <w:r>
                               <w:rPr>
                                 <w:rFonts w:ascii="Consolas" w:hAnsi="Consolas" w:cs="Consolas"/>
@@ -4536,6 +4520,64 @@
                                 <w:szCs w:val="19"/>
                               </w:rPr>
                               <w:t>);</w:t>
+                            </w:r>
+                          </w:p>
+                          <w:p>
+                            <w:pPr>
+                              <w:spacing w:after="0" w:line="240" w:lineRule="auto"/>
+                              <w:rPr>
+                                <w:rFonts w:ascii="Consolas" w:hAnsi="Consolas" w:cs="Consolas"/>
+                                <w:color w:val="000000"/>
+                                <w:sz w:val="19"/>
+                                <w:szCs w:val="19"/>
+                              </w:rPr>
+                            </w:pPr>
+                            <w:r>
+                              <w:rPr>
+                                <w:rFonts w:ascii="Consolas" w:hAnsi="Consolas" w:cs="Consolas"/>
+                                <w:color w:val="000080"/>
+                                <w:sz w:val="19"/>
+                                <w:szCs w:val="19"/>
+                              </w:rPr>
+                              <w:t xml:space="preserve">    </w:t>
+                            </w:r>
+                            <w:proofErr w:type="spellStart"/>
+                            <w:r>
+                              <w:rPr>
+                                <w:rFonts w:ascii="Consolas" w:hAnsi="Consolas" w:cs="Consolas"/>
+                                <w:color w:val="000080"/>
+                                <w:sz w:val="19"/>
+                                <w:szCs w:val="19"/>
+                              </w:rPr>
+                              <w:t>raytraceDesc</w:t>
+                            </w:r>
+                            <w:r>
+                              <w:rPr>
+                                <w:rFonts w:ascii="Consolas" w:hAnsi="Consolas" w:cs="Consolas"/>
+                                <w:color w:val="000000"/>
+                                <w:sz w:val="19"/>
+                                <w:szCs w:val="19"/>
+                              </w:rPr>
+                              <w:t>.</w:t>
+                            </w:r>
+                            <w:r>
+                              <w:rPr>
+                                <w:rFonts w:ascii="Consolas" w:hAnsi="Consolas" w:cs="Consolas"/>
+                                <w:color w:val="000080"/>
+                                <w:sz w:val="19"/>
+                                <w:szCs w:val="19"/>
+                              </w:rPr>
+                              <w:t>Depth</w:t>
+                            </w:r>
+                            <w:proofErr w:type="spellEnd"/>
+                            <w:r>
+                              <w:rPr>
+                                <w:rFonts w:ascii="Consolas" w:hAnsi="Consolas" w:cs="Consolas"/>
+                                <w:color w:val="000080"/>
+                                <w:sz w:val="19"/>
+                                <w:szCs w:val="19"/>
+                              </w:rPr>
+                              <w:t xml:space="preserve"> = 1;</w:t>
                             </w:r>
                           </w:p>
                         </w:txbxContent>
@@ -4557,7 +4599,7 @@
           </mc:Choice>
           <mc:Fallback>
             <w:pict>
-              <v:shape w14:anchorId="2F8F9ED7" id="Text Box 4" o:spid="_x0000_s1029" type="#_x0000_t202" style="position:absolute;margin-left:-23.6pt;margin-top:-4pt;width:495.9pt;height:50.15pt;z-index:251667456;visibility:visible;mso-wrap-style:square;mso-width-percent:0;mso-height-percent:200;mso-wrap-distance-left:9pt;mso-wrap-distance-top:3.6pt;mso-wrap-distance-right:9pt;mso-wrap-distance-bottom:3.6pt;mso-position-horizontal:absolute;mso-position-horizontal-relative:text;mso-position-vertical:absolute;mso-position-vertical-relative:text;mso-width-percent:0;mso-height-percent:200;mso-width-relative:margin;mso-height-relative:margin;v-text-anchor:top" o:gfxdata="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">
+              <v:shape w14:anchorId="2F8F9ED7" id="Text Box 4" o:spid="_x0000_s1029" type="#_x0000_t202" style="position:absolute;margin-left:24.75pt;margin-top:35.25pt;width:417.05pt;height:50.15pt;z-index:251667456;visibility:visible;mso-wrap-style:square;mso-width-percent:0;mso-height-percent:200;mso-wrap-distance-left:9pt;mso-wrap-distance-top:3.6pt;mso-wrap-distance-right:9pt;mso-wrap-distance-bottom:3.6pt;mso-position-horizontal:absolute;mso-position-horizontal-relative:margin;mso-position-vertical:absolute;mso-position-vertical-relative:text;mso-width-percent:0;mso-height-percent:200;mso-width-relative:margin;mso-height-relative:margin;v-text-anchor:top" o:gfxdata="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">
                 <v:textbox style="mso-fit-shape-to-text:t">
                   <w:txbxContent>
                     <w:p>
@@ -4763,6 +4805,15 @@
                       </w:r>
                     </w:p>
                     <w:p>
+                      <w:pPr>
+                        <w:spacing w:after="0" w:line="240" w:lineRule="auto"/>
+                        <w:rPr>
+                          <w:rFonts w:ascii="Consolas" w:hAnsi="Consolas" w:cs="Consolas"/>
+                          <w:color w:val="000000"/>
+                          <w:sz w:val="19"/>
+                          <w:szCs w:val="19"/>
+                        </w:rPr>
+                      </w:pPr>
                       <w:r>
                         <w:rPr>
                           <w:rFonts w:ascii="Consolas" w:hAnsi="Consolas" w:cs="Consolas"/>
@@ -4889,47 +4940,85 @@
                           <w:szCs w:val="19"/>
                         </w:rPr>
                         <w:t>);</w:t>
+                      </w:r>
+                    </w:p>
+                    <w:p>
+                      <w:pPr>
+                        <w:spacing w:after="0" w:line="240" w:lineRule="auto"/>
+                        <w:rPr>
+                          <w:rFonts w:ascii="Consolas" w:hAnsi="Consolas" w:cs="Consolas"/>
+                          <w:color w:val="000000"/>
+                          <w:sz w:val="19"/>
+                          <w:szCs w:val="19"/>
+                        </w:rPr>
+                      </w:pPr>
+                      <w:r>
+                        <w:rPr>
+                          <w:rFonts w:ascii="Consolas" w:hAnsi="Consolas" w:cs="Consolas"/>
+                          <w:color w:val="000080"/>
+                          <w:sz w:val="19"/>
+                          <w:szCs w:val="19"/>
+                        </w:rPr>
+                        <w:t xml:space="preserve">    </w:t>
+                      </w:r>
+                      <w:proofErr w:type="spellStart"/>
+                      <w:r>
+                        <w:rPr>
+                          <w:rFonts w:ascii="Consolas" w:hAnsi="Consolas" w:cs="Consolas"/>
+                          <w:color w:val="000080"/>
+                          <w:sz w:val="19"/>
+                          <w:szCs w:val="19"/>
+                        </w:rPr>
+                        <w:t>raytraceDesc</w:t>
+                      </w:r>
+                      <w:r>
+                        <w:rPr>
+                          <w:rFonts w:ascii="Consolas" w:hAnsi="Consolas" w:cs="Consolas"/>
+                          <w:color w:val="000000"/>
+                          <w:sz w:val="19"/>
+                          <w:szCs w:val="19"/>
+                        </w:rPr>
+                        <w:t>.</w:t>
+                      </w:r>
+                      <w:r>
+                        <w:rPr>
+                          <w:rFonts w:ascii="Consolas" w:hAnsi="Consolas" w:cs="Consolas"/>
+                          <w:color w:val="000080"/>
+                          <w:sz w:val="19"/>
+                          <w:szCs w:val="19"/>
+                        </w:rPr>
+                        <w:t>Depth</w:t>
+                      </w:r>
+                      <w:proofErr w:type="spellEnd"/>
+                      <w:r>
+                        <w:rPr>
+                          <w:rFonts w:ascii="Consolas" w:hAnsi="Consolas" w:cs="Consolas"/>
+                          <w:color w:val="000080"/>
+                          <w:sz w:val="19"/>
+                          <w:szCs w:val="19"/>
+                        </w:rPr>
+                        <w:t xml:space="preserve"> = 1;</w:t>
                       </w:r>
                     </w:p>
                   </w:txbxContent>
                 </v:textbox>
-                <w10:wrap type="square"/>
+                <w10:wrap type="square" anchorx="margin"/>
               </v:shape>
             </w:pict>
           </mc:Fallback>
         </mc:AlternateContent>
       </w:r>
+      <w:r>
+        <w:t xml:space="preserve">The first section is simply the width and height </w:t>
+      </w:r>
+      <w:r>
+        <w:t>for</w:t>
+      </w:r>
+      <w:r>
+        <w:t xml:space="preserve"> the ray-generation shader thread grid.</w:t>
+      </w:r>
     </w:p>
-    <w:p>
-      <w:r>
-        <w:t>The next section describes the ray-generation entry. We only have a single ray-generation entry per</w:t>
-      </w:r>
-      <w:r>
-        <w:t xml:space="preserve"> </w:t>
-      </w:r>
-      <w:proofErr w:type="spellStart"/>
-      <w:r>
-        <w:t>shader</w:t>
-      </w:r>
-      <w:proofErr w:type="spellEnd"/>
-      <w:r>
-        <w:t>-table</w:t>
-      </w:r>
-      <w:r>
-        <w:t xml:space="preserve">. In our case it’s the first entry in the </w:t>
-      </w:r>
-      <w:proofErr w:type="spellStart"/>
-      <w:r>
-        <w:t>shader</w:t>
-      </w:r>
-      <w:proofErr w:type="spellEnd"/>
-      <w:r>
-        <w:t>-table</w:t>
-      </w:r>
-      <w:r>
-        <w:t xml:space="preserve"> buffer.</w:t>
-      </w:r>
-    </w:p>
+    <w:p/>
     <w:p>
       <w:r>
         <w:rPr>
@@ -4938,16 +5027,16 @@
         <mc:AlternateContent>
           <mc:Choice Requires="wps">
             <w:drawing>
-              <wp:anchor distT="45720" distB="45720" distL="114300" distR="114300" simplePos="0" relativeHeight="251663360" behindDoc="0" locked="0" layoutInCell="1" allowOverlap="1" wp14:anchorId="6D066A81" wp14:editId="2A30D4BF">
+              <wp:anchor distT="45720" distB="45720" distL="114300" distR="114300" simplePos="0" relativeHeight="251663360" behindDoc="0" locked="0" layoutInCell="1" allowOverlap="1" wp14:anchorId="6D066A81" wp14:editId="0221676E">
                 <wp:simplePos x="0" y="0"/>
-                <wp:positionH relativeFrom="column">
-                  <wp:posOffset>-541325</wp:posOffset>
+                <wp:positionH relativeFrom="margin">
+                  <wp:align>center</wp:align>
                 </wp:positionH>
                 <wp:positionV relativeFrom="paragraph">
-                  <wp:posOffset>-64948</wp:posOffset>
+                  <wp:posOffset>559136</wp:posOffset>
                 </wp:positionV>
-                <wp:extent cx="7249160" cy="523875"/>
-                <wp:effectExtent l="0" t="0" r="27940" b="28575"/>
+                <wp:extent cx="6461125" cy="523875"/>
+                <wp:effectExtent l="0" t="0" r="15875" b="28575"/>
                 <wp:wrapSquare wrapText="bothSides"/>
                 <wp:docPr id="2" name="Text Box 2"/>
                 <wp:cNvGraphicFramePr>
@@ -4962,7 +5051,7 @@
                       <wps:spPr bwMode="auto">
                         <a:xfrm>
                           <a:off x="0" y="0"/>
-                          <a:ext cx="7249160" cy="523875"/>
+                          <a:ext cx="6461125" cy="523875"/>
                         </a:xfrm>
                         <a:prstGeom prst="rect">
                           <a:avLst/>
@@ -5003,15 +5092,6 @@
                               </w:rPr>
                               <w:t xml:space="preserve">    </w:t>
                             </w:r>
-                            <w:r>
-                              <w:rPr>
-                                <w:rFonts w:ascii="Consolas" w:hAnsi="Consolas" w:cs="Consolas"/>
-                                <w:color w:val="000000"/>
-                                <w:sz w:val="19"/>
-                                <w:szCs w:val="19"/>
-                              </w:rPr>
-                              <w:t xml:space="preserve">    </w:t>
-                            </w:r>
                             <w:proofErr w:type="spellStart"/>
                             <w:proofErr w:type="gramStart"/>
                             <w:r>
@@ -5095,6 +5175,7 @@
                               </w:rPr>
                               <w:t>mpShaderTable</w:t>
                             </w:r>
+                            <w:proofErr w:type="spellEnd"/>
                             <w:r>
                               <w:rPr>
                                 <w:rFonts w:ascii="Consolas" w:hAnsi="Consolas" w:cs="Consolas"/>
@@ -5102,48 +5183,29 @@
                                 <w:sz w:val="19"/>
                                 <w:szCs w:val="19"/>
                               </w:rPr>
-                              <w:t>-</w:t>
+                              <w:t>-&gt;</w:t>
+                            </w:r>
+                            <w:proofErr w:type="spellStart"/>
+                            <w:proofErr w:type="gramStart"/>
+                            <w:r>
+                              <w:rPr>
+                                <w:rFonts w:ascii="Consolas" w:hAnsi="Consolas" w:cs="Consolas"/>
+                                <w:color w:val="880000"/>
+                                <w:sz w:val="19"/>
+                                <w:szCs w:val="19"/>
+                              </w:rPr>
+                              <w:t>GetGPUVirtualAddress</w:t>
                             </w:r>
                             <w:proofErr w:type="spellEnd"/>
                             <w:r>
                               <w:rPr>
                                 <w:rFonts w:ascii="Consolas" w:hAnsi="Consolas" w:cs="Consolas"/>
-                                <w:color w:val="008080"/>
-                                <w:sz w:val="19"/>
-                                <w:szCs w:val="19"/>
-                              </w:rPr>
-                              <w:t>&gt;</w:t>
-                            </w:r>
-                            <w:proofErr w:type="gramStart"/>
-                            <w:r>
-                              <w:rPr>
-                                <w:rFonts w:ascii="Consolas" w:hAnsi="Consolas" w:cs="Consolas"/>
-                                <w:color w:val="880000"/>
-                                <w:sz w:val="19"/>
-                                <w:szCs w:val="19"/>
-                              </w:rPr>
-                              <w:t>G</w:t>
-                            </w:r>
-                            <w:proofErr w:type="spellStart"/>
-                            <w:r>
-                              <w:rPr>
-                                <w:rFonts w:ascii="Consolas" w:hAnsi="Consolas" w:cs="Consolas"/>
-                                <w:color w:val="880000"/>
-                                <w:sz w:val="19"/>
-                                <w:szCs w:val="19"/>
-                              </w:rPr>
-                              <w:t>etGPUVirtualAddress</w:t>
-                            </w:r>
-                            <w:r>
-                              <w:rPr>
-                                <w:rFonts w:ascii="Consolas" w:hAnsi="Consolas" w:cs="Consolas"/>
                                 <w:color w:val="000000"/>
                                 <w:sz w:val="19"/>
                                 <w:szCs w:val="19"/>
                               </w:rPr>
                               <w:t>(</w:t>
                             </w:r>
-                            <w:proofErr w:type="spellEnd"/>
                             <w:proofErr w:type="gramEnd"/>
                             <w:r>
                               <w:rPr>
@@ -5307,7 +5369,7 @@
           </mc:Choice>
           <mc:Fallback>
             <w:pict>
-              <v:shape w14:anchorId="6D066A81" id="_x0000_s1030" type="#_x0000_t202" style="position:absolute;margin-left:-42.6pt;margin-top:-5.1pt;width:570.8pt;height:41.25pt;z-index:251663360;visibility:visible;mso-wrap-style:square;mso-width-percent:0;mso-height-percent:200;mso-wrap-distance-left:9pt;mso-wrap-distance-top:3.6pt;mso-wrap-distance-right:9pt;mso-wrap-distance-bottom:3.6pt;mso-position-horizontal:absolute;mso-position-horizontal-relative:text;mso-position-vertical:absolute;mso-position-vertical-relative:text;mso-width-percent:0;mso-height-percent:200;mso-width-relative:margin;mso-height-relative:margin;v-text-anchor:top" o:gfxdata="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">
+              <v:shape w14:anchorId="6D066A81" id="_x0000_s1030" type="#_x0000_t202" style="position:absolute;margin-left:0;margin-top:44.05pt;width:508.75pt;height:41.25pt;z-index:251663360;visibility:visible;mso-wrap-style:square;mso-width-percent:0;mso-height-percent:200;mso-wrap-distance-left:9pt;mso-wrap-distance-top:3.6pt;mso-wrap-distance-right:9pt;mso-wrap-distance-bottom:3.6pt;mso-position-horizontal:center;mso-position-horizontal-relative:margin;mso-position-vertical:absolute;mso-position-vertical-relative:text;mso-width-percent:0;mso-height-percent:200;mso-width-relative:margin;mso-height-relative:margin;v-text-anchor:top" o:gfxdata="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">
                 <v:textbox style="mso-fit-shape-to-text:t">
                   <w:txbxContent>
                     <w:p>
@@ -5332,15 +5394,6 @@
                         </w:rPr>
                         <w:t xml:space="preserve">    </w:t>
                       </w:r>
-                      <w:r>
-                        <w:rPr>
-                          <w:rFonts w:ascii="Consolas" w:hAnsi="Consolas" w:cs="Consolas"/>
-                          <w:color w:val="000000"/>
-                          <w:sz w:val="19"/>
-                          <w:szCs w:val="19"/>
-                        </w:rPr>
-                        <w:t xml:space="preserve">    </w:t>
-                      </w:r>
                       <w:proofErr w:type="spellStart"/>
                       <w:proofErr w:type="gramStart"/>
                       <w:r>
@@ -5424,6 +5477,7 @@
                         </w:rPr>
                         <w:t>mpShaderTable</w:t>
                       </w:r>
+                      <w:proofErr w:type="spellEnd"/>
                       <w:r>
                         <w:rPr>
                           <w:rFonts w:ascii="Consolas" w:hAnsi="Consolas" w:cs="Consolas"/>
@@ -5431,48 +5485,29 @@
                           <w:sz w:val="19"/>
                           <w:szCs w:val="19"/>
                         </w:rPr>
-                        <w:t>-</w:t>
+                        <w:t>-&gt;</w:t>
+                      </w:r>
+                      <w:proofErr w:type="spellStart"/>
+                      <w:proofErr w:type="gramStart"/>
+                      <w:r>
+                        <w:rPr>
+                          <w:rFonts w:ascii="Consolas" w:hAnsi="Consolas" w:cs="Consolas"/>
+                          <w:color w:val="880000"/>
+                          <w:sz w:val="19"/>
+                          <w:szCs w:val="19"/>
+                        </w:rPr>
+                        <w:t>GetGPUVirtualAddress</w:t>
                       </w:r>
                       <w:proofErr w:type="spellEnd"/>
                       <w:r>
                         <w:rPr>
                           <w:rFonts w:ascii="Consolas" w:hAnsi="Consolas" w:cs="Consolas"/>
-                          <w:color w:val="008080"/>
-                          <w:sz w:val="19"/>
-                          <w:szCs w:val="19"/>
-                        </w:rPr>
-                        <w:t>&gt;</w:t>
-                      </w:r>
-                      <w:proofErr w:type="gramStart"/>
-                      <w:r>
-                        <w:rPr>
-                          <w:rFonts w:ascii="Consolas" w:hAnsi="Consolas" w:cs="Consolas"/>
-                          <w:color w:val="880000"/>
-                          <w:sz w:val="19"/>
-                          <w:szCs w:val="19"/>
-                        </w:rPr>
-                        <w:t>G</w:t>
-                      </w:r>
-                      <w:proofErr w:type="spellStart"/>
-                      <w:r>
-                        <w:rPr>
-                          <w:rFonts w:ascii="Consolas" w:hAnsi="Consolas" w:cs="Consolas"/>
-                          <w:color w:val="880000"/>
-                          <w:sz w:val="19"/>
-                          <w:szCs w:val="19"/>
-                        </w:rPr>
-                        <w:t>etGPUVirtualAddress</w:t>
-                      </w:r>
-                      <w:r>
-                        <w:rPr>
-                          <w:rFonts w:ascii="Consolas" w:hAnsi="Consolas" w:cs="Consolas"/>
                           <w:color w:val="000000"/>
                           <w:sz w:val="19"/>
                           <w:szCs w:val="19"/>
                         </w:rPr>
                         <w:t>(</w:t>
                       </w:r>
-                      <w:proofErr w:type="spellEnd"/>
                       <w:proofErr w:type="gramEnd"/>
                       <w:r>
                         <w:rPr>
@@ -5619,46 +5654,29 @@
                     </w:p>
                   </w:txbxContent>
                 </v:textbox>
-                <w10:wrap type="square"/>
+                <w10:wrap type="square" anchorx="margin"/>
               </v:shape>
             </w:pict>
           </mc:Fallback>
         </mc:AlternateContent>
       </w:r>
+      <w:r>
+        <w:t>The next section describes the ray-generation entry. We only have a single ray-generation entry per</w:t>
+      </w:r>
+      <w:r>
+        <w:t xml:space="preserve"> shader-table</w:t>
+      </w:r>
+      <w:r>
+        <w:t xml:space="preserve">. In our case it’s the first entry in the </w:t>
+      </w:r>
+      <w:r>
+        <w:t>shader-table</w:t>
+      </w:r>
+      <w:r>
+        <w:t xml:space="preserve"> buffer.</w:t>
+      </w:r>
     </w:p>
-    <w:p>
-      <w:r>
-        <w:t xml:space="preserve">Next comes the miss-shaders entries. We can have multiple entries – all of them must share the same buffer and we need to specify the stride between miss-shader entries. In our case, the first miss-shader entry is the second entry in the </w:t>
-      </w:r>
-      <w:proofErr w:type="spellStart"/>
-      <w:r>
-        <w:t>shader</w:t>
-      </w:r>
-      <w:proofErr w:type="spellEnd"/>
-      <w:r>
-        <w:t>-table</w:t>
-      </w:r>
-      <w:r>
-        <w:t xml:space="preserve"> and the stride is our </w:t>
-      </w:r>
-      <w:proofErr w:type="spellStart"/>
-      <w:r>
-        <w:t>shader</w:t>
-      </w:r>
-      <w:proofErr w:type="spellEnd"/>
-      <w:r>
-        <w:t>-table</w:t>
-      </w:r>
-      <w:r>
-        <w:t xml:space="preserve"> </w:t>
-      </w:r>
-      <w:r>
-        <w:t>entry size.</w:t>
-      </w:r>
-      <w:r>
-        <w:t xml:space="preserve"> </w:t>
-      </w:r>
-    </w:p>
+    <w:p/>
     <w:p>
       <w:r>
         <w:rPr>
@@ -5667,16 +5685,16 @@
         <mc:AlternateContent>
           <mc:Choice Requires="wps">
             <w:drawing>
-              <wp:anchor distT="45720" distB="45720" distL="114300" distR="114300" simplePos="0" relativeHeight="251669504" behindDoc="0" locked="0" layoutInCell="1" allowOverlap="1" wp14:anchorId="2E5E5CDC" wp14:editId="751D239C">
+              <wp:anchor distT="45720" distB="45720" distL="114300" distR="114300" simplePos="0" relativeHeight="251669504" behindDoc="0" locked="0" layoutInCell="1" allowOverlap="1" wp14:anchorId="2E5E5CDC" wp14:editId="441D1705">
                 <wp:simplePos x="0" y="0"/>
-                <wp:positionH relativeFrom="column">
-                  <wp:posOffset>-418871</wp:posOffset>
+                <wp:positionH relativeFrom="margin">
+                  <wp:align>center</wp:align>
                 </wp:positionH>
                 <wp:positionV relativeFrom="paragraph">
-                  <wp:posOffset>-10541</wp:posOffset>
+                  <wp:posOffset>640080</wp:posOffset>
                 </wp:positionV>
-                <wp:extent cx="7249160" cy="523875"/>
-                <wp:effectExtent l="0" t="0" r="27940" b="28575"/>
+                <wp:extent cx="6858000" cy="523875"/>
+                <wp:effectExtent l="0" t="0" r="19050" b="12700"/>
                 <wp:wrapSquare wrapText="bothSides"/>
                 <wp:docPr id="5" name="Text Box 5"/>
                 <wp:cNvGraphicFramePr>
@@ -5691,7 +5709,7 @@
                       <wps:spPr bwMode="auto">
                         <a:xfrm>
                           <a:off x="0" y="0"/>
-                          <a:ext cx="7249160" cy="523875"/>
+                          <a:ext cx="6858000" cy="523875"/>
                         </a:xfrm>
                         <a:prstGeom prst="rect">
                           <a:avLst/>
@@ -5764,15 +5782,6 @@
                               </w:rPr>
                               <w:t>missOffset</w:t>
                             </w:r>
-                            <w:r>
-                              <w:rPr>
-                                <w:rFonts w:ascii="Consolas" w:hAnsi="Consolas" w:cs="Consolas"/>
-                                <w:color w:val="000000"/>
-                                <w:sz w:val="19"/>
-                                <w:szCs w:val="19"/>
-                              </w:rPr>
-                              <w:t xml:space="preserve"> </w:t>
-                            </w:r>
                             <w:proofErr w:type="spellEnd"/>
                             <w:r>
                               <w:rPr>
@@ -5781,7 +5790,7 @@
                                 <w:sz w:val="19"/>
                                 <w:szCs w:val="19"/>
                               </w:rPr>
-                              <w:t xml:space="preserve">= 1 * </w:t>
+                              <w:t xml:space="preserve"> = 1 * </w:t>
                             </w:r>
                             <w:proofErr w:type="spellStart"/>
                             <w:r>
@@ -6191,7 +6200,7 @@
                                 <w:sz w:val="19"/>
                                 <w:szCs w:val="19"/>
                               </w:rPr>
-                              <w:t>// Only a s single miss-entry</w:t>
+                              <w:t>// Only a single miss-entry</w:t>
                             </w:r>
                           </w:p>
                         </w:txbxContent>
@@ -6213,7 +6222,7 @@
           </mc:Choice>
           <mc:Fallback>
             <w:pict>
-              <v:shape w14:anchorId="2E5E5CDC" id="Text Box 5" o:spid="_x0000_s1031" type="#_x0000_t202" style="position:absolute;margin-left:-33pt;margin-top:-.85pt;width:570.8pt;height:41.25pt;z-index:251669504;visibility:visible;mso-wrap-style:square;mso-width-percent:0;mso-height-percent:200;mso-wrap-distance-left:9pt;mso-wrap-distance-top:3.6pt;mso-wrap-distance-right:9pt;mso-wrap-distance-bottom:3.6pt;mso-position-horizontal:absolute;mso-position-horizontal-relative:text;mso-position-vertical:absolute;mso-position-vertical-relative:text;mso-width-percent:0;mso-height-percent:200;mso-width-relative:margin;mso-height-relative:margin;v-text-anchor:top" o:gfxdata="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">
+              <v:shape w14:anchorId="2E5E5CDC" id="Text Box 5" o:spid="_x0000_s1031" type="#_x0000_t202" style="position:absolute;margin-left:0;margin-top:50.4pt;width:540pt;height:41.25pt;z-index:251669504;visibility:visible;mso-wrap-style:square;mso-width-percent:0;mso-height-percent:200;mso-wrap-distance-left:9pt;mso-wrap-distance-top:3.6pt;mso-wrap-distance-right:9pt;mso-wrap-distance-bottom:3.6pt;mso-position-horizontal:center;mso-position-horizontal-relative:margin;mso-position-vertical:absolute;mso-position-vertical-relative:text;mso-width-percent:0;mso-height-percent:200;mso-width-relative:margin;mso-height-relative:margin;v-text-anchor:top" o:gfxdata="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">
                 <v:textbox style="mso-fit-shape-to-text:t">
                   <w:txbxContent>
                     <w:p>
@@ -6270,15 +6279,6 @@
                         </w:rPr>
                         <w:t>missOffset</w:t>
                       </w:r>
-                      <w:r>
-                        <w:rPr>
-                          <w:rFonts w:ascii="Consolas" w:hAnsi="Consolas" w:cs="Consolas"/>
-                          <w:color w:val="000000"/>
-                          <w:sz w:val="19"/>
-                          <w:szCs w:val="19"/>
-                        </w:rPr>
-                        <w:t xml:space="preserve"> </w:t>
-                      </w:r>
                       <w:proofErr w:type="spellEnd"/>
                       <w:r>
                         <w:rPr>
@@ -6287,7 +6287,7 @@
                           <w:sz w:val="19"/>
                           <w:szCs w:val="19"/>
                         </w:rPr>
-                        <w:t xml:space="preserve">= 1 * </w:t>
+                        <w:t xml:space="preserve"> = 1 * </w:t>
                       </w:r>
                       <w:proofErr w:type="spellStart"/>
                       <w:r>
@@ -6697,34 +6697,37 @@
                           <w:sz w:val="19"/>
                           <w:szCs w:val="19"/>
                         </w:rPr>
-                        <w:t>// Only a s single miss-entry</w:t>
+                        <w:t>// Only a single miss-entry</w:t>
                       </w:r>
                     </w:p>
                   </w:txbxContent>
                 </v:textbox>
-                <w10:wrap type="square"/>
+                <w10:wrap type="square" anchorx="margin"/>
               </v:shape>
             </w:pict>
           </mc:Fallback>
         </mc:AlternateContent>
       </w:r>
+      <w:r>
+        <w:t xml:space="preserve">Next comes the miss-shaders entries. We can have multiple entries – all of them must share the same buffer and we need to specify the stride between miss-shader entries. In our case, the first miss-shader entry is the second entry in the </w:t>
+      </w:r>
+      <w:r>
+        <w:t>shader-table</w:t>
+      </w:r>
+      <w:r>
+        <w:t xml:space="preserve"> and the stride is our </w:t>
+      </w:r>
+      <w:r>
+        <w:t xml:space="preserve">shader-table </w:t>
+      </w:r>
+      <w:r>
+        <w:t>entry size.</w:t>
+      </w:r>
+      <w:r>
+        <w:t xml:space="preserve"> </w:t>
+      </w:r>
     </w:p>
-    <w:p>
-      <w:r>
-        <w:t xml:space="preserve">Finally comes the hit-programs entries. It’s very similar to the miss-shaders entry. In our case, the first hit-entry is the second entry in the </w:t>
-      </w:r>
-      <w:proofErr w:type="spellStart"/>
-      <w:r>
-        <w:t>shader</w:t>
-      </w:r>
-      <w:proofErr w:type="spellEnd"/>
-      <w:r>
-        <w:t>-table</w:t>
-      </w:r>
-      <w:r>
-        <w:t>.</w:t>
-      </w:r>
-    </w:p>
+    <w:p/>
     <w:p>
       <w:r>
         <w:rPr>
@@ -6733,16 +6736,16 @@
         <mc:AlternateContent>
           <mc:Choice Requires="wps">
             <w:drawing>
-              <wp:anchor distT="45720" distB="45720" distL="114300" distR="114300" simplePos="0" relativeHeight="251671552" behindDoc="0" locked="0" layoutInCell="1" allowOverlap="1" wp14:anchorId="79EC00A5" wp14:editId="6DE1A636">
+              <wp:anchor distT="45720" distB="45720" distL="114300" distR="114300" simplePos="0" relativeHeight="251671552" behindDoc="0" locked="0" layoutInCell="1" allowOverlap="1" wp14:anchorId="79EC00A5" wp14:editId="1AA9637B">
                 <wp:simplePos x="0" y="0"/>
-                <wp:positionH relativeFrom="column">
-                  <wp:posOffset>-418871</wp:posOffset>
+                <wp:positionH relativeFrom="margin">
+                  <wp:align>center</wp:align>
                 </wp:positionH>
                 <wp:positionV relativeFrom="paragraph">
-                  <wp:posOffset>-26797</wp:posOffset>
+                  <wp:posOffset>451857</wp:posOffset>
                 </wp:positionV>
-                <wp:extent cx="7249160" cy="806450"/>
-                <wp:effectExtent l="0" t="0" r="27940" b="12700"/>
+                <wp:extent cx="6650355" cy="806450"/>
+                <wp:effectExtent l="0" t="0" r="17145" b="20320"/>
                 <wp:wrapSquare wrapText="bothSides"/>
                 <wp:docPr id="6" name="Text Box 6"/>
                 <wp:cNvGraphicFramePr>
@@ -6757,7 +6760,7 @@
                       <wps:spPr bwMode="auto">
                         <a:xfrm>
                           <a:off x="0" y="0"/>
-                          <a:ext cx="7249160" cy="806450"/>
+                          <a:ext cx="6650355" cy="806450"/>
                         </a:xfrm>
                         <a:prstGeom prst="rect">
                           <a:avLst/>
@@ -6830,15 +6833,6 @@
                               </w:rPr>
                               <w:t>hitOffset</w:t>
                             </w:r>
-                            <w:r>
-                              <w:rPr>
-                                <w:rFonts w:ascii="Consolas" w:hAnsi="Consolas" w:cs="Consolas"/>
-                                <w:color w:val="000000"/>
-                                <w:sz w:val="19"/>
-                                <w:szCs w:val="19"/>
-                              </w:rPr>
-                              <w:t xml:space="preserve"> </w:t>
-                            </w:r>
                             <w:proofErr w:type="spellEnd"/>
                             <w:r>
                               <w:rPr>
@@ -6847,7 +6841,7 @@
                                 <w:sz w:val="19"/>
                                 <w:szCs w:val="19"/>
                               </w:rPr>
-                              <w:t xml:space="preserve">= 2 * </w:t>
+                              <w:t xml:space="preserve"> = 2 * </w:t>
                             </w:r>
                             <w:proofErr w:type="spellStart"/>
                             <w:r>
@@ -6950,21 +6944,6 @@
                               </w:rPr>
                               <w:t xml:space="preserve"> = </w:t>
                             </w:r>
-                          </w:p>
-                          <w:p>
-                            <w:pPr>
-                              <w:autoSpaceDE w:val="0"/>
-                              <w:autoSpaceDN w:val="0"/>
-                              <w:adjustRightInd w:val="0"/>
-                              <w:spacing w:after="0" w:line="240" w:lineRule="auto"/>
-                              <w:ind w:left="720" w:firstLine="720"/>
-                              <w:rPr>
-                                <w:rFonts w:ascii="Consolas" w:hAnsi="Consolas" w:cs="Consolas"/>
-                                <w:color w:val="000000"/>
-                                <w:sz w:val="19"/>
-                                <w:szCs w:val="19"/>
-                              </w:rPr>
-                            </w:pPr>
                             <w:proofErr w:type="spellStart"/>
                             <w:r>
                               <w:rPr>
@@ -6995,7 +6974,6 @@
                               <w:t>-&gt;</w:t>
                             </w:r>
                             <w:proofErr w:type="spellStart"/>
-                            <w:proofErr w:type="gramStart"/>
                             <w:r>
                               <w:rPr>
                                 <w:rFonts w:ascii="Consolas" w:hAnsi="Consolas" w:cs="Consolas"/>
@@ -7013,17 +6991,7 @@
                                 <w:sz w:val="19"/>
                                 <w:szCs w:val="19"/>
                               </w:rPr>
-                              <w:t>(</w:t>
-                            </w:r>
-                            <w:proofErr w:type="gramEnd"/>
-                            <w:r>
-                              <w:rPr>
-                                <w:rFonts w:ascii="Consolas" w:hAnsi="Consolas" w:cs="Consolas"/>
-                                <w:color w:val="000000"/>
-                                <w:sz w:val="19"/>
-                                <w:szCs w:val="19"/>
-                              </w:rPr>
-                              <w:t xml:space="preserve">) + </w:t>
+                              <w:t xml:space="preserve">() + </w:t>
                             </w:r>
                             <w:proofErr w:type="spellStart"/>
                             <w:r>
@@ -7261,7 +7229,7 @@
           </mc:Choice>
           <mc:Fallback>
             <w:pict>
-              <v:shape w14:anchorId="79EC00A5" id="Text Box 6" o:spid="_x0000_s1032" type="#_x0000_t202" style="position:absolute;margin-left:-33pt;margin-top:-2.1pt;width:570.8pt;height:63.5pt;z-index:251671552;visibility:visible;mso-wrap-style:square;mso-width-percent:0;mso-height-percent:200;mso-wrap-distance-left:9pt;mso-wrap-distance-top:3.6pt;mso-wrap-distance-right:9pt;mso-wrap-distance-bottom:3.6pt;mso-position-horizontal:absolute;mso-position-horizontal-relative:text;mso-position-vertical:absolute;mso-position-vertical-relative:text;mso-width-percent:0;mso-height-percent:200;mso-width-relative:margin;mso-height-relative:margin;v-text-anchor:top" o:gfxdata="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">
+              <v:shape w14:anchorId="79EC00A5" id="Text Box 6" o:spid="_x0000_s1032" type="#_x0000_t202" style="position:absolute;margin-left:0;margin-top:35.6pt;width:523.65pt;height:63.5pt;z-index:251671552;visibility:visible;mso-wrap-style:square;mso-width-percent:0;mso-height-percent:200;mso-wrap-distance-left:9pt;mso-wrap-distance-top:3.6pt;mso-wrap-distance-right:9pt;mso-wrap-distance-bottom:3.6pt;mso-position-horizontal:center;mso-position-horizontal-relative:margin;mso-position-vertical:absolute;mso-position-vertical-relative:text;mso-width-percent:0;mso-height-percent:200;mso-width-relative:margin;mso-height-relative:margin;v-text-anchor:top" o:gfxdata="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">
                 <v:textbox style="mso-fit-shape-to-text:t">
                   <w:txbxContent>
                     <w:p>
@@ -7318,15 +7286,6 @@
                         </w:rPr>
                         <w:t>hitOffset</w:t>
                       </w:r>
-                      <w:r>
-                        <w:rPr>
-                          <w:rFonts w:ascii="Consolas" w:hAnsi="Consolas" w:cs="Consolas"/>
-                          <w:color w:val="000000"/>
-                          <w:sz w:val="19"/>
-                          <w:szCs w:val="19"/>
-                        </w:rPr>
-                        <w:t xml:space="preserve"> </w:t>
-                      </w:r>
                       <w:proofErr w:type="spellEnd"/>
                       <w:r>
                         <w:rPr>
@@ -7335,7 +7294,7 @@
                           <w:sz w:val="19"/>
                           <w:szCs w:val="19"/>
                         </w:rPr>
-                        <w:t xml:space="preserve">= 2 * </w:t>
+                        <w:t xml:space="preserve"> = 2 * </w:t>
                       </w:r>
                       <w:proofErr w:type="spellStart"/>
                       <w:r>
@@ -7438,21 +7397,6 @@
                         </w:rPr>
                         <w:t xml:space="preserve"> = </w:t>
                       </w:r>
-                    </w:p>
-                    <w:p>
-                      <w:pPr>
-                        <w:autoSpaceDE w:val="0"/>
-                        <w:autoSpaceDN w:val="0"/>
-                        <w:adjustRightInd w:val="0"/>
-                        <w:spacing w:after="0" w:line="240" w:lineRule="auto"/>
-                        <w:ind w:left="720" w:firstLine="720"/>
-                        <w:rPr>
-                          <w:rFonts w:ascii="Consolas" w:hAnsi="Consolas" w:cs="Consolas"/>
-                          <w:color w:val="000000"/>
-                          <w:sz w:val="19"/>
-                          <w:szCs w:val="19"/>
-                        </w:rPr>
-                      </w:pPr>
                       <w:proofErr w:type="spellStart"/>
                       <w:r>
                         <w:rPr>
@@ -7483,7 +7427,6 @@
                         <w:t>-&gt;</w:t>
                       </w:r>
                       <w:proofErr w:type="spellStart"/>
-                      <w:proofErr w:type="gramStart"/>
                       <w:r>
                         <w:rPr>
                           <w:rFonts w:ascii="Consolas" w:hAnsi="Consolas" w:cs="Consolas"/>
@@ -7501,17 +7444,7 @@
                           <w:sz w:val="19"/>
                           <w:szCs w:val="19"/>
                         </w:rPr>
-                        <w:t>(</w:t>
-                      </w:r>
-                      <w:proofErr w:type="gramEnd"/>
-                      <w:r>
-                        <w:rPr>
-                          <w:rFonts w:ascii="Consolas" w:hAnsi="Consolas" w:cs="Consolas"/>
-                          <w:color w:val="000000"/>
-                          <w:sz w:val="19"/>
-                          <w:szCs w:val="19"/>
-                        </w:rPr>
-                        <w:t xml:space="preserve">) + </w:t>
+                        <w:t xml:space="preserve">() + </w:t>
                       </w:r>
                       <w:proofErr w:type="spellStart"/>
                       <w:r>
@@ -7732,13 +7665,23 @@
                     </w:p>
                   </w:txbxContent>
                 </v:textbox>
-                <w10:wrap type="square"/>
+                <w10:wrap type="square" anchorx="margin"/>
               </v:shape>
             </w:pict>
           </mc:Fallback>
         </mc:AlternateContent>
       </w:r>
+      <w:r>
+        <w:t xml:space="preserve">Finally comes the hit-programs entries. It’s very similar to the miss-shaders entry. In our case, the first hit-entry is the second entry in the </w:t>
+      </w:r>
+      <w:r>
+        <w:t>shader-table</w:t>
+      </w:r>
+      <w:r>
+        <w:t>.</w:t>
+      </w:r>
     </w:p>
+    <w:p/>
     <w:p>
       <w:r>
         <w:t>Next, we need to set the global-root signature and initialize it. Since we are not using a global-root signature in our tutorials, we will set an empty compute root-signature.</w:t>
@@ -7983,47 +7926,45 @@
     <w:p/>
     <w:p>
       <w:r>
-        <w:t xml:space="preserve">Now that we have everything ready, we can call </w:t>
-      </w:r>
-      <w:proofErr w:type="spellStart"/>
+        <w:t>Finally, we need to set our RT pipeline state object.</w:t>
+      </w:r>
+      <w:r>
+        <w:t xml:space="preserve"> This is done through the new </w:t>
+      </w:r>
+      <w:r>
+        <w:rPr>
+          <w:rFonts w:ascii="Consolas" w:hAnsi="Consolas"/>
+          <w:color w:val="0000FF"/>
+          <w:sz w:val="19"/>
+          <w:szCs w:val="19"/>
+        </w:rPr>
+        <w:t>ID3D12GraphicsCommandList</w:t>
+      </w:r>
       <w:proofErr w:type="gramStart"/>
+      <w:r>
+        <w:rPr>
+          <w:rFonts w:ascii="Consolas" w:hAnsi="Consolas"/>
+          <w:color w:val="0000FF"/>
+          <w:sz w:val="19"/>
+          <w:szCs w:val="19"/>
+        </w:rPr>
+        <w:t>4::</w:t>
+      </w:r>
+      <w:proofErr w:type="gramEnd"/>
       <w:r>
         <w:rPr>
           <w:rFonts w:ascii="Consolas" w:hAnsi="Consolas" w:cs="Consolas"/>
-          <w:b/>
-          <w:bCs/>
           <w:color w:val="880000"/>
           <w:sz w:val="19"/>
           <w:szCs w:val="19"/>
         </w:rPr>
-        <w:t>DispatchRays</w:t>
-      </w:r>
-      <w:proofErr w:type="spellEnd"/>
-      <w:r>
-        <w:rPr>
-          <w:rFonts w:ascii="Consolas" w:hAnsi="Consolas" w:cs="Consolas"/>
-          <w:b/>
-          <w:bCs/>
-          <w:color w:val="880000"/>
-          <w:sz w:val="19"/>
-          <w:szCs w:val="19"/>
-        </w:rPr>
-        <w:t>(</w:t>
-      </w:r>
-      <w:proofErr w:type="gramEnd"/>
-      <w:r>
-        <w:rPr>
-          <w:rFonts w:ascii="Consolas" w:hAnsi="Consolas" w:cs="Consolas"/>
-          <w:b/>
-          <w:bCs/>
-          <w:color w:val="880000"/>
-          <w:sz w:val="19"/>
-          <w:szCs w:val="19"/>
-        </w:rPr>
-        <w:t>)</w:t>
-      </w:r>
-      <w:r>
-        <w:t>.</w:t>
+        <w:t>SetPipelineState1()</w:t>
+      </w:r>
+      <w:r>
+        <w:t xml:space="preserve"> </w:t>
+      </w:r>
+      <w:r>
+        <w:t>function.</w:t>
       </w:r>
     </w:p>
     <w:p>
@@ -8031,22 +7972,21 @@
         <w:rPr>
           <w:noProof/>
         </w:rPr>
-        <w:lastRenderedPageBreak/>
         <mc:AlternateContent>
           <mc:Choice Requires="wps">
             <w:drawing>
-              <wp:anchor distT="45720" distB="45720" distL="114300" distR="114300" simplePos="0" relativeHeight="251675648" behindDoc="0" locked="0" layoutInCell="1" allowOverlap="1" wp14:anchorId="7E7FBA25" wp14:editId="05151BD9">
+              <wp:anchor distT="45720" distB="45720" distL="114300" distR="114300" simplePos="0" relativeHeight="251677696" behindDoc="0" locked="0" layoutInCell="1" allowOverlap="1" wp14:anchorId="6BE41816" wp14:editId="4760F801">
                 <wp:simplePos x="0" y="0"/>
-                <wp:positionH relativeFrom="column">
-                  <wp:posOffset>-73152</wp:posOffset>
+                <wp:positionH relativeFrom="margin">
+                  <wp:align>center</wp:align>
                 </wp:positionH>
                 <wp:positionV relativeFrom="paragraph">
-                  <wp:posOffset>305</wp:posOffset>
+                  <wp:posOffset>119380</wp:posOffset>
                 </wp:positionV>
-                <wp:extent cx="6415405" cy="806450"/>
-                <wp:effectExtent l="0" t="0" r="23495" b="17145"/>
+                <wp:extent cx="4933950" cy="806450"/>
+                <wp:effectExtent l="0" t="0" r="19050" b="25400"/>
                 <wp:wrapSquare wrapText="bothSides"/>
-                <wp:docPr id="9" name="Text Box 9"/>
+                <wp:docPr id="8" name="Text Box 8"/>
                 <wp:cNvGraphicFramePr>
                   <a:graphicFrameLocks xmlns:a="http://schemas.openxmlformats.org/drawingml/2006/main"/>
                 </wp:cNvGraphicFramePr>
@@ -8059,7 +7999,7 @@
                       <wps:spPr bwMode="auto">
                         <a:xfrm>
                           <a:off x="0" y="0"/>
-                          <a:ext cx="6415405" cy="806450"/>
+                          <a:ext cx="4933950" cy="806450"/>
                         </a:xfrm>
                         <a:prstGeom prst="rect">
                           <a:avLst/>
@@ -8084,12 +8024,6 @@
                               <w:autoSpaceDN w:val="0"/>
                               <w:adjustRightInd w:val="0"/>
                               <w:spacing w:after="0" w:line="240" w:lineRule="auto"/>
-                              <w:rPr>
-                                <w:rFonts w:ascii="Consolas" w:hAnsi="Consolas" w:cs="Consolas"/>
-                                <w:color w:val="000000"/>
-                                <w:sz w:val="19"/>
-                                <w:szCs w:val="19"/>
-                              </w:rPr>
                             </w:pPr>
                             <w:r>
                               <w:rPr>
@@ -8100,24 +8034,6 @@
                               </w:rPr>
                               <w:t xml:space="preserve">    </w:t>
                             </w:r>
-                            <w:r>
-                              <w:rPr>
-                                <w:rFonts w:ascii="Consolas" w:hAnsi="Consolas" w:cs="Consolas"/>
-                                <w:color w:val="0000FF"/>
-                                <w:sz w:val="19"/>
-                                <w:szCs w:val="19"/>
-                              </w:rPr>
-                              <w:t>ID3D12CommandListRaytracingPrototypePtr</w:t>
-                            </w:r>
-                            <w:r>
-                              <w:rPr>
-                                <w:rFonts w:ascii="Consolas" w:hAnsi="Consolas" w:cs="Consolas"/>
-                                <w:color w:val="000000"/>
-                                <w:sz w:val="19"/>
-                                <w:szCs w:val="19"/>
-                              </w:rPr>
-                              <w:t xml:space="preserve"> </w:t>
-                            </w:r>
                             <w:proofErr w:type="spellStart"/>
                             <w:r>
                               <w:rPr>
@@ -8126,17 +8042,35 @@
                                 <w:sz w:val="19"/>
                                 <w:szCs w:val="19"/>
                               </w:rPr>
-                              <w:t>pRtCmdList</w:t>
+                              <w:t>mpCmdList</w:t>
                             </w:r>
                             <w:proofErr w:type="spellEnd"/>
                             <w:r>
                               <w:rPr>
                                 <w:rFonts w:ascii="Consolas" w:hAnsi="Consolas" w:cs="Consolas"/>
-                                <w:color w:val="000000"/>
-                                <w:sz w:val="19"/>
-                                <w:szCs w:val="19"/>
-                              </w:rPr>
-                              <w:t xml:space="preserve"> = </w:t>
+                                <w:color w:val="008080"/>
+                                <w:sz w:val="19"/>
+                                <w:szCs w:val="19"/>
+                              </w:rPr>
+                              <w:t>-&gt;</w:t>
+                            </w:r>
+                            <w:r>
+                              <w:rPr>
+                                <w:rFonts w:ascii="Consolas" w:hAnsi="Consolas" w:cs="Consolas"/>
+                                <w:color w:val="880000"/>
+                                <w:sz w:val="19"/>
+                                <w:szCs w:val="19"/>
+                              </w:rPr>
+                              <w:t>SetPipelineState1</w:t>
+                            </w:r>
+                            <w:r>
+                              <w:rPr>
+                                <w:rFonts w:ascii="Consolas" w:hAnsi="Consolas" w:cs="Consolas"/>
+                                <w:color w:val="000000"/>
+                                <w:sz w:val="19"/>
+                                <w:szCs w:val="19"/>
+                              </w:rPr>
+                              <w:t>(</w:t>
                             </w:r>
                             <w:proofErr w:type="spellStart"/>
                             <w:r>
@@ -8146,128 +8080,18 @@
                                 <w:sz w:val="19"/>
                                 <w:szCs w:val="19"/>
                               </w:rPr>
-                              <w:t>mpCmdList</w:t>
+                              <w:t>mpPipelineState.GetInterfacePtr</w:t>
                             </w:r>
                             <w:proofErr w:type="spellEnd"/>
                             <w:r>
                               <w:rPr>
                                 <w:rFonts w:ascii="Consolas" w:hAnsi="Consolas" w:cs="Consolas"/>
-                                <w:color w:val="000000"/>
-                                <w:sz w:val="19"/>
-                                <w:szCs w:val="19"/>
-                              </w:rPr>
-                              <w:t>;</w:t>
-                            </w:r>
-                          </w:p>
-                          <w:p>
-                            <w:pPr>
-                              <w:autoSpaceDE w:val="0"/>
-                              <w:autoSpaceDN w:val="0"/>
-                              <w:adjustRightInd w:val="0"/>
-                              <w:spacing w:after="0" w:line="240" w:lineRule="auto"/>
-                            </w:pPr>
-                            <w:r>
-                              <w:rPr>
-                                <w:rFonts w:ascii="Consolas" w:hAnsi="Consolas" w:cs="Consolas"/>
-                                <w:color w:val="000000"/>
-                                <w:sz w:val="19"/>
-                                <w:szCs w:val="19"/>
-                              </w:rPr>
-                              <w:t xml:space="preserve">    </w:t>
-                            </w:r>
-                            <w:proofErr w:type="spellStart"/>
-                            <w:r>
-                              <w:rPr>
-                                <w:rFonts w:ascii="Consolas" w:hAnsi="Consolas" w:cs="Consolas"/>
                                 <w:color w:val="000080"/>
                                 <w:sz w:val="19"/>
                                 <w:szCs w:val="19"/>
                               </w:rPr>
-                              <w:t>pRtCmdList</w:t>
-                            </w:r>
-                            <w:proofErr w:type="spellEnd"/>
-                            <w:r>
-                              <w:rPr>
-                                <w:rFonts w:ascii="Consolas" w:hAnsi="Consolas" w:cs="Consolas"/>
-                                <w:color w:val="008080"/>
-                                <w:sz w:val="19"/>
-                                <w:szCs w:val="19"/>
-                              </w:rPr>
-                              <w:t>-&gt;</w:t>
-                            </w:r>
-                            <w:proofErr w:type="spellStart"/>
-                            <w:proofErr w:type="gramStart"/>
-                            <w:r>
-                              <w:rPr>
-                                <w:rFonts w:ascii="Consolas" w:hAnsi="Consolas" w:cs="Consolas"/>
-                                <w:color w:val="880000"/>
-                                <w:sz w:val="19"/>
-                                <w:szCs w:val="19"/>
-                              </w:rPr>
-                              <w:t>DispatchRays</w:t>
-                            </w:r>
-                            <w:proofErr w:type="spellEnd"/>
-                            <w:r>
-                              <w:rPr>
-                                <w:rFonts w:ascii="Consolas" w:hAnsi="Consolas" w:cs="Consolas"/>
-                                <w:color w:val="000000"/>
-                                <w:sz w:val="19"/>
-                                <w:szCs w:val="19"/>
-                              </w:rPr>
-                              <w:t>(</w:t>
-                            </w:r>
-                            <w:proofErr w:type="spellStart"/>
-                            <w:proofErr w:type="gramEnd"/>
-                            <w:r>
-                              <w:rPr>
-                                <w:rFonts w:ascii="Consolas" w:hAnsi="Consolas" w:cs="Consolas"/>
-                                <w:color w:val="000080"/>
-                                <w:sz w:val="19"/>
-                                <w:szCs w:val="19"/>
-                              </w:rPr>
-                              <w:t>mpPipelineState</w:t>
-                            </w:r>
-                            <w:r>
-                              <w:rPr>
-                                <w:rFonts w:ascii="Consolas" w:hAnsi="Consolas" w:cs="Consolas"/>
-                                <w:color w:val="000000"/>
-                                <w:sz w:val="19"/>
-                                <w:szCs w:val="19"/>
-                              </w:rPr>
-                              <w:t>.</w:t>
-                            </w:r>
-                            <w:r>
-                              <w:rPr>
-                                <w:rFonts w:ascii="Consolas" w:hAnsi="Consolas" w:cs="Consolas"/>
-                                <w:i/>
-                                <w:iCs/>
-                                <w:color w:val="880000"/>
-                                <w:sz w:val="19"/>
-                                <w:szCs w:val="19"/>
-                              </w:rPr>
-                              <w:t>GetInterfacePtr</w:t>
-                            </w:r>
-                            <w:proofErr w:type="spellEnd"/>
-                            <w:r>
-                              <w:rPr>
-                                <w:rFonts w:ascii="Consolas" w:hAnsi="Consolas" w:cs="Consolas"/>
-                                <w:color w:val="000000"/>
-                                <w:sz w:val="19"/>
-                                <w:szCs w:val="19"/>
-                              </w:rPr>
-                              <w:t>(), &amp;</w:t>
-                            </w:r>
-                            <w:proofErr w:type="spellStart"/>
-                            <w:r>
-                              <w:rPr>
-                                <w:rFonts w:ascii="Consolas" w:hAnsi="Consolas" w:cs="Consolas"/>
-                                <w:color w:val="000080"/>
-                                <w:sz w:val="19"/>
-                                <w:szCs w:val="19"/>
-                              </w:rPr>
-                              <w:t>raytraceDesc</w:t>
-                            </w:r>
-                            <w:proofErr w:type="spellEnd"/>
+                              <w:t>()</w:t>
+                            </w:r>
                             <w:r>
                               <w:rPr>
                                 <w:rFonts w:ascii="Consolas" w:hAnsi="Consolas" w:cs="Consolas"/>
@@ -8297,7 +8121,7 @@
           </mc:Choice>
           <mc:Fallback>
             <w:pict>
-              <v:shape w14:anchorId="7E7FBA25" id="Text Box 9" o:spid="_x0000_s1034" type="#_x0000_t202" style="position:absolute;margin-left:-5.75pt;margin-top:0;width:505.15pt;height:63.5pt;z-index:251675648;visibility:visible;mso-wrap-style:square;mso-width-percent:0;mso-height-percent:200;mso-wrap-distance-left:9pt;mso-wrap-distance-top:3.6pt;mso-wrap-distance-right:9pt;mso-wrap-distance-bottom:3.6pt;mso-position-horizontal:absolute;mso-position-horizontal-relative:text;mso-position-vertical:absolute;mso-position-vertical-relative:text;mso-width-percent:0;mso-height-percent:200;mso-width-relative:margin;mso-height-relative:margin;v-text-anchor:top" o:gfxdata="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">
+              <v:shape w14:anchorId="6BE41816" id="Text Box 8" o:spid="_x0000_s1034" type="#_x0000_t202" style="position:absolute;margin-left:0;margin-top:9.4pt;width:388.5pt;height:63.5pt;z-index:251677696;visibility:visible;mso-wrap-style:square;mso-width-percent:0;mso-height-percent:200;mso-wrap-distance-left:9pt;mso-wrap-distance-top:3.6pt;mso-wrap-distance-right:9pt;mso-wrap-distance-bottom:3.6pt;mso-position-horizontal:center;mso-position-horizontal-relative:margin;mso-position-vertical:absolute;mso-position-vertical-relative:text;mso-width-percent:0;mso-height-percent:200;mso-width-relative:margin;mso-height-relative:margin;v-text-anchor:top" o:gfxdata="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">
                 <v:textbox style="mso-fit-shape-to-text:t">
                   <w:txbxContent>
                     <w:p>
@@ -8306,12 +8130,6 @@
                         <w:autoSpaceDN w:val="0"/>
                         <w:adjustRightInd w:val="0"/>
                         <w:spacing w:after="0" w:line="240" w:lineRule="auto"/>
-                        <w:rPr>
-                          <w:rFonts w:ascii="Consolas" w:hAnsi="Consolas" w:cs="Consolas"/>
-                          <w:color w:val="000000"/>
-                          <w:sz w:val="19"/>
-                          <w:szCs w:val="19"/>
-                        </w:rPr>
                       </w:pPr>
                       <w:r>
                         <w:rPr>
@@ -8322,24 +8140,6 @@
                         </w:rPr>
                         <w:t xml:space="preserve">    </w:t>
                       </w:r>
-                      <w:r>
-                        <w:rPr>
-                          <w:rFonts w:ascii="Consolas" w:hAnsi="Consolas" w:cs="Consolas"/>
-                          <w:color w:val="0000FF"/>
-                          <w:sz w:val="19"/>
-                          <w:szCs w:val="19"/>
-                        </w:rPr>
-                        <w:t>ID3D12CommandListRaytracingPrototypePtr</w:t>
-                      </w:r>
-                      <w:r>
-                        <w:rPr>
-                          <w:rFonts w:ascii="Consolas" w:hAnsi="Consolas" w:cs="Consolas"/>
-                          <w:color w:val="000000"/>
-                          <w:sz w:val="19"/>
-                          <w:szCs w:val="19"/>
-                        </w:rPr>
-                        <w:t xml:space="preserve"> </w:t>
-                      </w:r>
                       <w:proofErr w:type="spellStart"/>
                       <w:r>
                         <w:rPr>
@@ -8348,17 +8148,35 @@
                           <w:sz w:val="19"/>
                           <w:szCs w:val="19"/>
                         </w:rPr>
-                        <w:t>pRtCmdList</w:t>
+                        <w:t>mpCmdList</w:t>
                       </w:r>
                       <w:proofErr w:type="spellEnd"/>
                       <w:r>
                         <w:rPr>
                           <w:rFonts w:ascii="Consolas" w:hAnsi="Consolas" w:cs="Consolas"/>
-                          <w:color w:val="000000"/>
-                          <w:sz w:val="19"/>
-                          <w:szCs w:val="19"/>
-                        </w:rPr>
-                        <w:t xml:space="preserve"> = </w:t>
+                          <w:color w:val="008080"/>
+                          <w:sz w:val="19"/>
+                          <w:szCs w:val="19"/>
+                        </w:rPr>
+                        <w:t>-&gt;</w:t>
+                      </w:r>
+                      <w:r>
+                        <w:rPr>
+                          <w:rFonts w:ascii="Consolas" w:hAnsi="Consolas" w:cs="Consolas"/>
+                          <w:color w:val="880000"/>
+                          <w:sz w:val="19"/>
+                          <w:szCs w:val="19"/>
+                        </w:rPr>
+                        <w:t>SetPipelineState1</w:t>
+                      </w:r>
+                      <w:r>
+                        <w:rPr>
+                          <w:rFonts w:ascii="Consolas" w:hAnsi="Consolas" w:cs="Consolas"/>
+                          <w:color w:val="000000"/>
+                          <w:sz w:val="19"/>
+                          <w:szCs w:val="19"/>
+                        </w:rPr>
+                        <w:t>(</w:t>
                       </w:r>
                       <w:proofErr w:type="spellStart"/>
                       <w:r>
@@ -8368,19 +8186,252 @@
                           <w:sz w:val="19"/>
                           <w:szCs w:val="19"/>
                         </w:rPr>
-                        <w:t>mpCmdList</w:t>
+                        <w:t>mpPipelineState.GetInterfacePtr</w:t>
                       </w:r>
                       <w:proofErr w:type="spellEnd"/>
                       <w:r>
                         <w:rPr>
                           <w:rFonts w:ascii="Consolas" w:hAnsi="Consolas" w:cs="Consolas"/>
-                          <w:color w:val="000000"/>
-                          <w:sz w:val="19"/>
-                          <w:szCs w:val="19"/>
-                        </w:rPr>
-                        <w:t>;</w:t>
+                          <w:color w:val="000080"/>
+                          <w:sz w:val="19"/>
+                          <w:szCs w:val="19"/>
+                        </w:rPr>
+                        <w:t>()</w:t>
+                      </w:r>
+                      <w:r>
+                        <w:rPr>
+                          <w:rFonts w:ascii="Consolas" w:hAnsi="Consolas" w:cs="Consolas"/>
+                          <w:color w:val="000000"/>
+                          <w:sz w:val="19"/>
+                          <w:szCs w:val="19"/>
+                        </w:rPr>
+                        <w:t>);</w:t>
                       </w:r>
                     </w:p>
+                  </w:txbxContent>
+                </v:textbox>
+                <w10:wrap type="square" anchorx="margin"/>
+              </v:shape>
+            </w:pict>
+          </mc:Fallback>
+        </mc:AlternateContent>
+      </w:r>
+    </w:p>
+    <w:p/>
+    <w:p>
+      <w:r>
+        <w:lastRenderedPageBreak/>
+        <w:t>Now that we have everything ready,</w:t>
+      </w:r>
+      <w:r>
+        <w:t xml:space="preserve"> </w:t>
+      </w:r>
+      <w:r>
+        <w:t xml:space="preserve">we can </w:t>
+      </w:r>
+      <w:r>
+        <w:t xml:space="preserve">call </w:t>
+      </w:r>
+      <w:proofErr w:type="spellStart"/>
+      <w:proofErr w:type="gramStart"/>
+      <w:r>
+        <w:rPr>
+          <w:rFonts w:ascii="Consolas" w:hAnsi="Consolas" w:cs="Consolas"/>
+          <w:b/>
+          <w:bCs/>
+          <w:color w:val="880000"/>
+          <w:sz w:val="19"/>
+          <w:szCs w:val="19"/>
+        </w:rPr>
+        <w:t>DispatchRays</w:t>
+      </w:r>
+      <w:proofErr w:type="spellEnd"/>
+      <w:r>
+        <w:rPr>
+          <w:rFonts w:ascii="Consolas" w:hAnsi="Consolas" w:cs="Consolas"/>
+          <w:b/>
+          <w:bCs/>
+          <w:color w:val="880000"/>
+          <w:sz w:val="19"/>
+          <w:szCs w:val="19"/>
+        </w:rPr>
+        <w:t>(</w:t>
+      </w:r>
+      <w:proofErr w:type="gramEnd"/>
+      <w:r>
+        <w:rPr>
+          <w:rFonts w:ascii="Consolas" w:hAnsi="Consolas" w:cs="Consolas"/>
+          <w:b/>
+          <w:bCs/>
+          <w:color w:val="880000"/>
+          <w:sz w:val="19"/>
+          <w:szCs w:val="19"/>
+        </w:rPr>
+        <w:t>)</w:t>
+      </w:r>
+      <w:r>
+        <w:t>.</w:t>
+      </w:r>
+    </w:p>
+    <w:p>
+      <w:r>
+        <w:rPr>
+          <w:noProof/>
+        </w:rPr>
+        <mc:AlternateContent>
+          <mc:Choice Requires="wps">
+            <w:drawing>
+              <wp:anchor distT="45720" distB="45720" distL="114300" distR="114300" simplePos="0" relativeHeight="251675648" behindDoc="0" locked="0" layoutInCell="1" allowOverlap="1" wp14:anchorId="7E7FBA25" wp14:editId="705BCF16">
+                <wp:simplePos x="0" y="0"/>
+                <wp:positionH relativeFrom="margin">
+                  <wp:align>center</wp:align>
+                </wp:positionH>
+                <wp:positionV relativeFrom="paragraph">
+                  <wp:posOffset>108106</wp:posOffset>
+                </wp:positionV>
+                <wp:extent cx="3242945" cy="806450"/>
+                <wp:effectExtent l="0" t="0" r="14605" b="25400"/>
+                <wp:wrapSquare wrapText="bothSides"/>
+                <wp:docPr id="9" name="Text Box 9"/>
+                <wp:cNvGraphicFramePr>
+                  <a:graphicFrameLocks xmlns:a="http://schemas.openxmlformats.org/drawingml/2006/main"/>
+                </wp:cNvGraphicFramePr>
+                <a:graphic xmlns:a="http://schemas.openxmlformats.org/drawingml/2006/main">
+                  <a:graphicData uri="http://schemas.microsoft.com/office/word/2010/wordprocessingShape">
+                    <wps:wsp>
+                      <wps:cNvSpPr txBox="1">
+                        <a:spLocks noChangeArrowheads="1"/>
+                      </wps:cNvSpPr>
+                      <wps:spPr bwMode="auto">
+                        <a:xfrm>
+                          <a:off x="0" y="0"/>
+                          <a:ext cx="3242945" cy="806450"/>
+                        </a:xfrm>
+                        <a:prstGeom prst="rect">
+                          <a:avLst/>
+                        </a:prstGeom>
+                        <a:solidFill>
+                          <a:srgbClr val="FFFFFF"/>
+                        </a:solidFill>
+                        <a:ln w="9525">
+                          <a:solidFill>
+                            <a:srgbClr val="000000"/>
+                          </a:solidFill>
+                          <a:miter lim="800000"/>
+                          <a:headEnd/>
+                          <a:tailEnd/>
+                        </a:ln>
+                      </wps:spPr>
+                      <wps:txbx>
+                        <w:txbxContent>
+                          <w:p>
+                            <w:pPr>
+                              <w:autoSpaceDE w:val="0"/>
+                              <w:autoSpaceDN w:val="0"/>
+                              <w:adjustRightInd w:val="0"/>
+                              <w:spacing w:after="0" w:line="240" w:lineRule="auto"/>
+                            </w:pPr>
+                            <w:r>
+                              <w:rPr>
+                                <w:rFonts w:ascii="Consolas" w:hAnsi="Consolas" w:cs="Consolas"/>
+                                <w:color w:val="000000"/>
+                                <w:sz w:val="19"/>
+                                <w:szCs w:val="19"/>
+                              </w:rPr>
+                              <w:t xml:space="preserve">   </w:t>
+                            </w:r>
+                            <w:proofErr w:type="spellStart"/>
+                            <w:r>
+                              <w:rPr>
+                                <w:rFonts w:ascii="Consolas" w:hAnsi="Consolas" w:cs="Consolas"/>
+                                <w:color w:val="000080"/>
+                                <w:sz w:val="19"/>
+                                <w:szCs w:val="19"/>
+                              </w:rPr>
+                              <w:t>mp</w:t>
+                            </w:r>
+                            <w:r>
+                              <w:rPr>
+                                <w:rFonts w:ascii="Consolas" w:hAnsi="Consolas" w:cs="Consolas"/>
+                                <w:color w:val="000080"/>
+                                <w:sz w:val="19"/>
+                                <w:szCs w:val="19"/>
+                              </w:rPr>
+                              <w:t>CmdList</w:t>
+                            </w:r>
+                            <w:proofErr w:type="spellEnd"/>
+                            <w:r>
+                              <w:rPr>
+                                <w:rFonts w:ascii="Consolas" w:hAnsi="Consolas" w:cs="Consolas"/>
+                                <w:color w:val="008080"/>
+                                <w:sz w:val="19"/>
+                                <w:szCs w:val="19"/>
+                              </w:rPr>
+                              <w:t>-&gt;</w:t>
+                            </w:r>
+                            <w:proofErr w:type="spellStart"/>
+                            <w:r>
+                              <w:rPr>
+                                <w:rFonts w:ascii="Consolas" w:hAnsi="Consolas" w:cs="Consolas"/>
+                                <w:color w:val="880000"/>
+                                <w:sz w:val="19"/>
+                                <w:szCs w:val="19"/>
+                              </w:rPr>
+                              <w:t>DispatchRays</w:t>
+                            </w:r>
+                            <w:proofErr w:type="spellEnd"/>
+                            <w:r>
+                              <w:rPr>
+                                <w:rFonts w:ascii="Consolas" w:hAnsi="Consolas" w:cs="Consolas"/>
+                                <w:color w:val="000000"/>
+                                <w:sz w:val="19"/>
+                                <w:szCs w:val="19"/>
+                              </w:rPr>
+                              <w:t>(&amp;</w:t>
+                            </w:r>
+                            <w:proofErr w:type="spellStart"/>
+                            <w:r>
+                              <w:rPr>
+                                <w:rFonts w:ascii="Consolas" w:hAnsi="Consolas" w:cs="Consolas"/>
+                                <w:color w:val="000080"/>
+                                <w:sz w:val="19"/>
+                                <w:szCs w:val="19"/>
+                              </w:rPr>
+                              <w:t>raytraceDesc</w:t>
+                            </w:r>
+                            <w:proofErr w:type="spellEnd"/>
+                            <w:r>
+                              <w:rPr>
+                                <w:rFonts w:ascii="Consolas" w:hAnsi="Consolas" w:cs="Consolas"/>
+                                <w:color w:val="000000"/>
+                                <w:sz w:val="19"/>
+                                <w:szCs w:val="19"/>
+                              </w:rPr>
+                              <w:t>);</w:t>
+                            </w:r>
+                          </w:p>
+                        </w:txbxContent>
+                      </wps:txbx>
+                      <wps:bodyPr rot="0" vert="horz" wrap="square" lIns="91440" tIns="45720" rIns="91440" bIns="45720" anchor="t" anchorCtr="0">
+                        <a:spAutoFit/>
+                      </wps:bodyPr>
+                    </wps:wsp>
+                  </a:graphicData>
+                </a:graphic>
+                <wp14:sizeRelH relativeFrom="margin">
+                  <wp14:pctWidth>0</wp14:pctWidth>
+                </wp14:sizeRelH>
+                <wp14:sizeRelV relativeFrom="margin">
+                  <wp14:pctHeight>20000</wp14:pctHeight>
+                </wp14:sizeRelV>
+              </wp:anchor>
+            </w:drawing>
+          </mc:Choice>
+          <mc:Fallback>
+            <w:pict>
+              <v:shape w14:anchorId="7E7FBA25" id="Text Box 9" o:spid="_x0000_s1035" type="#_x0000_t202" style="position:absolute;margin-left:0;margin-top:8.5pt;width:255.35pt;height:63.5pt;z-index:251675648;visibility:visible;mso-wrap-style:square;mso-width-percent:0;mso-height-percent:200;mso-wrap-distance-left:9pt;mso-wrap-distance-top:3.6pt;mso-wrap-distance-right:9pt;mso-wrap-distance-bottom:3.6pt;mso-position-horizontal:center;mso-position-horizontal-relative:margin;mso-position-vertical:absolute;mso-position-vertical-relative:text;mso-width-percent:0;mso-height-percent:200;mso-width-relative:margin;mso-height-relative:margin;v-text-anchor:top" o:gfxdata="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">
+                <v:textbox style="mso-fit-shape-to-text:t">
+                  <w:txbxContent>
                     <w:p>
                       <w:pPr>
                         <w:autoSpaceDE w:val="0"/>
@@ -8395,7 +8446,7 @@
                           <w:sz w:val="19"/>
                           <w:szCs w:val="19"/>
                         </w:rPr>
-                        <w:t xml:space="preserve">    </w:t>
+                        <w:t xml:space="preserve">   </w:t>
                       </w:r>
                       <w:proofErr w:type="spellStart"/>
                       <w:r>
@@ -8405,7 +8456,16 @@
                           <w:sz w:val="19"/>
                           <w:szCs w:val="19"/>
                         </w:rPr>
-                        <w:t>pRtCmdList</w:t>
+                        <w:t>mp</w:t>
+                      </w:r>
+                      <w:r>
+                        <w:rPr>
+                          <w:rFonts w:ascii="Consolas" w:hAnsi="Consolas" w:cs="Consolas"/>
+                          <w:color w:val="000080"/>
+                          <w:sz w:val="19"/>
+                          <w:szCs w:val="19"/>
+                        </w:rPr>
+                        <w:t>CmdList</w:t>
                       </w:r>
                       <w:proofErr w:type="spellEnd"/>
                       <w:r>
@@ -8418,7 +8478,6 @@
                         <w:t>-&gt;</w:t>
                       </w:r>
                       <w:proofErr w:type="spellStart"/>
-                      <w:proofErr w:type="gramStart"/>
                       <w:r>
                         <w:rPr>
                           <w:rFonts w:ascii="Consolas" w:hAnsi="Consolas" w:cs="Consolas"/>
@@ -8436,48 +8495,7 @@
                           <w:sz w:val="19"/>
                           <w:szCs w:val="19"/>
                         </w:rPr>
-                        <w:t>(</w:t>
-                      </w:r>
-                      <w:proofErr w:type="spellStart"/>
-                      <w:proofErr w:type="gramEnd"/>
-                      <w:r>
-                        <w:rPr>
-                          <w:rFonts w:ascii="Consolas" w:hAnsi="Consolas" w:cs="Consolas"/>
-                          <w:color w:val="000080"/>
-                          <w:sz w:val="19"/>
-                          <w:szCs w:val="19"/>
-                        </w:rPr>
-                        <w:t>mpPipelineState</w:t>
-                      </w:r>
-                      <w:r>
-                        <w:rPr>
-                          <w:rFonts w:ascii="Consolas" w:hAnsi="Consolas" w:cs="Consolas"/>
-                          <w:color w:val="000000"/>
-                          <w:sz w:val="19"/>
-                          <w:szCs w:val="19"/>
-                        </w:rPr>
-                        <w:t>.</w:t>
-                      </w:r>
-                      <w:r>
-                        <w:rPr>
-                          <w:rFonts w:ascii="Consolas" w:hAnsi="Consolas" w:cs="Consolas"/>
-                          <w:i/>
-                          <w:iCs/>
-                          <w:color w:val="880000"/>
-                          <w:sz w:val="19"/>
-                          <w:szCs w:val="19"/>
-                        </w:rPr>
-                        <w:t>GetInterfacePtr</w:t>
-                      </w:r>
-                      <w:proofErr w:type="spellEnd"/>
-                      <w:r>
-                        <w:rPr>
-                          <w:rFonts w:ascii="Consolas" w:hAnsi="Consolas" w:cs="Consolas"/>
-                          <w:color w:val="000000"/>
-                          <w:sz w:val="19"/>
-                          <w:szCs w:val="19"/>
-                        </w:rPr>
-                        <w:t>(), &amp;</w:t>
+                        <w:t>(&amp;</w:t>
                       </w:r>
                       <w:proofErr w:type="spellStart"/>
                       <w:r>
@@ -8502,45 +8520,13 @@
                     </w:p>
                   </w:txbxContent>
                 </v:textbox>
-                <w10:wrap type="square"/>
+                <w10:wrap type="square" anchorx="margin"/>
               </v:shape>
             </w:pict>
           </mc:Fallback>
         </mc:AlternateContent>
       </w:r>
     </w:p>
-    <w:p>
-      <w:r>
-        <w:t xml:space="preserve">Note that yet again we need to convert the command-list to </w:t>
-      </w:r>
-      <w:r>
-        <w:rPr>
-          <w:rFonts w:ascii="Consolas" w:hAnsi="Consolas" w:cs="Consolas"/>
-          <w:color w:val="0000FF"/>
-          <w:sz w:val="19"/>
-          <w:szCs w:val="19"/>
-        </w:rPr>
-        <w:t>ID3D12</w:t>
-      </w:r>
-      <w:proofErr w:type="gramStart"/>
-      <w:r>
-        <w:rPr>
-          <w:rFonts w:ascii="Consolas" w:hAnsi="Consolas" w:cs="Consolas"/>
-          <w:color w:val="0000FF"/>
-          <w:sz w:val="19"/>
-          <w:szCs w:val="19"/>
-        </w:rPr>
-        <w:t>CommandListRaytracingPrototype</w:t>
-      </w:r>
-      <w:r>
-        <w:t xml:space="preserve"> </w:t>
-      </w:r>
-      <w:r>
-        <w:t>.</w:t>
-      </w:r>
-      <w:proofErr w:type="gramEnd"/>
-    </w:p>
-    <w:p/>
     <w:p/>
     <w:p>
       <w:r>
@@ -8564,6 +8550,8 @@
       <w:r>
         <w:t>. But that’s a different tutorial…</w:t>
       </w:r>
+      <w:bookmarkStart w:id="1" w:name="_GoBack"/>
+      <w:bookmarkEnd w:id="1"/>
     </w:p>
     <w:sectPr>
       <w:pgSz w:w="12240" w:h="15840"/>
@@ -8573,6 +8561,56 @@
     </w:sectPr>
   </w:body>
 </w:document>
+</file>
+
+<file path=word/endnotes.xml><?xml version="1.0" encoding="utf-8"?>
+<w:endnotes xmlns:wpc="http://schemas.microsoft.com/office/word/2010/wordprocessingCanvas" xmlns:cx="http://schemas.microsoft.com/office/drawing/2014/chartex" xmlns:cx1="http://schemas.microsoft.com/office/drawing/2015/9/8/chartex" xmlns:cx2="http://schemas.microsoft.com/office/drawing/2015/10/21/chartex" xmlns:cx3="http://schemas.microsoft.com/office/drawing/2016/5/9/chartex" xmlns:cx4="http://schemas.microsoft.com/office/drawing/2016/5/10/chartex" xmlns:cx5="http://schemas.microsoft.com/office/drawing/2016/5/11/chartex" xmlns:cx6="http://schemas.microsoft.com/office/drawing/2016/5/12/chartex" xmlns:cx7="http://schemas.microsoft.com/office/drawing/2016/5/13/chartex" xmlns:cx8="http://schemas.microsoft.com/office/drawing/2016/5/14/chartex" xmlns:mc="http://schemas.openxmlformats.org/markup-compatibility/2006" xmlns:aink="http://schemas.microsoft.com/office/drawing/2016/ink" xmlns:am3d="http://schemas.microsoft.com/office/drawing/2017/model3d" xmlns:o="urn:schemas-microsoft-com:office:office" xmlns:r="http://schemas.openxmlformats.org/officeDocument/2006/relationships" xmlns:m="http://schemas.openxmlformats.org/officeDocument/2006/math" xmlns:v="urn:schemas-microsoft-com:vml" xmlns:wp14="http://schemas.microsoft.com/office/word/2010/wordprocessingDrawing" xmlns:wp="http://schemas.openxmlformats.org/drawingml/2006/wordprocessingDrawing" xmlns:w10="urn:schemas-microsoft-com:office:word" xmlns:w="http://schemas.openxmlformats.org/wordprocessingml/2006/main" xmlns:w14="http://schemas.microsoft.com/office/word/2010/wordml" xmlns:w15="http://schemas.microsoft.com/office/word/2012/wordml" xmlns:w16cid="http://schemas.microsoft.com/office/word/2016/wordml/cid" xmlns:w16se="http://schemas.microsoft.com/office/word/2015/wordml/symex" xmlns:wpg="http://schemas.microsoft.com/office/word/2010/wordprocessingGroup" xmlns:wpi="http://schemas.microsoft.com/office/word/2010/wordprocessingInk" xmlns:wne="http://schemas.microsoft.com/office/word/2006/wordml" xmlns:wps="http://schemas.microsoft.com/office/word/2010/wordprocessingShape" mc:Ignorable="w14 w15 w16se w16cid wp14">
+  <w:endnote w:type="separator" w:id="-1">
+    <w:p>
+      <w:pPr>
+        <w:spacing w:after="0" w:line="240" w:lineRule="auto"/>
+      </w:pPr>
+      <w:r>
+        <w:separator/>
+      </w:r>
+    </w:p>
+  </w:endnote>
+  <w:endnote w:type="continuationSeparator" w:id="0">
+    <w:p>
+      <w:pPr>
+        <w:spacing w:after="0" w:line="240" w:lineRule="auto"/>
+      </w:pPr>
+      <w:r>
+        <w:continuationSeparator/>
+      </w:r>
+    </w:p>
+  </w:endnote>
+</w:endnotes>
+</file>
+
+<file path=word/footnotes.xml><?xml version="1.0" encoding="utf-8"?>
+<w:footnotes xmlns:wpc="http://schemas.microsoft.com/office/word/2010/wordprocessingCanvas" xmlns:cx="http://schemas.microsoft.com/office/drawing/2014/chartex" xmlns:cx1="http://schemas.microsoft.com/office/drawing/2015/9/8/chartex" xmlns:cx2="http://schemas.microsoft.com/office/drawing/2015/10/21/chartex" xmlns:cx3="http://schemas.microsoft.com/office/drawing/2016/5/9/chartex" xmlns:cx4="http://schemas.microsoft.com/office/drawing/2016/5/10/chartex" xmlns:cx5="http://schemas.microsoft.com/office/drawing/2016/5/11/chartex" xmlns:cx6="http://schemas.microsoft.com/office/drawing/2016/5/12/chartex" xmlns:cx7="http://schemas.microsoft.com/office/drawing/2016/5/13/chartex" xmlns:cx8="http://schemas.microsoft.com/office/drawing/2016/5/14/chartex" xmlns:mc="http://schemas.openxmlformats.org/markup-compatibility/2006" xmlns:aink="http://schemas.microsoft.com/office/drawing/2016/ink" xmlns:am3d="http://schemas.microsoft.com/office/drawing/2017/model3d" xmlns:o="urn:schemas-microsoft-com:office:office" xmlns:r="http://schemas.openxmlformats.org/officeDocument/2006/relationships" xmlns:m="http://schemas.openxmlformats.org/officeDocument/2006/math" xmlns:v="urn:schemas-microsoft-com:vml" xmlns:wp14="http://schemas.microsoft.com/office/word/2010/wordprocessingDrawing" xmlns:wp="http://schemas.openxmlformats.org/drawingml/2006/wordprocessingDrawing" xmlns:w10="urn:schemas-microsoft-com:office:word" xmlns:w="http://schemas.openxmlformats.org/wordprocessingml/2006/main" xmlns:w14="http://schemas.microsoft.com/office/word/2010/wordml" xmlns:w15="http://schemas.microsoft.com/office/word/2012/wordml" xmlns:w16cid="http://schemas.microsoft.com/office/word/2016/wordml/cid" xmlns:w16se="http://schemas.microsoft.com/office/word/2015/wordml/symex" xmlns:wpg="http://schemas.microsoft.com/office/word/2010/wordprocessingGroup" xmlns:wpi="http://schemas.microsoft.com/office/word/2010/wordprocessingInk" xmlns:wne="http://schemas.microsoft.com/office/word/2006/wordml" xmlns:wps="http://schemas.microsoft.com/office/word/2010/wordprocessingShape" mc:Ignorable="w14 w15 w16se w16cid wp14">
+  <w:footnote w:type="separator" w:id="-1">
+    <w:p>
+      <w:pPr>
+        <w:spacing w:after="0" w:line="240" w:lineRule="auto"/>
+      </w:pPr>
+      <w:r>
+        <w:separator/>
+      </w:r>
+    </w:p>
+  </w:footnote>
+  <w:footnote w:type="continuationSeparator" w:id="0">
+    <w:p>
+      <w:pPr>
+        <w:spacing w:after="0" w:line="240" w:lineRule="auto"/>
+      </w:pPr>
+      <w:r>
+        <w:continuationSeparator/>
+      </w:r>
+    </w:p>
+  </w:footnote>
+</w:footnotes>
 </file>
 
 <file path=word/numbering.xml><?xml version="1.0" encoding="utf-8"?>
@@ -8691,6 +8729,92 @@
     </w:lvl>
   </w:abstractNum>
   <w:abstractNum w:abstractNumId="1" w15:restartNumberingAfterBreak="0">
+    <w:nsid w:val="136A062E"/>
+    <w:multiLevelType w:val="hybridMultilevel"/>
+    <w:tmpl w:val="7C6229DA"/>
+    <w:lvl w:ilvl="0" w:tplc="0409000F">
+      <w:start w:val="1"/>
+      <w:numFmt w:val="decimal"/>
+      <w:lvlText w:val="%1."/>
+      <w:lvlJc w:val="left"/>
+      <w:pPr>
+        <w:ind w:left="720" w:hanging="360"/>
+      </w:pPr>
+    </w:lvl>
+    <w:lvl w:ilvl="1" w:tplc="04090019" w:tentative="1">
+      <w:start w:val="1"/>
+      <w:numFmt w:val="lowerLetter"/>
+      <w:lvlText w:val="%2."/>
+      <w:lvlJc w:val="left"/>
+      <w:pPr>
+        <w:ind w:left="1440" w:hanging="360"/>
+      </w:pPr>
+    </w:lvl>
+    <w:lvl w:ilvl="2" w:tplc="0409001B" w:tentative="1">
+      <w:start w:val="1"/>
+      <w:numFmt w:val="lowerRoman"/>
+      <w:lvlText w:val="%3."/>
+      <w:lvlJc w:val="right"/>
+      <w:pPr>
+        <w:ind w:left="2160" w:hanging="180"/>
+      </w:pPr>
+    </w:lvl>
+    <w:lvl w:ilvl="3" w:tplc="0409000F" w:tentative="1">
+      <w:start w:val="1"/>
+      <w:numFmt w:val="decimal"/>
+      <w:lvlText w:val="%4."/>
+      <w:lvlJc w:val="left"/>
+      <w:pPr>
+        <w:ind w:left="2880" w:hanging="360"/>
+      </w:pPr>
+    </w:lvl>
+    <w:lvl w:ilvl="4" w:tplc="04090019" w:tentative="1">
+      <w:start w:val="1"/>
+      <w:numFmt w:val="lowerLetter"/>
+      <w:lvlText w:val="%5."/>
+      <w:lvlJc w:val="left"/>
+      <w:pPr>
+        <w:ind w:left="3600" w:hanging="360"/>
+      </w:pPr>
+    </w:lvl>
+    <w:lvl w:ilvl="5" w:tplc="0409001B" w:tentative="1">
+      <w:start w:val="1"/>
+      <w:numFmt w:val="lowerRoman"/>
+      <w:lvlText w:val="%6."/>
+      <w:lvlJc w:val="right"/>
+      <w:pPr>
+        <w:ind w:left="4320" w:hanging="180"/>
+      </w:pPr>
+    </w:lvl>
+    <w:lvl w:ilvl="6" w:tplc="0409000F" w:tentative="1">
+      <w:start w:val="1"/>
+      <w:numFmt w:val="decimal"/>
+      <w:lvlText w:val="%7."/>
+      <w:lvlJc w:val="left"/>
+      <w:pPr>
+        <w:ind w:left="5040" w:hanging="360"/>
+      </w:pPr>
+    </w:lvl>
+    <w:lvl w:ilvl="7" w:tplc="04090019" w:tentative="1">
+      <w:start w:val="1"/>
+      <w:numFmt w:val="lowerLetter"/>
+      <w:lvlText w:val="%8."/>
+      <w:lvlJc w:val="left"/>
+      <w:pPr>
+        <w:ind w:left="5760" w:hanging="360"/>
+      </w:pPr>
+    </w:lvl>
+    <w:lvl w:ilvl="8" w:tplc="0409001B" w:tentative="1">
+      <w:start w:val="1"/>
+      <w:numFmt w:val="lowerRoman"/>
+      <w:lvlText w:val="%9."/>
+      <w:lvlJc w:val="right"/>
+      <w:pPr>
+        <w:ind w:left="6480" w:hanging="180"/>
+      </w:pPr>
+    </w:lvl>
+  </w:abstractNum>
+  <w:abstractNum w:abstractNumId="2" w15:restartNumberingAfterBreak="0">
     <w:nsid w:val="6C45547C"/>
     <w:multiLevelType w:val="hybridMultilevel"/>
     <w:tmpl w:val="83689A08"/>
@@ -8779,7 +8903,7 @@
       </w:pPr>
     </w:lvl>
   </w:abstractNum>
-  <w:abstractNum w:abstractNumId="2" w15:restartNumberingAfterBreak="0">
+  <w:abstractNum w:abstractNumId="3" w15:restartNumberingAfterBreak="0">
     <w:nsid w:val="74507747"/>
     <w:multiLevelType w:val="hybridMultilevel"/>
     <w:tmpl w:val="489AB37A"/>
@@ -8869,12 +8993,15 @@
     </w:lvl>
   </w:abstractNum>
   <w:num w:numId="1">
-    <w:abstractNumId w:val="2"/>
+    <w:abstractNumId w:val="3"/>
   </w:num>
   <w:num w:numId="2">
     <w:abstractNumId w:val="0"/>
   </w:num>
   <w:num w:numId="3">
+    <w:abstractNumId w:val="2"/>
+  </w:num>
+  <w:num w:numId="4">
     <w:abstractNumId w:val="1"/>
   </w:num>
 </w:numbering>

--- a/Tutorials/06-Raytrace/06-Raytrace.docx
+++ b/Tutorials/06-Raytrace/06-Raytrace.docx
@@ -16,18 +16,8 @@
         <w:pStyle w:val="Title"/>
         <w:jc w:val="center"/>
       </w:pPr>
-      <w:proofErr w:type="spellStart"/>
-      <w:proofErr w:type="gramStart"/>
-      <w:r>
-        <w:t>Raytrace</w:t>
-      </w:r>
-      <w:proofErr w:type="spellEnd"/>
-      <w:r>
-        <w:t>(</w:t>
-      </w:r>
-      <w:proofErr w:type="gramEnd"/>
-      <w:r>
-        <w:t>)</w:t>
+      <w:r>
+        <w:t>Raytrace()</w:t>
       </w:r>
     </w:p>
     <w:p/>
@@ -193,8 +183,6 @@
       <w:r>
         <w:t xml:space="preserve"> step (the code is in </w:t>
       </w:r>
-      <w:proofErr w:type="spellStart"/>
-      <w:proofErr w:type="gramStart"/>
       <w:r>
         <w:rPr>
           <w:rFonts w:ascii="Consolas" w:hAnsi="Consolas" w:cs="Consolas"/>
@@ -202,27 +190,7 @@
           <w:sz w:val="19"/>
           <w:szCs w:val="19"/>
         </w:rPr>
-        <w:t>createShaderResources</w:t>
-      </w:r>
-      <w:proofErr w:type="spellEnd"/>
-      <w:r>
-        <w:rPr>
-          <w:rFonts w:ascii="Consolas" w:hAnsi="Consolas" w:cs="Consolas"/>
-          <w:color w:val="880000"/>
-          <w:sz w:val="19"/>
-          <w:szCs w:val="19"/>
-        </w:rPr>
-        <w:t>(</w:t>
-      </w:r>
-      <w:proofErr w:type="gramEnd"/>
-      <w:r>
-        <w:rPr>
-          <w:rFonts w:ascii="Consolas" w:hAnsi="Consolas" w:cs="Consolas"/>
-          <w:color w:val="880000"/>
-          <w:sz w:val="19"/>
-          <w:szCs w:val="19"/>
-        </w:rPr>
-        <w:t>)</w:t>
+        <w:t>createShaderResources()</w:t>
       </w:r>
       <w:r>
         <w:t>).</w:t>
@@ -323,7 +291,6 @@
                               </w:rPr>
                               <w:t xml:space="preserve"> </w:t>
                             </w:r>
-                            <w:proofErr w:type="spellStart"/>
                             <w:r>
                               <w:rPr>
                                 <w:rFonts w:ascii="Consolas" w:hAnsi="Consolas" w:cs="Consolas"/>
@@ -333,7 +300,6 @@
                               </w:rPr>
                               <w:t>srvDesc</w:t>
                             </w:r>
-                            <w:proofErr w:type="spellEnd"/>
                             <w:r>
                               <w:rPr>
                                 <w:rFonts w:ascii="Consolas" w:hAnsi="Consolas" w:cs="Consolas"/>
@@ -366,7 +332,6 @@
                               </w:rPr>
                               <w:t xml:space="preserve">    </w:t>
                             </w:r>
-                            <w:proofErr w:type="spellStart"/>
                             <w:r>
                               <w:rPr>
                                 <w:rFonts w:ascii="Consolas" w:hAnsi="Consolas" w:cs="Consolas"/>
@@ -394,7 +359,6 @@
                               </w:rPr>
                               <w:t>ViewDimension</w:t>
                             </w:r>
-                            <w:proofErr w:type="spellEnd"/>
                             <w:r>
                               <w:rPr>
                                 <w:rFonts w:ascii="Consolas" w:hAnsi="Consolas" w:cs="Consolas"/>
@@ -522,8 +486,6 @@
                               </w:rPr>
                               <w:t xml:space="preserve">    </w:t>
                             </w:r>
-                            <w:proofErr w:type="spellStart"/>
-                            <w:proofErr w:type="gramStart"/>
                             <w:r>
                               <w:rPr>
                                 <w:rFonts w:ascii="Consolas" w:hAnsi="Consolas" w:cs="Consolas"/>
@@ -569,8 +531,6 @@
                               </w:rPr>
                               <w:t>Location</w:t>
                             </w:r>
-                            <w:proofErr w:type="spellEnd"/>
-                            <w:proofErr w:type="gramEnd"/>
                             <w:r>
                               <w:rPr>
                                 <w:rFonts w:ascii="Consolas" w:hAnsi="Consolas" w:cs="Consolas"/>
@@ -580,7 +540,6 @@
                               </w:rPr>
                               <w:t xml:space="preserve"> = </w:t>
                             </w:r>
-                            <w:proofErr w:type="spellStart"/>
                             <w:r>
                               <w:rPr>
                                 <w:rFonts w:ascii="Consolas" w:hAnsi="Consolas" w:cs="Consolas"/>
@@ -590,7 +549,6 @@
                               </w:rPr>
                               <w:t>mpTopLevelAS</w:t>
                             </w:r>
-                            <w:proofErr w:type="spellEnd"/>
                             <w:r>
                               <w:rPr>
                                 <w:rFonts w:ascii="Consolas" w:hAnsi="Consolas" w:cs="Consolas"/>
@@ -600,7 +558,6 @@
                               </w:rPr>
                               <w:t>-&gt;</w:t>
                             </w:r>
-                            <w:proofErr w:type="spellStart"/>
                             <w:r>
                               <w:rPr>
                                 <w:rFonts w:ascii="Consolas" w:hAnsi="Consolas" w:cs="Consolas"/>
@@ -610,7 +567,6 @@
                               </w:rPr>
                               <w:t>GetGPUVirtualAddress</w:t>
                             </w:r>
-                            <w:proofErr w:type="spellEnd"/>
                             <w:r>
                               <w:rPr>
                                 <w:rFonts w:ascii="Consolas" w:hAnsi="Consolas" w:cs="Consolas"/>
@@ -661,7 +617,6 @@
                               </w:rPr>
                               <w:t xml:space="preserve"> </w:t>
                             </w:r>
-                            <w:proofErr w:type="spellStart"/>
                             <w:r>
                               <w:rPr>
                                 <w:rFonts w:ascii="Consolas" w:hAnsi="Consolas" w:cs="Consolas"/>
@@ -671,7 +626,6 @@
                               </w:rPr>
                               <w:t>srvHandle</w:t>
                             </w:r>
-                            <w:proofErr w:type="spellEnd"/>
                             <w:r>
                               <w:rPr>
                                 <w:rFonts w:ascii="Consolas" w:hAnsi="Consolas" w:cs="Consolas"/>
@@ -681,7 +635,6 @@
                               </w:rPr>
                               <w:t xml:space="preserve"> = </w:t>
                             </w:r>
-                            <w:proofErr w:type="spellStart"/>
                             <w:r>
                               <w:rPr>
                                 <w:rFonts w:ascii="Consolas" w:hAnsi="Consolas" w:cs="Consolas"/>
@@ -691,7 +644,6 @@
                               </w:rPr>
                               <w:t>mpSrvUavHeap</w:t>
                             </w:r>
-                            <w:proofErr w:type="spellEnd"/>
                             <w:r>
                               <w:rPr>
                                 <w:rFonts w:ascii="Consolas" w:hAnsi="Consolas" w:cs="Consolas"/>
@@ -701,8 +653,6 @@
                               </w:rPr>
                               <w:t>-&gt;</w:t>
                             </w:r>
-                            <w:proofErr w:type="spellStart"/>
-                            <w:proofErr w:type="gramStart"/>
                             <w:r>
                               <w:rPr>
                                 <w:rFonts w:ascii="Consolas" w:hAnsi="Consolas" w:cs="Consolas"/>
@@ -712,25 +662,14 @@
                               </w:rPr>
                               <w:t>GetCPUDescriptorHandleForHeapStart</w:t>
                             </w:r>
-                            <w:proofErr w:type="spellEnd"/>
-                            <w:r>
-                              <w:rPr>
-                                <w:rFonts w:ascii="Consolas" w:hAnsi="Consolas" w:cs="Consolas"/>
-                                <w:color w:val="000000"/>
-                                <w:sz w:val="19"/>
-                                <w:szCs w:val="19"/>
-                              </w:rPr>
-                              <w:t>(</w:t>
-                            </w:r>
-                            <w:proofErr w:type="gramEnd"/>
-                            <w:r>
-                              <w:rPr>
-                                <w:rFonts w:ascii="Consolas" w:hAnsi="Consolas" w:cs="Consolas"/>
-                                <w:color w:val="000000"/>
-                                <w:sz w:val="19"/>
-                                <w:szCs w:val="19"/>
-                              </w:rPr>
-                              <w:t>);</w:t>
+                            <w:r>
+                              <w:rPr>
+                                <w:rFonts w:ascii="Consolas" w:hAnsi="Consolas" w:cs="Consolas"/>
+                                <w:color w:val="000000"/>
+                                <w:sz w:val="19"/>
+                                <w:szCs w:val="19"/>
+                              </w:rPr>
+                              <w:t>();</w:t>
                             </w:r>
                           </w:p>
                           <w:p>
@@ -755,7 +694,6 @@
                               </w:rPr>
                               <w:t xml:space="preserve">    </w:t>
                             </w:r>
-                            <w:proofErr w:type="spellStart"/>
                             <w:r>
                               <w:rPr>
                                 <w:rFonts w:ascii="Consolas" w:hAnsi="Consolas" w:cs="Consolas"/>
@@ -783,7 +721,6 @@
                               </w:rPr>
                               <w:t>ptr</w:t>
                             </w:r>
-                            <w:proofErr w:type="spellEnd"/>
                             <w:r>
                               <w:rPr>
                                 <w:rFonts w:ascii="Consolas" w:hAnsi="Consolas" w:cs="Consolas"/>
@@ -858,7 +795,6 @@
                               </w:rPr>
                               <w:t xml:space="preserve">    </w:t>
                             </w:r>
-                            <w:proofErr w:type="spellStart"/>
                             <w:r>
                               <w:rPr>
                                 <w:rFonts w:ascii="Consolas" w:hAnsi="Consolas" w:cs="Consolas"/>
@@ -868,7 +804,6 @@
                               </w:rPr>
                               <w:t>mpDevice</w:t>
                             </w:r>
-                            <w:proofErr w:type="spellEnd"/>
                             <w:r>
                               <w:rPr>
                                 <w:rFonts w:ascii="Consolas" w:hAnsi="Consolas" w:cs="Consolas"/>
@@ -878,8 +813,6 @@
                               </w:rPr>
                               <w:t>-&gt;</w:t>
                             </w:r>
-                            <w:proofErr w:type="spellStart"/>
-                            <w:proofErr w:type="gramStart"/>
                             <w:r>
                               <w:rPr>
                                 <w:rFonts w:ascii="Consolas" w:hAnsi="Consolas" w:cs="Consolas"/>
@@ -889,7 +822,6 @@
                               </w:rPr>
                               <w:t>CreateShaderResourceView</w:t>
                             </w:r>
-                            <w:proofErr w:type="spellEnd"/>
                             <w:r>
                               <w:rPr>
                                 <w:rFonts w:ascii="Consolas" w:hAnsi="Consolas" w:cs="Consolas"/>
@@ -899,8 +831,6 @@
                               </w:rPr>
                               <w:t>(</w:t>
                             </w:r>
-                            <w:proofErr w:type="spellStart"/>
-                            <w:proofErr w:type="gramEnd"/>
                             <w:r>
                               <w:rPr>
                                 <w:rFonts w:ascii="Consolas" w:hAnsi="Consolas" w:cs="Consolas"/>
@@ -910,7 +840,6 @@
                               </w:rPr>
                               <w:t>nullptr</w:t>
                             </w:r>
-                            <w:proofErr w:type="spellEnd"/>
                             <w:r>
                               <w:rPr>
                                 <w:rFonts w:ascii="Consolas" w:hAnsi="Consolas" w:cs="Consolas"/>
@@ -920,7 +849,6 @@
                               </w:rPr>
                               <w:t>, &amp;</w:t>
                             </w:r>
-                            <w:proofErr w:type="spellStart"/>
                             <w:r>
                               <w:rPr>
                                 <w:rFonts w:ascii="Consolas" w:hAnsi="Consolas" w:cs="Consolas"/>
@@ -930,7 +858,6 @@
                               </w:rPr>
                               <w:t>srvDesc</w:t>
                             </w:r>
-                            <w:proofErr w:type="spellEnd"/>
                             <w:r>
                               <w:rPr>
                                 <w:rFonts w:ascii="Consolas" w:hAnsi="Consolas" w:cs="Consolas"/>
@@ -940,7 +867,6 @@
                               </w:rPr>
                               <w:t xml:space="preserve">, </w:t>
                             </w:r>
-                            <w:proofErr w:type="spellStart"/>
                             <w:r>
                               <w:rPr>
                                 <w:rFonts w:ascii="Consolas" w:hAnsi="Consolas" w:cs="Consolas"/>
@@ -950,7 +876,6 @@
                               </w:rPr>
                               <w:t>srvHandle</w:t>
                             </w:r>
-                            <w:proofErr w:type="spellEnd"/>
                             <w:r>
                               <w:rPr>
                                 <w:rFonts w:ascii="Consolas" w:hAnsi="Consolas" w:cs="Consolas"/>
@@ -1027,7 +952,6 @@
                         </w:rPr>
                         <w:t xml:space="preserve"> </w:t>
                       </w:r>
-                      <w:proofErr w:type="spellStart"/>
                       <w:r>
                         <w:rPr>
                           <w:rFonts w:ascii="Consolas" w:hAnsi="Consolas" w:cs="Consolas"/>
@@ -1037,7 +961,6 @@
                         </w:rPr>
                         <w:t>srvDesc</w:t>
                       </w:r>
-                      <w:proofErr w:type="spellEnd"/>
                       <w:r>
                         <w:rPr>
                           <w:rFonts w:ascii="Consolas" w:hAnsi="Consolas" w:cs="Consolas"/>
@@ -1070,7 +993,6 @@
                         </w:rPr>
                         <w:t xml:space="preserve">    </w:t>
                       </w:r>
-                      <w:proofErr w:type="spellStart"/>
                       <w:r>
                         <w:rPr>
                           <w:rFonts w:ascii="Consolas" w:hAnsi="Consolas" w:cs="Consolas"/>
@@ -1098,7 +1020,6 @@
                         </w:rPr>
                         <w:t>ViewDimension</w:t>
                       </w:r>
-                      <w:proofErr w:type="spellEnd"/>
                       <w:r>
                         <w:rPr>
                           <w:rFonts w:ascii="Consolas" w:hAnsi="Consolas" w:cs="Consolas"/>
@@ -1226,8 +1147,6 @@
                         </w:rPr>
                         <w:t xml:space="preserve">    </w:t>
                       </w:r>
-                      <w:proofErr w:type="spellStart"/>
-                      <w:proofErr w:type="gramStart"/>
                       <w:r>
                         <w:rPr>
                           <w:rFonts w:ascii="Consolas" w:hAnsi="Consolas" w:cs="Consolas"/>
@@ -1273,8 +1192,6 @@
                         </w:rPr>
                         <w:t>Location</w:t>
                       </w:r>
-                      <w:proofErr w:type="spellEnd"/>
-                      <w:proofErr w:type="gramEnd"/>
                       <w:r>
                         <w:rPr>
                           <w:rFonts w:ascii="Consolas" w:hAnsi="Consolas" w:cs="Consolas"/>
@@ -1284,7 +1201,6 @@
                         </w:rPr>
                         <w:t xml:space="preserve"> = </w:t>
                       </w:r>
-                      <w:proofErr w:type="spellStart"/>
                       <w:r>
                         <w:rPr>
                           <w:rFonts w:ascii="Consolas" w:hAnsi="Consolas" w:cs="Consolas"/>
@@ -1294,7 +1210,6 @@
                         </w:rPr>
                         <w:t>mpTopLevelAS</w:t>
                       </w:r>
-                      <w:proofErr w:type="spellEnd"/>
                       <w:r>
                         <w:rPr>
                           <w:rFonts w:ascii="Consolas" w:hAnsi="Consolas" w:cs="Consolas"/>
@@ -1304,7 +1219,6 @@
                         </w:rPr>
                         <w:t>-&gt;</w:t>
                       </w:r>
-                      <w:proofErr w:type="spellStart"/>
                       <w:r>
                         <w:rPr>
                           <w:rFonts w:ascii="Consolas" w:hAnsi="Consolas" w:cs="Consolas"/>
@@ -1314,7 +1228,6 @@
                         </w:rPr>
                         <w:t>GetGPUVirtualAddress</w:t>
                       </w:r>
-                      <w:proofErr w:type="spellEnd"/>
                       <w:r>
                         <w:rPr>
                           <w:rFonts w:ascii="Consolas" w:hAnsi="Consolas" w:cs="Consolas"/>
@@ -1365,7 +1278,6 @@
                         </w:rPr>
                         <w:t xml:space="preserve"> </w:t>
                       </w:r>
-                      <w:proofErr w:type="spellStart"/>
                       <w:r>
                         <w:rPr>
                           <w:rFonts w:ascii="Consolas" w:hAnsi="Consolas" w:cs="Consolas"/>
@@ -1375,7 +1287,6 @@
                         </w:rPr>
                         <w:t>srvHandle</w:t>
                       </w:r>
-                      <w:proofErr w:type="spellEnd"/>
                       <w:r>
                         <w:rPr>
                           <w:rFonts w:ascii="Consolas" w:hAnsi="Consolas" w:cs="Consolas"/>
@@ -1385,7 +1296,6 @@
                         </w:rPr>
                         <w:t xml:space="preserve"> = </w:t>
                       </w:r>
-                      <w:proofErr w:type="spellStart"/>
                       <w:r>
                         <w:rPr>
                           <w:rFonts w:ascii="Consolas" w:hAnsi="Consolas" w:cs="Consolas"/>
@@ -1395,7 +1305,6 @@
                         </w:rPr>
                         <w:t>mpSrvUavHeap</w:t>
                       </w:r>
-                      <w:proofErr w:type="spellEnd"/>
                       <w:r>
                         <w:rPr>
                           <w:rFonts w:ascii="Consolas" w:hAnsi="Consolas" w:cs="Consolas"/>
@@ -1405,8 +1314,6 @@
                         </w:rPr>
                         <w:t>-&gt;</w:t>
                       </w:r>
-                      <w:proofErr w:type="spellStart"/>
-                      <w:proofErr w:type="gramStart"/>
                       <w:r>
                         <w:rPr>
                           <w:rFonts w:ascii="Consolas" w:hAnsi="Consolas" w:cs="Consolas"/>
@@ -1416,25 +1323,14 @@
                         </w:rPr>
                         <w:t>GetCPUDescriptorHandleForHeapStart</w:t>
                       </w:r>
-                      <w:proofErr w:type="spellEnd"/>
-                      <w:r>
-                        <w:rPr>
-                          <w:rFonts w:ascii="Consolas" w:hAnsi="Consolas" w:cs="Consolas"/>
-                          <w:color w:val="000000"/>
-                          <w:sz w:val="19"/>
-                          <w:szCs w:val="19"/>
-                        </w:rPr>
-                        <w:t>(</w:t>
-                      </w:r>
-                      <w:proofErr w:type="gramEnd"/>
-                      <w:r>
-                        <w:rPr>
-                          <w:rFonts w:ascii="Consolas" w:hAnsi="Consolas" w:cs="Consolas"/>
-                          <w:color w:val="000000"/>
-                          <w:sz w:val="19"/>
-                          <w:szCs w:val="19"/>
-                        </w:rPr>
-                        <w:t>);</w:t>
+                      <w:r>
+                        <w:rPr>
+                          <w:rFonts w:ascii="Consolas" w:hAnsi="Consolas" w:cs="Consolas"/>
+                          <w:color w:val="000000"/>
+                          <w:sz w:val="19"/>
+                          <w:szCs w:val="19"/>
+                        </w:rPr>
+                        <w:t>();</w:t>
                       </w:r>
                     </w:p>
                     <w:p>
@@ -1459,7 +1355,6 @@
                         </w:rPr>
                         <w:t xml:space="preserve">    </w:t>
                       </w:r>
-                      <w:proofErr w:type="spellStart"/>
                       <w:r>
                         <w:rPr>
                           <w:rFonts w:ascii="Consolas" w:hAnsi="Consolas" w:cs="Consolas"/>
@@ -1487,7 +1382,6 @@
                         </w:rPr>
                         <w:t>ptr</w:t>
                       </w:r>
-                      <w:proofErr w:type="spellEnd"/>
                       <w:r>
                         <w:rPr>
                           <w:rFonts w:ascii="Consolas" w:hAnsi="Consolas" w:cs="Consolas"/>
@@ -1562,7 +1456,6 @@
                         </w:rPr>
                         <w:t xml:space="preserve">    </w:t>
                       </w:r>
-                      <w:proofErr w:type="spellStart"/>
                       <w:r>
                         <w:rPr>
                           <w:rFonts w:ascii="Consolas" w:hAnsi="Consolas" w:cs="Consolas"/>
@@ -1572,7 +1465,6 @@
                         </w:rPr>
                         <w:t>mpDevice</w:t>
                       </w:r>
-                      <w:proofErr w:type="spellEnd"/>
                       <w:r>
                         <w:rPr>
                           <w:rFonts w:ascii="Consolas" w:hAnsi="Consolas" w:cs="Consolas"/>
@@ -1582,8 +1474,6 @@
                         </w:rPr>
                         <w:t>-&gt;</w:t>
                       </w:r>
-                      <w:proofErr w:type="spellStart"/>
-                      <w:proofErr w:type="gramStart"/>
                       <w:r>
                         <w:rPr>
                           <w:rFonts w:ascii="Consolas" w:hAnsi="Consolas" w:cs="Consolas"/>
@@ -1593,7 +1483,6 @@
                         </w:rPr>
                         <w:t>CreateShaderResourceView</w:t>
                       </w:r>
-                      <w:proofErr w:type="spellEnd"/>
                       <w:r>
                         <w:rPr>
                           <w:rFonts w:ascii="Consolas" w:hAnsi="Consolas" w:cs="Consolas"/>
@@ -1603,8 +1492,6 @@
                         </w:rPr>
                         <w:t>(</w:t>
                       </w:r>
-                      <w:proofErr w:type="spellStart"/>
-                      <w:proofErr w:type="gramEnd"/>
                       <w:r>
                         <w:rPr>
                           <w:rFonts w:ascii="Consolas" w:hAnsi="Consolas" w:cs="Consolas"/>
@@ -1614,7 +1501,6 @@
                         </w:rPr>
                         <w:t>nullptr</w:t>
                       </w:r>
-                      <w:proofErr w:type="spellEnd"/>
                       <w:r>
                         <w:rPr>
                           <w:rFonts w:ascii="Consolas" w:hAnsi="Consolas" w:cs="Consolas"/>
@@ -1624,7 +1510,6 @@
                         </w:rPr>
                         <w:t>, &amp;</w:t>
                       </w:r>
-                      <w:proofErr w:type="spellStart"/>
                       <w:r>
                         <w:rPr>
                           <w:rFonts w:ascii="Consolas" w:hAnsi="Consolas" w:cs="Consolas"/>
@@ -1634,7 +1519,6 @@
                         </w:rPr>
                         <w:t>srvDesc</w:t>
                       </w:r>
-                      <w:proofErr w:type="spellEnd"/>
                       <w:r>
                         <w:rPr>
                           <w:rFonts w:ascii="Consolas" w:hAnsi="Consolas" w:cs="Consolas"/>
@@ -1644,7 +1528,6 @@
                         </w:rPr>
                         <w:t xml:space="preserve">, </w:t>
                       </w:r>
-                      <w:proofErr w:type="spellStart"/>
                       <w:r>
                         <w:rPr>
                           <w:rFonts w:ascii="Consolas" w:hAnsi="Consolas" w:cs="Consolas"/>
@@ -1654,7 +1537,6 @@
                         </w:rPr>
                         <w:t>srvHandle</w:t>
                       </w:r>
-                      <w:proofErr w:type="spellEnd"/>
                       <w:r>
                         <w:rPr>
                           <w:rFonts w:ascii="Consolas" w:hAnsi="Consolas" w:cs="Consolas"/>
@@ -1694,7 +1576,6 @@
       <w:r>
         <w:t xml:space="preserve">has a new field – </w:t>
       </w:r>
-      <w:proofErr w:type="spellStart"/>
       <w:r>
         <w:rPr>
           <w:rFonts w:ascii="Consolas" w:hAnsi="Consolas" w:cs="Consolas"/>
@@ -1702,17 +1583,7 @@
           <w:sz w:val="19"/>
           <w:szCs w:val="19"/>
         </w:rPr>
-        <w:t>RaytracingAccelerationStructure</w:t>
-      </w:r>
-      <w:proofErr w:type="spellEnd"/>
-      <w:r>
-        <w:rPr>
-          <w:rFonts w:ascii="Consolas" w:hAnsi="Consolas" w:cs="Consolas"/>
-          <w:color w:val="000080"/>
-          <w:sz w:val="19"/>
-          <w:szCs w:val="19"/>
-        </w:rPr>
-        <w:t xml:space="preserve"> </w:t>
+        <w:t xml:space="preserve">RaytracingAccelerationStructure </w:t>
       </w:r>
       <w:r>
         <w:t>– which is used to pass the GPU virtual address of the TLAS.</w:t>
@@ -1742,7 +1613,6 @@
       <w:r>
         <w:t xml:space="preserve">have noticed that the first entry in the heap is the UAV and second entry is the SRV. This matches the ray-generation shader expected root-table layout – we created its root-signature with a single table with 2 entries (refresh your memory by looking at </w:t>
       </w:r>
-      <w:proofErr w:type="spellStart"/>
       <w:r>
         <w:rPr>
           <w:rFonts w:ascii="Consolas" w:hAnsi="Consolas" w:cs="Consolas"/>
@@ -1761,7 +1631,6 @@
         </w:rPr>
         <w:t>RootDesc</w:t>
       </w:r>
-      <w:proofErr w:type="spellEnd"/>
       <w:r>
         <w:rPr>
           <w:rFonts w:ascii="Consolas" w:hAnsi="Consolas" w:cs="Consolas"/>
@@ -1793,8 +1662,6 @@
       <w:r>
         <w:t xml:space="preserve">Now that we have the resources, we need to bind them to the program. To do that, we need to get back to the shader table initialization code – </w:t>
       </w:r>
-      <w:proofErr w:type="spellStart"/>
-      <w:proofErr w:type="gramStart"/>
       <w:r>
         <w:rPr>
           <w:rFonts w:ascii="Consolas" w:hAnsi="Consolas" w:cs="Consolas"/>
@@ -1802,27 +1669,7 @@
           <w:sz w:val="19"/>
           <w:szCs w:val="19"/>
         </w:rPr>
-        <w:t>createShaderTable</w:t>
-      </w:r>
-      <w:proofErr w:type="spellEnd"/>
-      <w:r>
-        <w:rPr>
-          <w:rFonts w:ascii="Consolas" w:hAnsi="Consolas" w:cs="Consolas"/>
-          <w:color w:val="880000"/>
-          <w:sz w:val="19"/>
-          <w:szCs w:val="19"/>
-        </w:rPr>
-        <w:t>(</w:t>
-      </w:r>
-      <w:proofErr w:type="gramEnd"/>
-      <w:r>
-        <w:rPr>
-          <w:rFonts w:ascii="Consolas" w:hAnsi="Consolas" w:cs="Consolas"/>
-          <w:color w:val="880000"/>
-          <w:sz w:val="19"/>
-          <w:szCs w:val="19"/>
-        </w:rPr>
-        <w:t>)</w:t>
+        <w:t>createShaderTable()</w:t>
       </w:r>
       <w:r>
         <w:t>.</w:t>
@@ -1933,8 +1780,6 @@
                               </w:rPr>
                               <w:t xml:space="preserve">    </w:t>
                             </w:r>
-                            <w:proofErr w:type="spellStart"/>
-                            <w:proofErr w:type="gramStart"/>
                             <w:r>
                               <w:rPr>
                                 <w:rFonts w:ascii="Consolas" w:hAnsi="Consolas" w:cs="Consolas"/>
@@ -1946,7 +1791,6 @@
                               </w:rPr>
                               <w:t>memcpy</w:t>
                             </w:r>
-                            <w:proofErr w:type="spellEnd"/>
                             <w:r>
                               <w:rPr>
                                 <w:rFonts w:ascii="Consolas" w:hAnsi="Consolas" w:cs="Consolas"/>
@@ -1956,8 +1800,6 @@
                               </w:rPr>
                               <w:t>(</w:t>
                             </w:r>
-                            <w:proofErr w:type="spellStart"/>
-                            <w:proofErr w:type="gramEnd"/>
                             <w:r>
                               <w:rPr>
                                 <w:rFonts w:ascii="Consolas" w:hAnsi="Consolas" w:cs="Consolas"/>
@@ -1967,7 +1809,6 @@
                               </w:rPr>
                               <w:t>pData</w:t>
                             </w:r>
-                            <w:proofErr w:type="spellEnd"/>
                             <w:r>
                               <w:rPr>
                                 <w:rFonts w:ascii="Consolas" w:hAnsi="Consolas" w:cs="Consolas"/>
@@ -1977,7 +1818,6 @@
                               </w:rPr>
                               <w:t xml:space="preserve">, </w:t>
                             </w:r>
-                            <w:proofErr w:type="spellStart"/>
                             <w:r>
                               <w:rPr>
                                 <w:rFonts w:ascii="Consolas" w:hAnsi="Consolas" w:cs="Consolas"/>
@@ -1987,7 +1827,6 @@
                               </w:rPr>
                               <w:t>pRtsoProps</w:t>
                             </w:r>
-                            <w:proofErr w:type="spellEnd"/>
                             <w:r>
                               <w:rPr>
                                 <w:rFonts w:ascii="Consolas" w:hAnsi="Consolas" w:cs="Consolas"/>
@@ -1997,7 +1836,6 @@
                               </w:rPr>
                               <w:t>-&gt;</w:t>
                             </w:r>
-                            <w:proofErr w:type="spellStart"/>
                             <w:r>
                               <w:rPr>
                                 <w:rFonts w:ascii="Consolas" w:hAnsi="Consolas" w:cs="Consolas"/>
@@ -2007,7 +1845,6 @@
                               </w:rPr>
                               <w:t>GetShaderIdentifier</w:t>
                             </w:r>
-                            <w:proofErr w:type="spellEnd"/>
                             <w:r>
                               <w:rPr>
                                 <w:rFonts w:ascii="Consolas" w:hAnsi="Consolas" w:cs="Consolas"/>
@@ -2017,7 +1854,6 @@
                               </w:rPr>
                               <w:t>(</w:t>
                             </w:r>
-                            <w:proofErr w:type="spellStart"/>
                             <w:r>
                               <w:rPr>
                                 <w:rFonts w:ascii="Consolas" w:hAnsi="Consolas" w:cs="Consolas"/>
@@ -2027,7 +1863,6 @@
                               </w:rPr>
                               <w:t>kRayGenShader</w:t>
                             </w:r>
-                            <w:proofErr w:type="spellEnd"/>
                             <w:r>
                               <w:rPr>
                                 <w:rFonts w:ascii="Consolas" w:hAnsi="Consolas" w:cs="Consolas"/>
@@ -2037,7 +1872,6 @@
                               </w:rPr>
                               <w:t xml:space="preserve">), </w:t>
                             </w:r>
-                            <w:proofErr w:type="spellStart"/>
                             <w:r>
                               <w:rPr>
                                 <w:rFonts w:ascii="Consolas" w:hAnsi="Consolas" w:cs="Consolas"/>
@@ -2047,7 +1881,6 @@
                               </w:rPr>
                               <w:t>progIdSize</w:t>
                             </w:r>
-                            <w:proofErr w:type="spellEnd"/>
                             <w:r>
                               <w:rPr>
                                 <w:rFonts w:ascii="Consolas" w:hAnsi="Consolas" w:cs="Consolas"/>
@@ -2098,7 +1931,6 @@
                               </w:rPr>
                               <w:t xml:space="preserve"> </w:t>
                             </w:r>
-                            <w:proofErr w:type="spellStart"/>
                             <w:r>
                               <w:rPr>
                                 <w:rFonts w:ascii="Consolas" w:hAnsi="Consolas" w:cs="Consolas"/>
@@ -2108,7 +1940,6 @@
                               </w:rPr>
                               <w:t>heapStart</w:t>
                             </w:r>
-                            <w:proofErr w:type="spellEnd"/>
                             <w:r>
                               <w:rPr>
                                 <w:rFonts w:ascii="Consolas" w:hAnsi="Consolas" w:cs="Consolas"/>
@@ -2118,7 +1949,6 @@
                               </w:rPr>
                               <w:t xml:space="preserve"> = </w:t>
                             </w:r>
-                            <w:proofErr w:type="spellStart"/>
                             <w:r>
                               <w:rPr>
                                 <w:rFonts w:ascii="Consolas" w:hAnsi="Consolas" w:cs="Consolas"/>
@@ -2128,7 +1958,6 @@
                               </w:rPr>
                               <w:t>mpSrvUavHeap</w:t>
                             </w:r>
-                            <w:proofErr w:type="spellEnd"/>
                             <w:r>
                               <w:rPr>
                                 <w:rFonts w:ascii="Consolas" w:hAnsi="Consolas" w:cs="Consolas"/>
@@ -2138,8 +1967,6 @@
                               </w:rPr>
                               <w:t>-&gt;</w:t>
                             </w:r>
-                            <w:proofErr w:type="spellStart"/>
-                            <w:proofErr w:type="gramStart"/>
                             <w:r>
                               <w:rPr>
                                 <w:rFonts w:ascii="Consolas" w:hAnsi="Consolas" w:cs="Consolas"/>
@@ -2149,27 +1976,15 @@
                               </w:rPr>
                               <w:t>GetGPUDescriptorHandleForHeapStart</w:t>
                             </w:r>
-                            <w:proofErr w:type="spellEnd"/>
-                            <w:r>
-                              <w:rPr>
-                                <w:rFonts w:ascii="Consolas" w:hAnsi="Consolas" w:cs="Consolas"/>
-                                <w:color w:val="000000"/>
-                                <w:sz w:val="19"/>
-                                <w:szCs w:val="19"/>
-                              </w:rPr>
-                              <w:t>(</w:t>
-                            </w:r>
-                            <w:proofErr w:type="gramEnd"/>
-                            <w:r>
-                              <w:rPr>
-                                <w:rFonts w:ascii="Consolas" w:hAnsi="Consolas" w:cs="Consolas"/>
-                                <w:color w:val="000000"/>
-                                <w:sz w:val="19"/>
-                                <w:szCs w:val="19"/>
-                              </w:rPr>
-                              <w:t>).</w:t>
-                            </w:r>
-                            <w:proofErr w:type="spellStart"/>
+                            <w:r>
+                              <w:rPr>
+                                <w:rFonts w:ascii="Consolas" w:hAnsi="Consolas" w:cs="Consolas"/>
+                                <w:color w:val="000000"/>
+                                <w:sz w:val="19"/>
+                                <w:szCs w:val="19"/>
+                              </w:rPr>
+                              <w:t>().</w:t>
+                            </w:r>
                             <w:r>
                               <w:rPr>
                                 <w:rFonts w:ascii="Consolas" w:hAnsi="Consolas" w:cs="Consolas"/>
@@ -2179,7 +1994,6 @@
                               </w:rPr>
                               <w:t>ptr</w:t>
                             </w:r>
-                            <w:proofErr w:type="spellEnd"/>
                             <w:r>
                               <w:rPr>
                                 <w:rFonts w:ascii="Consolas" w:hAnsi="Consolas" w:cs="Consolas"/>
@@ -2209,7 +2023,6 @@
                               </w:rPr>
                               <w:t>uint64_t</w:t>
                             </w:r>
-                            <w:proofErr w:type="gramStart"/>
                             <w:r>
                               <w:rPr>
                                 <w:rFonts w:ascii="Consolas" w:hAnsi="Consolas" w:cs="Consolas"/>
@@ -2219,8 +2032,6 @@
                               </w:rPr>
                               <w:t>*)(</w:t>
                             </w:r>
-                            <w:proofErr w:type="spellStart"/>
-                            <w:proofErr w:type="gramEnd"/>
                             <w:r>
                               <w:rPr>
                                 <w:rFonts w:ascii="Consolas" w:hAnsi="Consolas" w:cs="Consolas"/>
@@ -2230,7 +2041,6 @@
                               </w:rPr>
                               <w:t>pData</w:t>
                             </w:r>
-                            <w:proofErr w:type="spellEnd"/>
                             <w:r>
                               <w:rPr>
                                 <w:rFonts w:ascii="Consolas" w:hAnsi="Consolas" w:cs="Consolas"/>
@@ -2240,7 +2050,6 @@
                               </w:rPr>
                               <w:t xml:space="preserve"> + </w:t>
                             </w:r>
-                            <w:proofErr w:type="spellStart"/>
                             <w:r>
                               <w:rPr>
                                 <w:rFonts w:ascii="Consolas" w:hAnsi="Consolas" w:cs="Consolas"/>
@@ -2250,7 +2059,6 @@
                               </w:rPr>
                               <w:t>progIdSize</w:t>
                             </w:r>
-                            <w:proofErr w:type="spellEnd"/>
                             <w:r>
                               <w:rPr>
                                 <w:rFonts w:ascii="Consolas" w:hAnsi="Consolas" w:cs="Consolas"/>
@@ -2260,7 +2068,6 @@
                               </w:rPr>
                               <w:t xml:space="preserve">) = </w:t>
                             </w:r>
-                            <w:proofErr w:type="spellStart"/>
                             <w:r>
                               <w:rPr>
                                 <w:rFonts w:ascii="Consolas" w:hAnsi="Consolas" w:cs="Consolas"/>
@@ -2270,7 +2077,6 @@
                               </w:rPr>
                               <w:t>heapStart</w:t>
                             </w:r>
-                            <w:proofErr w:type="spellEnd"/>
                             <w:r>
                               <w:rPr>
                                 <w:rFonts w:ascii="Consolas" w:hAnsi="Consolas" w:cs="Consolas"/>
@@ -2357,8 +2163,6 @@
                         </w:rPr>
                         <w:t xml:space="preserve">    </w:t>
                       </w:r>
-                      <w:proofErr w:type="spellStart"/>
-                      <w:proofErr w:type="gramStart"/>
                       <w:r>
                         <w:rPr>
                           <w:rFonts w:ascii="Consolas" w:hAnsi="Consolas" w:cs="Consolas"/>
@@ -2370,7 +2174,6 @@
                         </w:rPr>
                         <w:t>memcpy</w:t>
                       </w:r>
-                      <w:proofErr w:type="spellEnd"/>
                       <w:r>
                         <w:rPr>
                           <w:rFonts w:ascii="Consolas" w:hAnsi="Consolas" w:cs="Consolas"/>
@@ -2380,8 +2183,6 @@
                         </w:rPr>
                         <w:t>(</w:t>
                       </w:r>
-                      <w:proofErr w:type="spellStart"/>
-                      <w:proofErr w:type="gramEnd"/>
                       <w:r>
                         <w:rPr>
                           <w:rFonts w:ascii="Consolas" w:hAnsi="Consolas" w:cs="Consolas"/>
@@ -2391,7 +2192,6 @@
                         </w:rPr>
                         <w:t>pData</w:t>
                       </w:r>
-                      <w:proofErr w:type="spellEnd"/>
                       <w:r>
                         <w:rPr>
                           <w:rFonts w:ascii="Consolas" w:hAnsi="Consolas" w:cs="Consolas"/>
@@ -2401,7 +2201,6 @@
                         </w:rPr>
                         <w:t xml:space="preserve">, </w:t>
                       </w:r>
-                      <w:proofErr w:type="spellStart"/>
                       <w:r>
                         <w:rPr>
                           <w:rFonts w:ascii="Consolas" w:hAnsi="Consolas" w:cs="Consolas"/>
@@ -2411,7 +2210,6 @@
                         </w:rPr>
                         <w:t>pRtsoProps</w:t>
                       </w:r>
-                      <w:proofErr w:type="spellEnd"/>
                       <w:r>
                         <w:rPr>
                           <w:rFonts w:ascii="Consolas" w:hAnsi="Consolas" w:cs="Consolas"/>
@@ -2421,7 +2219,6 @@
                         </w:rPr>
                         <w:t>-&gt;</w:t>
                       </w:r>
-                      <w:proofErr w:type="spellStart"/>
                       <w:r>
                         <w:rPr>
                           <w:rFonts w:ascii="Consolas" w:hAnsi="Consolas" w:cs="Consolas"/>
@@ -2431,7 +2228,6 @@
                         </w:rPr>
                         <w:t>GetShaderIdentifier</w:t>
                       </w:r>
-                      <w:proofErr w:type="spellEnd"/>
                       <w:r>
                         <w:rPr>
                           <w:rFonts w:ascii="Consolas" w:hAnsi="Consolas" w:cs="Consolas"/>
@@ -2441,7 +2237,6 @@
                         </w:rPr>
                         <w:t>(</w:t>
                       </w:r>
-                      <w:proofErr w:type="spellStart"/>
                       <w:r>
                         <w:rPr>
                           <w:rFonts w:ascii="Consolas" w:hAnsi="Consolas" w:cs="Consolas"/>
@@ -2451,7 +2246,6 @@
                         </w:rPr>
                         <w:t>kRayGenShader</w:t>
                       </w:r>
-                      <w:proofErr w:type="spellEnd"/>
                       <w:r>
                         <w:rPr>
                           <w:rFonts w:ascii="Consolas" w:hAnsi="Consolas" w:cs="Consolas"/>
@@ -2461,7 +2255,6 @@
                         </w:rPr>
                         <w:t xml:space="preserve">), </w:t>
                       </w:r>
-                      <w:proofErr w:type="spellStart"/>
                       <w:r>
                         <w:rPr>
                           <w:rFonts w:ascii="Consolas" w:hAnsi="Consolas" w:cs="Consolas"/>
@@ -2471,7 +2264,6 @@
                         </w:rPr>
                         <w:t>progIdSize</w:t>
                       </w:r>
-                      <w:proofErr w:type="spellEnd"/>
                       <w:r>
                         <w:rPr>
                           <w:rFonts w:ascii="Consolas" w:hAnsi="Consolas" w:cs="Consolas"/>
@@ -2522,7 +2314,6 @@
                         </w:rPr>
                         <w:t xml:space="preserve"> </w:t>
                       </w:r>
-                      <w:proofErr w:type="spellStart"/>
                       <w:r>
                         <w:rPr>
                           <w:rFonts w:ascii="Consolas" w:hAnsi="Consolas" w:cs="Consolas"/>
@@ -2532,7 +2323,6 @@
                         </w:rPr>
                         <w:t>heapStart</w:t>
                       </w:r>
-                      <w:proofErr w:type="spellEnd"/>
                       <w:r>
                         <w:rPr>
                           <w:rFonts w:ascii="Consolas" w:hAnsi="Consolas" w:cs="Consolas"/>
@@ -2542,7 +2332,6 @@
                         </w:rPr>
                         <w:t xml:space="preserve"> = </w:t>
                       </w:r>
-                      <w:proofErr w:type="spellStart"/>
                       <w:r>
                         <w:rPr>
                           <w:rFonts w:ascii="Consolas" w:hAnsi="Consolas" w:cs="Consolas"/>
@@ -2552,7 +2341,6 @@
                         </w:rPr>
                         <w:t>mpSrvUavHeap</w:t>
                       </w:r>
-                      <w:proofErr w:type="spellEnd"/>
                       <w:r>
                         <w:rPr>
                           <w:rFonts w:ascii="Consolas" w:hAnsi="Consolas" w:cs="Consolas"/>
@@ -2562,8 +2350,6 @@
                         </w:rPr>
                         <w:t>-&gt;</w:t>
                       </w:r>
-                      <w:proofErr w:type="spellStart"/>
-                      <w:proofErr w:type="gramStart"/>
                       <w:r>
                         <w:rPr>
                           <w:rFonts w:ascii="Consolas" w:hAnsi="Consolas" w:cs="Consolas"/>
@@ -2573,27 +2359,15 @@
                         </w:rPr>
                         <w:t>GetGPUDescriptorHandleForHeapStart</w:t>
                       </w:r>
-                      <w:proofErr w:type="spellEnd"/>
-                      <w:r>
-                        <w:rPr>
-                          <w:rFonts w:ascii="Consolas" w:hAnsi="Consolas" w:cs="Consolas"/>
-                          <w:color w:val="000000"/>
-                          <w:sz w:val="19"/>
-                          <w:szCs w:val="19"/>
-                        </w:rPr>
-                        <w:t>(</w:t>
-                      </w:r>
-                      <w:proofErr w:type="gramEnd"/>
-                      <w:r>
-                        <w:rPr>
-                          <w:rFonts w:ascii="Consolas" w:hAnsi="Consolas" w:cs="Consolas"/>
-                          <w:color w:val="000000"/>
-                          <w:sz w:val="19"/>
-                          <w:szCs w:val="19"/>
-                        </w:rPr>
-                        <w:t>).</w:t>
-                      </w:r>
-                      <w:proofErr w:type="spellStart"/>
+                      <w:r>
+                        <w:rPr>
+                          <w:rFonts w:ascii="Consolas" w:hAnsi="Consolas" w:cs="Consolas"/>
+                          <w:color w:val="000000"/>
+                          <w:sz w:val="19"/>
+                          <w:szCs w:val="19"/>
+                        </w:rPr>
+                        <w:t>().</w:t>
+                      </w:r>
                       <w:r>
                         <w:rPr>
                           <w:rFonts w:ascii="Consolas" w:hAnsi="Consolas" w:cs="Consolas"/>
@@ -2603,7 +2377,6 @@
                         </w:rPr>
                         <w:t>ptr</w:t>
                       </w:r>
-                      <w:proofErr w:type="spellEnd"/>
                       <w:r>
                         <w:rPr>
                           <w:rFonts w:ascii="Consolas" w:hAnsi="Consolas" w:cs="Consolas"/>
@@ -2633,7 +2406,6 @@
                         </w:rPr>
                         <w:t>uint64_t</w:t>
                       </w:r>
-                      <w:proofErr w:type="gramStart"/>
                       <w:r>
                         <w:rPr>
                           <w:rFonts w:ascii="Consolas" w:hAnsi="Consolas" w:cs="Consolas"/>
@@ -2643,8 +2415,6 @@
                         </w:rPr>
                         <w:t>*)(</w:t>
                       </w:r>
-                      <w:proofErr w:type="spellStart"/>
-                      <w:proofErr w:type="gramEnd"/>
                       <w:r>
                         <w:rPr>
                           <w:rFonts w:ascii="Consolas" w:hAnsi="Consolas" w:cs="Consolas"/>
@@ -2654,7 +2424,6 @@
                         </w:rPr>
                         <w:t>pData</w:t>
                       </w:r>
-                      <w:proofErr w:type="spellEnd"/>
                       <w:r>
                         <w:rPr>
                           <w:rFonts w:ascii="Consolas" w:hAnsi="Consolas" w:cs="Consolas"/>
@@ -2664,7 +2433,6 @@
                         </w:rPr>
                         <w:t xml:space="preserve"> + </w:t>
                       </w:r>
-                      <w:proofErr w:type="spellStart"/>
                       <w:r>
                         <w:rPr>
                           <w:rFonts w:ascii="Consolas" w:hAnsi="Consolas" w:cs="Consolas"/>
@@ -2674,7 +2442,6 @@
                         </w:rPr>
                         <w:t>progIdSize</w:t>
                       </w:r>
-                      <w:proofErr w:type="spellEnd"/>
                       <w:r>
                         <w:rPr>
                           <w:rFonts w:ascii="Consolas" w:hAnsi="Consolas" w:cs="Consolas"/>
@@ -2684,7 +2451,6 @@
                         </w:rPr>
                         <w:t xml:space="preserve">) = </w:t>
                       </w:r>
-                      <w:proofErr w:type="spellStart"/>
                       <w:r>
                         <w:rPr>
                           <w:rFonts w:ascii="Consolas" w:hAnsi="Consolas" w:cs="Consolas"/>
@@ -2694,7 +2460,6 @@
                         </w:rPr>
                         <w:t>heapStart</w:t>
                       </w:r>
-                      <w:proofErr w:type="spellEnd"/>
                       <w:r>
                         <w:rPr>
                           <w:rFonts w:ascii="Consolas" w:hAnsi="Consolas" w:cs="Consolas"/>
@@ -2797,8 +2562,6 @@
       <w:r>
         <w:t xml:space="preserve">We need to set the descriptor heap in </w:t>
       </w:r>
-      <w:proofErr w:type="spellStart"/>
-      <w:proofErr w:type="gramStart"/>
       <w:r>
         <w:rPr>
           <w:rFonts w:ascii="Consolas" w:hAnsi="Consolas" w:cs="Consolas"/>
@@ -2806,27 +2569,7 @@
           <w:sz w:val="19"/>
           <w:szCs w:val="19"/>
         </w:rPr>
-        <w:t>beginFrame</w:t>
-      </w:r>
-      <w:proofErr w:type="spellEnd"/>
-      <w:r>
-        <w:rPr>
-          <w:rFonts w:ascii="Consolas" w:hAnsi="Consolas" w:cs="Consolas"/>
-          <w:color w:val="880000"/>
-          <w:sz w:val="19"/>
-          <w:szCs w:val="19"/>
-        </w:rPr>
-        <w:t>(</w:t>
-      </w:r>
-      <w:proofErr w:type="gramEnd"/>
-      <w:r>
-        <w:rPr>
-          <w:rFonts w:ascii="Consolas" w:hAnsi="Consolas" w:cs="Consolas"/>
-          <w:color w:val="880000"/>
-          <w:sz w:val="19"/>
-          <w:szCs w:val="19"/>
-        </w:rPr>
-        <w:t>)</w:t>
+        <w:t>beginFrame()</w:t>
       </w:r>
     </w:p>
     <w:p>
@@ -2840,8 +2583,6 @@
       <w:r>
         <w:t xml:space="preserve">We added code to </w:t>
       </w:r>
-      <w:proofErr w:type="spellStart"/>
-      <w:proofErr w:type="gramStart"/>
       <w:r>
         <w:rPr>
           <w:rFonts w:ascii="Consolas" w:hAnsi="Consolas" w:cs="Consolas"/>
@@ -2849,27 +2590,7 @@
           <w:sz w:val="19"/>
           <w:szCs w:val="19"/>
         </w:rPr>
-        <w:t>onFrameRender</w:t>
-      </w:r>
-      <w:proofErr w:type="spellEnd"/>
-      <w:r>
-        <w:rPr>
-          <w:rFonts w:ascii="Consolas" w:hAnsi="Consolas" w:cs="Consolas"/>
-          <w:color w:val="880000"/>
-          <w:sz w:val="19"/>
-          <w:szCs w:val="19"/>
-        </w:rPr>
-        <w:t>(</w:t>
-      </w:r>
-      <w:proofErr w:type="gramEnd"/>
-      <w:r>
-        <w:rPr>
-          <w:rFonts w:ascii="Consolas" w:hAnsi="Consolas" w:cs="Consolas"/>
-          <w:color w:val="880000"/>
-          <w:sz w:val="19"/>
-          <w:szCs w:val="19"/>
-        </w:rPr>
-        <w:t xml:space="preserve">) </w:t>
+        <w:t xml:space="preserve">onFrameRender() </w:t>
       </w:r>
       <w:r>
         <w:t>which copies the output texture into the back-buffer and handle resource barriers correctly.</w:t>
@@ -2975,27 +2696,7 @@
                                 <w:sz w:val="19"/>
                                 <w:szCs w:val="19"/>
                               </w:rPr>
-                              <w:t>"</w:t>
-                            </w:r>
-                            <w:proofErr w:type="spellStart"/>
-                            <w:r>
-                              <w:rPr>
-                                <w:rFonts w:ascii="Consolas" w:hAnsi="Consolas" w:cs="Consolas"/>
-                                <w:color w:val="DC143C"/>
-                                <w:sz w:val="19"/>
-                                <w:szCs w:val="19"/>
-                              </w:rPr>
-                              <w:t>raygeneration</w:t>
-                            </w:r>
-                            <w:proofErr w:type="spellEnd"/>
-                            <w:r>
-                              <w:rPr>
-                                <w:rFonts w:ascii="Consolas" w:hAnsi="Consolas" w:cs="Consolas"/>
-                                <w:color w:val="DC143C"/>
-                                <w:sz w:val="19"/>
-                                <w:szCs w:val="19"/>
-                              </w:rPr>
-                              <w:t>"</w:t>
+                              <w:t>"raygeneration"</w:t>
                             </w:r>
                             <w:r>
                               <w:rPr>
@@ -3029,36 +2730,14 @@
                               </w:rPr>
                               <w:t xml:space="preserve">void </w:t>
                             </w:r>
-                            <w:proofErr w:type="spellStart"/>
-                            <w:proofErr w:type="gramStart"/>
-                            <w:r>
-                              <w:rPr>
-                                <w:rFonts w:ascii="Consolas" w:hAnsi="Consolas" w:cs="Consolas"/>
-                                <w:color w:val="000000"/>
-                                <w:sz w:val="19"/>
-                                <w:szCs w:val="19"/>
-                              </w:rPr>
-                              <w:t>rayGen</w:t>
-                            </w:r>
-                            <w:proofErr w:type="spellEnd"/>
-                            <w:r>
-                              <w:rPr>
-                                <w:rFonts w:ascii="Consolas" w:hAnsi="Consolas" w:cs="Consolas"/>
-                                <w:color w:val="000000"/>
-                                <w:sz w:val="19"/>
-                                <w:szCs w:val="19"/>
-                              </w:rPr>
-                              <w:t>(</w:t>
-                            </w:r>
-                            <w:proofErr w:type="gramEnd"/>
-                            <w:r>
-                              <w:rPr>
-                                <w:rFonts w:ascii="Consolas" w:hAnsi="Consolas" w:cs="Consolas"/>
-                                <w:color w:val="000000"/>
-                                <w:sz w:val="19"/>
-                                <w:szCs w:val="19"/>
-                              </w:rPr>
-                              <w:t>)</w:t>
+                            <w:r>
+                              <w:rPr>
+                                <w:rFonts w:ascii="Consolas" w:hAnsi="Consolas" w:cs="Consolas"/>
+                                <w:color w:val="000000"/>
+                                <w:sz w:val="19"/>
+                                <w:szCs w:val="19"/>
+                              </w:rPr>
+                              <w:t>rayGen()</w:t>
                             </w:r>
                           </w:p>
                           <w:p>
@@ -3142,28 +2821,15 @@
                               </w:rPr>
                               <w:t xml:space="preserve"> </w:t>
                             </w:r>
-                            <w:proofErr w:type="spellStart"/>
-                            <w:r>
-                              <w:rPr>
-                                <w:rFonts w:ascii="Consolas" w:hAnsi="Consolas" w:cs="Consolas"/>
-                                <w:color w:val="000000"/>
-                                <w:sz w:val="19"/>
-                                <w:szCs w:val="19"/>
-                              </w:rPr>
-                              <w:t>launchIndex</w:t>
-                            </w:r>
-                            <w:proofErr w:type="spellEnd"/>
-                            <w:r>
-                              <w:rPr>
-                                <w:rFonts w:ascii="Consolas" w:hAnsi="Consolas" w:cs="Consolas"/>
-                                <w:color w:val="000000"/>
-                                <w:sz w:val="19"/>
-                                <w:szCs w:val="19"/>
-                              </w:rPr>
-                              <w:t xml:space="preserve"> = </w:t>
-                            </w:r>
-                            <w:proofErr w:type="spellStart"/>
-                            <w:proofErr w:type="gramStart"/>
+                            <w:r>
+                              <w:rPr>
+                                <w:rFonts w:ascii="Consolas" w:hAnsi="Consolas" w:cs="Consolas"/>
+                                <w:color w:val="000000"/>
+                                <w:sz w:val="19"/>
+                                <w:szCs w:val="19"/>
+                              </w:rPr>
+                              <w:t xml:space="preserve">launchIndex = </w:t>
+                            </w:r>
                             <w:r>
                               <w:rPr>
                                 <w:rFonts w:ascii="Consolas" w:hAnsi="Consolas" w:cs="Consolas"/>
@@ -3191,25 +2857,14 @@
                               </w:rPr>
                               <w:t>Index</w:t>
                             </w:r>
-                            <w:proofErr w:type="spellEnd"/>
-                            <w:r>
-                              <w:rPr>
-                                <w:rFonts w:ascii="Consolas" w:hAnsi="Consolas" w:cs="Consolas"/>
-                                <w:color w:val="000000"/>
-                                <w:sz w:val="19"/>
-                                <w:szCs w:val="19"/>
-                              </w:rPr>
-                              <w:t>(</w:t>
-                            </w:r>
-                            <w:proofErr w:type="gramEnd"/>
-                            <w:r>
-                              <w:rPr>
-                                <w:rFonts w:ascii="Consolas" w:hAnsi="Consolas" w:cs="Consolas"/>
-                                <w:color w:val="000000"/>
-                                <w:sz w:val="19"/>
-                                <w:szCs w:val="19"/>
-                              </w:rPr>
-                              <w:t>);</w:t>
+                            <w:r>
+                              <w:rPr>
+                                <w:rFonts w:ascii="Consolas" w:hAnsi="Consolas" w:cs="Consolas"/>
+                                <w:color w:val="000000"/>
+                                <w:sz w:val="19"/>
+                                <w:szCs w:val="19"/>
+                              </w:rPr>
+                              <w:t>();</w:t>
                             </w:r>
                           </w:p>
                           <w:p>
@@ -3250,30 +2905,8 @@
                                 <w:sz w:val="19"/>
                                 <w:szCs w:val="19"/>
                               </w:rPr>
-                              <w:t xml:space="preserve">col = </w:t>
-                            </w:r>
-                            <w:proofErr w:type="spellStart"/>
-                            <w:proofErr w:type="gramStart"/>
-                            <w:r>
-                              <w:rPr>
-                                <w:rFonts w:ascii="Consolas" w:hAnsi="Consolas" w:cs="Consolas"/>
-                                <w:color w:val="000000"/>
-                                <w:sz w:val="19"/>
-                                <w:szCs w:val="19"/>
-                              </w:rPr>
-                              <w:t>linearToSrgb</w:t>
-                            </w:r>
-                            <w:proofErr w:type="spellEnd"/>
-                            <w:r>
-                              <w:rPr>
-                                <w:rFonts w:ascii="Consolas" w:hAnsi="Consolas" w:cs="Consolas"/>
-                                <w:color w:val="000000"/>
-                                <w:sz w:val="19"/>
-                                <w:szCs w:val="19"/>
-                              </w:rPr>
-                              <w:t>(</w:t>
-                            </w:r>
-                            <w:proofErr w:type="gramEnd"/>
+                              <w:t>col = linearToSrgb(</w:t>
+                            </w:r>
                             <w:r>
                               <w:rPr>
                                 <w:rFonts w:ascii="Consolas" w:hAnsi="Consolas" w:cs="Consolas"/>
@@ -3331,49 +2964,7 @@
                                 <w:sz w:val="19"/>
                                 <w:szCs w:val="19"/>
                               </w:rPr>
-                              <w:t xml:space="preserve">    </w:t>
-                            </w:r>
-                            <w:proofErr w:type="spellStart"/>
-                            <w:proofErr w:type="gramStart"/>
-                            <w:r>
-                              <w:rPr>
-                                <w:rFonts w:ascii="Consolas" w:hAnsi="Consolas" w:cs="Consolas"/>
-                                <w:color w:val="000000"/>
-                                <w:sz w:val="19"/>
-                                <w:szCs w:val="19"/>
-                              </w:rPr>
-                              <w:t>gOutput</w:t>
-                            </w:r>
-                            <w:proofErr w:type="spellEnd"/>
-                            <w:r>
-                              <w:rPr>
-                                <w:rFonts w:ascii="Consolas" w:hAnsi="Consolas" w:cs="Consolas"/>
-                                <w:color w:val="000000"/>
-                                <w:sz w:val="19"/>
-                                <w:szCs w:val="19"/>
-                              </w:rPr>
-                              <w:t>[</w:t>
-                            </w:r>
-                            <w:proofErr w:type="spellStart"/>
-                            <w:proofErr w:type="gramEnd"/>
-                            <w:r>
-                              <w:rPr>
-                                <w:rFonts w:ascii="Consolas" w:hAnsi="Consolas" w:cs="Consolas"/>
-                                <w:color w:val="000000"/>
-                                <w:sz w:val="19"/>
-                                <w:szCs w:val="19"/>
-                              </w:rPr>
-                              <w:t>launchIndex.xy</w:t>
-                            </w:r>
-                            <w:proofErr w:type="spellEnd"/>
-                            <w:r>
-                              <w:rPr>
-                                <w:rFonts w:ascii="Consolas" w:hAnsi="Consolas" w:cs="Consolas"/>
-                                <w:color w:val="000000"/>
-                                <w:sz w:val="19"/>
-                                <w:szCs w:val="19"/>
-                              </w:rPr>
-                              <w:t xml:space="preserve">] = </w:t>
+                              <w:t xml:space="preserve">    gOutput[launchIndex.xy] = </w:t>
                             </w:r>
                             <w:r>
                               <w:rPr>
@@ -3486,27 +3077,7 @@
                           <w:sz w:val="19"/>
                           <w:szCs w:val="19"/>
                         </w:rPr>
-                        <w:t>"</w:t>
-                      </w:r>
-                      <w:proofErr w:type="spellStart"/>
-                      <w:r>
-                        <w:rPr>
-                          <w:rFonts w:ascii="Consolas" w:hAnsi="Consolas" w:cs="Consolas"/>
-                          <w:color w:val="DC143C"/>
-                          <w:sz w:val="19"/>
-                          <w:szCs w:val="19"/>
-                        </w:rPr>
-                        <w:t>raygeneration</w:t>
-                      </w:r>
-                      <w:proofErr w:type="spellEnd"/>
-                      <w:r>
-                        <w:rPr>
-                          <w:rFonts w:ascii="Consolas" w:hAnsi="Consolas" w:cs="Consolas"/>
-                          <w:color w:val="DC143C"/>
-                          <w:sz w:val="19"/>
-                          <w:szCs w:val="19"/>
-                        </w:rPr>
-                        <w:t>"</w:t>
+                        <w:t>"raygeneration"</w:t>
                       </w:r>
                       <w:r>
                         <w:rPr>
@@ -3540,36 +3111,14 @@
                         </w:rPr>
                         <w:t xml:space="preserve">void </w:t>
                       </w:r>
-                      <w:proofErr w:type="spellStart"/>
-                      <w:proofErr w:type="gramStart"/>
-                      <w:r>
-                        <w:rPr>
-                          <w:rFonts w:ascii="Consolas" w:hAnsi="Consolas" w:cs="Consolas"/>
-                          <w:color w:val="000000"/>
-                          <w:sz w:val="19"/>
-                          <w:szCs w:val="19"/>
-                        </w:rPr>
-                        <w:t>rayGen</w:t>
-                      </w:r>
-                      <w:proofErr w:type="spellEnd"/>
-                      <w:r>
-                        <w:rPr>
-                          <w:rFonts w:ascii="Consolas" w:hAnsi="Consolas" w:cs="Consolas"/>
-                          <w:color w:val="000000"/>
-                          <w:sz w:val="19"/>
-                          <w:szCs w:val="19"/>
-                        </w:rPr>
-                        <w:t>(</w:t>
-                      </w:r>
-                      <w:proofErr w:type="gramEnd"/>
-                      <w:r>
-                        <w:rPr>
-                          <w:rFonts w:ascii="Consolas" w:hAnsi="Consolas" w:cs="Consolas"/>
-                          <w:color w:val="000000"/>
-                          <w:sz w:val="19"/>
-                          <w:szCs w:val="19"/>
-                        </w:rPr>
-                        <w:t>)</w:t>
+                      <w:r>
+                        <w:rPr>
+                          <w:rFonts w:ascii="Consolas" w:hAnsi="Consolas" w:cs="Consolas"/>
+                          <w:color w:val="000000"/>
+                          <w:sz w:val="19"/>
+                          <w:szCs w:val="19"/>
+                        </w:rPr>
+                        <w:t>rayGen()</w:t>
                       </w:r>
                     </w:p>
                     <w:p>
@@ -3653,28 +3202,15 @@
                         </w:rPr>
                         <w:t xml:space="preserve"> </w:t>
                       </w:r>
-                      <w:proofErr w:type="spellStart"/>
-                      <w:r>
-                        <w:rPr>
-                          <w:rFonts w:ascii="Consolas" w:hAnsi="Consolas" w:cs="Consolas"/>
-                          <w:color w:val="000000"/>
-                          <w:sz w:val="19"/>
-                          <w:szCs w:val="19"/>
-                        </w:rPr>
-                        <w:t>launchIndex</w:t>
-                      </w:r>
-                      <w:proofErr w:type="spellEnd"/>
-                      <w:r>
-                        <w:rPr>
-                          <w:rFonts w:ascii="Consolas" w:hAnsi="Consolas" w:cs="Consolas"/>
-                          <w:color w:val="000000"/>
-                          <w:sz w:val="19"/>
-                          <w:szCs w:val="19"/>
-                        </w:rPr>
-                        <w:t xml:space="preserve"> = </w:t>
-                      </w:r>
-                      <w:proofErr w:type="spellStart"/>
-                      <w:proofErr w:type="gramStart"/>
+                      <w:r>
+                        <w:rPr>
+                          <w:rFonts w:ascii="Consolas" w:hAnsi="Consolas" w:cs="Consolas"/>
+                          <w:color w:val="000000"/>
+                          <w:sz w:val="19"/>
+                          <w:szCs w:val="19"/>
+                        </w:rPr>
+                        <w:t xml:space="preserve">launchIndex = </w:t>
+                      </w:r>
                       <w:r>
                         <w:rPr>
                           <w:rFonts w:ascii="Consolas" w:hAnsi="Consolas" w:cs="Consolas"/>
@@ -3702,25 +3238,14 @@
                         </w:rPr>
                         <w:t>Index</w:t>
                       </w:r>
-                      <w:proofErr w:type="spellEnd"/>
-                      <w:r>
-                        <w:rPr>
-                          <w:rFonts w:ascii="Consolas" w:hAnsi="Consolas" w:cs="Consolas"/>
-                          <w:color w:val="000000"/>
-                          <w:sz w:val="19"/>
-                          <w:szCs w:val="19"/>
-                        </w:rPr>
-                        <w:t>(</w:t>
-                      </w:r>
-                      <w:proofErr w:type="gramEnd"/>
-                      <w:r>
-                        <w:rPr>
-                          <w:rFonts w:ascii="Consolas" w:hAnsi="Consolas" w:cs="Consolas"/>
-                          <w:color w:val="000000"/>
-                          <w:sz w:val="19"/>
-                          <w:szCs w:val="19"/>
-                        </w:rPr>
-                        <w:t>);</w:t>
+                      <w:r>
+                        <w:rPr>
+                          <w:rFonts w:ascii="Consolas" w:hAnsi="Consolas" w:cs="Consolas"/>
+                          <w:color w:val="000000"/>
+                          <w:sz w:val="19"/>
+                          <w:szCs w:val="19"/>
+                        </w:rPr>
+                        <w:t>();</w:t>
                       </w:r>
                     </w:p>
                     <w:p>
@@ -3761,30 +3286,8 @@
                           <w:sz w:val="19"/>
                           <w:szCs w:val="19"/>
                         </w:rPr>
-                        <w:t xml:space="preserve">col = </w:t>
-                      </w:r>
-                      <w:proofErr w:type="spellStart"/>
-                      <w:proofErr w:type="gramStart"/>
-                      <w:r>
-                        <w:rPr>
-                          <w:rFonts w:ascii="Consolas" w:hAnsi="Consolas" w:cs="Consolas"/>
-                          <w:color w:val="000000"/>
-                          <w:sz w:val="19"/>
-                          <w:szCs w:val="19"/>
-                        </w:rPr>
-                        <w:t>linearToSrgb</w:t>
-                      </w:r>
-                      <w:proofErr w:type="spellEnd"/>
-                      <w:r>
-                        <w:rPr>
-                          <w:rFonts w:ascii="Consolas" w:hAnsi="Consolas" w:cs="Consolas"/>
-                          <w:color w:val="000000"/>
-                          <w:sz w:val="19"/>
-                          <w:szCs w:val="19"/>
-                        </w:rPr>
-                        <w:t>(</w:t>
-                      </w:r>
-                      <w:proofErr w:type="gramEnd"/>
+                        <w:t>col = linearToSrgb(</w:t>
+                      </w:r>
                       <w:r>
                         <w:rPr>
                           <w:rFonts w:ascii="Consolas" w:hAnsi="Consolas" w:cs="Consolas"/>
@@ -3842,49 +3345,7 @@
                           <w:sz w:val="19"/>
                           <w:szCs w:val="19"/>
                         </w:rPr>
-                        <w:t xml:space="preserve">    </w:t>
-                      </w:r>
-                      <w:proofErr w:type="spellStart"/>
-                      <w:proofErr w:type="gramStart"/>
-                      <w:r>
-                        <w:rPr>
-                          <w:rFonts w:ascii="Consolas" w:hAnsi="Consolas" w:cs="Consolas"/>
-                          <w:color w:val="000000"/>
-                          <w:sz w:val="19"/>
-                          <w:szCs w:val="19"/>
-                        </w:rPr>
-                        <w:t>gOutput</w:t>
-                      </w:r>
-                      <w:proofErr w:type="spellEnd"/>
-                      <w:r>
-                        <w:rPr>
-                          <w:rFonts w:ascii="Consolas" w:hAnsi="Consolas" w:cs="Consolas"/>
-                          <w:color w:val="000000"/>
-                          <w:sz w:val="19"/>
-                          <w:szCs w:val="19"/>
-                        </w:rPr>
-                        <w:t>[</w:t>
-                      </w:r>
-                      <w:proofErr w:type="spellStart"/>
-                      <w:proofErr w:type="gramEnd"/>
-                      <w:r>
-                        <w:rPr>
-                          <w:rFonts w:ascii="Consolas" w:hAnsi="Consolas" w:cs="Consolas"/>
-                          <w:color w:val="000000"/>
-                          <w:sz w:val="19"/>
-                          <w:szCs w:val="19"/>
-                        </w:rPr>
-                        <w:t>launchIndex.xy</w:t>
-                      </w:r>
-                      <w:proofErr w:type="spellEnd"/>
-                      <w:r>
-                        <w:rPr>
-                          <w:rFonts w:ascii="Consolas" w:hAnsi="Consolas" w:cs="Consolas"/>
-                          <w:color w:val="000000"/>
-                          <w:sz w:val="19"/>
-                          <w:szCs w:val="19"/>
-                        </w:rPr>
-                        <w:t xml:space="preserve">] = </w:t>
+                        <w:t xml:space="preserve">    gOutput[launchIndex.xy] = </w:t>
                       </w:r>
                       <w:r>
                         <w:rPr>
@@ -3991,8 +3452,6 @@
       <w:r>
         <w:t xml:space="preserve"> </w:t>
       </w:r>
-      <w:proofErr w:type="spellStart"/>
-      <w:proofErr w:type="gramStart"/>
       <w:r>
         <w:rPr>
           <w:rFonts w:ascii="Consolas" w:hAnsi="Consolas" w:cs="Consolas"/>
@@ -4035,31 +3494,7 @@
           <w:sz w:val="19"/>
           <w:szCs w:val="19"/>
         </w:rPr>
-        <w:t>Index</w:t>
-      </w:r>
-      <w:proofErr w:type="spellEnd"/>
-      <w:r>
-        <w:rPr>
-          <w:rFonts w:ascii="Consolas" w:hAnsi="Consolas" w:cs="Consolas"/>
-          <w:b/>
-          <w:bCs/>
-          <w:color w:val="880000"/>
-          <w:sz w:val="19"/>
-          <w:szCs w:val="19"/>
-        </w:rPr>
-        <w:t>(</w:t>
-      </w:r>
-      <w:proofErr w:type="gramEnd"/>
-      <w:r>
-        <w:rPr>
-          <w:rFonts w:ascii="Consolas" w:hAnsi="Consolas" w:cs="Consolas"/>
-          <w:b/>
-          <w:bCs/>
-          <w:color w:val="880000"/>
-          <w:sz w:val="19"/>
-          <w:szCs w:val="19"/>
-        </w:rPr>
-        <w:t>)</w:t>
+        <w:t>Index()</w:t>
       </w:r>
       <w:r>
         <w:t xml:space="preserve">. </w:t>
@@ -4088,15 +3523,7 @@
         <w:pStyle w:val="Heading1"/>
       </w:pPr>
       <w:r>
-        <w:t xml:space="preserve">Let’s </w:t>
-      </w:r>
-      <w:proofErr w:type="spellStart"/>
-      <w:r>
-        <w:t>Raytrace</w:t>
-      </w:r>
-      <w:proofErr w:type="spellEnd"/>
-      <w:r>
-        <w:t>!</w:t>
+        <w:t>Let’s Raytrace!</w:t>
       </w:r>
     </w:p>
     <w:p>
@@ -4106,13 +3533,8 @@
       <w:r>
         <w:t xml:space="preserve">finally </w:t>
       </w:r>
-      <w:proofErr w:type="spellStart"/>
-      <w:r>
-        <w:t>raytrace</w:t>
-      </w:r>
-      <w:proofErr w:type="spellEnd"/>
-      <w:r>
-        <w:t xml:space="preserve">. </w:t>
+      <w:r>
+        <w:t xml:space="preserve">raytrace. </w:t>
       </w:r>
       <w:r>
         <w:t xml:space="preserve">First, we need to initialize a </w:t>
@@ -4222,7 +3644,6 @@
                               </w:rPr>
                               <w:t xml:space="preserve"> </w:t>
                             </w:r>
-                            <w:proofErr w:type="spellStart"/>
                             <w:r>
                               <w:rPr>
                                 <w:rFonts w:ascii="Consolas" w:hAnsi="Consolas" w:cs="Consolas"/>
@@ -4232,7 +3653,6 @@
                               </w:rPr>
                               <w:t>raytraceDesc</w:t>
                             </w:r>
-                            <w:proofErr w:type="spellEnd"/>
                             <w:r>
                               <w:rPr>
                                 <w:rFonts w:ascii="Consolas" w:hAnsi="Consolas" w:cs="Consolas"/>
@@ -4265,7 +3685,6 @@
                               </w:rPr>
                               <w:t xml:space="preserve">    </w:t>
                             </w:r>
-                            <w:proofErr w:type="spellStart"/>
                             <w:r>
                               <w:rPr>
                                 <w:rFonts w:ascii="Consolas" w:hAnsi="Consolas" w:cs="Consolas"/>
@@ -4293,7 +3712,6 @@
                               </w:rPr>
                               <w:t>Width</w:t>
                             </w:r>
-                            <w:proofErr w:type="spellEnd"/>
                             <w:r>
                               <w:rPr>
                                 <w:rFonts w:ascii="Consolas" w:hAnsi="Consolas" w:cs="Consolas"/>
@@ -4303,7 +3721,6 @@
                               </w:rPr>
                               <w:t xml:space="preserve"> = </w:t>
                             </w:r>
-                            <w:proofErr w:type="spellStart"/>
                             <w:r>
                               <w:rPr>
                                 <w:rFonts w:ascii="Consolas" w:hAnsi="Consolas" w:cs="Consolas"/>
@@ -4311,77 +3728,7 @@
                                 <w:sz w:val="19"/>
                                 <w:szCs w:val="19"/>
                               </w:rPr>
-                              <w:t>pSample</w:t>
-                            </w:r>
-                            <w:proofErr w:type="spellEnd"/>
-                            <w:r>
-                              <w:rPr>
-                                <w:rFonts w:ascii="Consolas" w:hAnsi="Consolas" w:cs="Consolas"/>
-                                <w:color w:val="000000"/>
-                                <w:sz w:val="19"/>
-                                <w:szCs w:val="19"/>
-                              </w:rPr>
-                              <w:t>-&gt;</w:t>
-                            </w:r>
-                            <w:proofErr w:type="spellStart"/>
-                            <w:r>
-                              <w:rPr>
-                                <w:rFonts w:ascii="Consolas" w:hAnsi="Consolas" w:cs="Consolas"/>
-                                <w:color w:val="880000"/>
-                                <w:sz w:val="19"/>
-                                <w:szCs w:val="19"/>
-                              </w:rPr>
-                              <w:t>getWindow</w:t>
-                            </w:r>
-                            <w:proofErr w:type="spellEnd"/>
-                            <w:r>
-                              <w:rPr>
-                                <w:rFonts w:ascii="Consolas" w:hAnsi="Consolas" w:cs="Consolas"/>
-                                <w:color w:val="000000"/>
-                                <w:sz w:val="19"/>
-                                <w:szCs w:val="19"/>
-                              </w:rPr>
-                              <w:t>()</w:t>
-                            </w:r>
-                            <w:r>
-                              <w:rPr>
-                                <w:rFonts w:ascii="Consolas" w:hAnsi="Consolas" w:cs="Consolas"/>
-                                <w:color w:val="008080"/>
-                                <w:sz w:val="19"/>
-                                <w:szCs w:val="19"/>
-                              </w:rPr>
-                              <w:t>-&gt;</w:t>
-                            </w:r>
-                            <w:proofErr w:type="spellStart"/>
-                            <w:proofErr w:type="gramStart"/>
-                            <w:r>
-                              <w:rPr>
-                                <w:rFonts w:ascii="Consolas" w:hAnsi="Consolas" w:cs="Consolas"/>
-                                <w:color w:val="880000"/>
-                                <w:sz w:val="19"/>
-                                <w:szCs w:val="19"/>
-                              </w:rPr>
-                              <w:t>getClientAreaWidth</w:t>
-                            </w:r>
-                            <w:proofErr w:type="spellEnd"/>
-                            <w:r>
-                              <w:rPr>
-                                <w:rFonts w:ascii="Consolas" w:hAnsi="Consolas" w:cs="Consolas"/>
-                                <w:color w:val="000000"/>
-                                <w:sz w:val="19"/>
-                                <w:szCs w:val="19"/>
-                              </w:rPr>
-                              <w:t>(</w:t>
-                            </w:r>
-                            <w:proofErr w:type="gramEnd"/>
-                            <w:r>
-                              <w:rPr>
-                                <w:rFonts w:ascii="Consolas" w:hAnsi="Consolas" w:cs="Consolas"/>
-                                <w:color w:val="000000"/>
-                                <w:sz w:val="19"/>
-                                <w:szCs w:val="19"/>
-                              </w:rPr>
-                              <w:t>);</w:t>
+                              <w:t>mSwapChainSize.x;</w:t>
                             </w:r>
                           </w:p>
                           <w:p>
@@ -4403,7 +3750,6 @@
                               </w:rPr>
                               <w:t xml:space="preserve">    </w:t>
                             </w:r>
-                            <w:proofErr w:type="spellStart"/>
                             <w:r>
                               <w:rPr>
                                 <w:rFonts w:ascii="Consolas" w:hAnsi="Consolas" w:cs="Consolas"/>
@@ -4431,7 +3777,6 @@
                               </w:rPr>
                               <w:t>Height</w:t>
                             </w:r>
-                            <w:proofErr w:type="spellEnd"/>
                             <w:r>
                               <w:rPr>
                                 <w:rFonts w:ascii="Consolas" w:hAnsi="Consolas" w:cs="Consolas"/>
@@ -4441,7 +3786,6 @@
                               </w:rPr>
                               <w:t xml:space="preserve"> = </w:t>
                             </w:r>
-                            <w:proofErr w:type="spellStart"/>
                             <w:r>
                               <w:rPr>
                                 <w:rFonts w:ascii="Consolas" w:hAnsi="Consolas" w:cs="Consolas"/>
@@ -4449,78 +3793,10 @@
                                 <w:sz w:val="19"/>
                                 <w:szCs w:val="19"/>
                               </w:rPr>
-                              <w:t>pSample</w:t>
-                            </w:r>
-                            <w:proofErr w:type="spellEnd"/>
-                            <w:r>
-                              <w:rPr>
-                                <w:rFonts w:ascii="Consolas" w:hAnsi="Consolas" w:cs="Consolas"/>
-                                <w:color w:val="000000"/>
-                                <w:sz w:val="19"/>
-                                <w:szCs w:val="19"/>
-                              </w:rPr>
-                              <w:t>-&gt;</w:t>
-                            </w:r>
-                            <w:proofErr w:type="spellStart"/>
-                            <w:r>
-                              <w:rPr>
-                                <w:rFonts w:ascii="Consolas" w:hAnsi="Consolas" w:cs="Consolas"/>
-                                <w:color w:val="880000"/>
-                                <w:sz w:val="19"/>
-                                <w:szCs w:val="19"/>
-                              </w:rPr>
-                              <w:t>getWindow</w:t>
-                            </w:r>
-                            <w:proofErr w:type="spellEnd"/>
-                            <w:r>
-                              <w:rPr>
-                                <w:rFonts w:ascii="Consolas" w:hAnsi="Consolas" w:cs="Consolas"/>
-                                <w:color w:val="000000"/>
-                                <w:sz w:val="19"/>
-                                <w:szCs w:val="19"/>
-                              </w:rPr>
-                              <w:t>()</w:t>
-                            </w:r>
-                            <w:r>
-                              <w:rPr>
-                                <w:rFonts w:ascii="Consolas" w:hAnsi="Consolas" w:cs="Consolas"/>
-                                <w:color w:val="008080"/>
-                                <w:sz w:val="19"/>
-                                <w:szCs w:val="19"/>
-                              </w:rPr>
-                              <w:t>-&gt;</w:t>
-                            </w:r>
-                            <w:proofErr w:type="spellStart"/>
-                            <w:proofErr w:type="gramStart"/>
-                            <w:r>
-                              <w:rPr>
-                                <w:rFonts w:ascii="Consolas" w:hAnsi="Consolas" w:cs="Consolas"/>
-                                <w:color w:val="880000"/>
-                                <w:sz w:val="19"/>
-                                <w:szCs w:val="19"/>
-                              </w:rPr>
-                              <w:t>getClientAreaHeight</w:t>
-                            </w:r>
-                            <w:proofErr w:type="spellEnd"/>
-                            <w:r>
-                              <w:rPr>
-                                <w:rFonts w:ascii="Consolas" w:hAnsi="Consolas" w:cs="Consolas"/>
-                                <w:color w:val="000000"/>
-                                <w:sz w:val="19"/>
-                                <w:szCs w:val="19"/>
-                              </w:rPr>
-                              <w:t>(</w:t>
-                            </w:r>
-                            <w:proofErr w:type="gramEnd"/>
-                            <w:r>
-                              <w:rPr>
-                                <w:rFonts w:ascii="Consolas" w:hAnsi="Consolas" w:cs="Consolas"/>
-                                <w:color w:val="000000"/>
-                                <w:sz w:val="19"/>
-                                <w:szCs w:val="19"/>
-                              </w:rPr>
-                              <w:t>);</w:t>
-                            </w:r>
+                              <w:t>mSwapChainSize.y;</w:t>
+                            </w:r>
+                            <w:bookmarkStart w:id="1" w:name="_GoBack"/>
+                            <w:bookmarkEnd w:id="1"/>
                           </w:p>
                           <w:p>
                             <w:pPr>
@@ -4539,9 +3815,17 @@
                                 <w:sz w:val="19"/>
                                 <w:szCs w:val="19"/>
                               </w:rPr>
-                              <w:t xml:space="preserve">    </w:t>
-                            </w:r>
-                            <w:proofErr w:type="spellStart"/>
+                              <w:t xml:space="preserve">    raytraceDesc</w:t>
+                            </w:r>
+                            <w:r>
+                              <w:rPr>
+                                <w:rFonts w:ascii="Consolas" w:hAnsi="Consolas" w:cs="Consolas"/>
+                                <w:color w:val="000000"/>
+                                <w:sz w:val="19"/>
+                                <w:szCs w:val="19"/>
+                              </w:rPr>
+                              <w:t>.</w:t>
+                            </w:r>
                             <w:r>
                               <w:rPr>
                                 <w:rFonts w:ascii="Consolas" w:hAnsi="Consolas" w:cs="Consolas"/>
@@ -4549,35 +3833,7 @@
                                 <w:sz w:val="19"/>
                                 <w:szCs w:val="19"/>
                               </w:rPr>
-                              <w:t>raytraceDesc</w:t>
-                            </w:r>
-                            <w:r>
-                              <w:rPr>
-                                <w:rFonts w:ascii="Consolas" w:hAnsi="Consolas" w:cs="Consolas"/>
-                                <w:color w:val="000000"/>
-                                <w:sz w:val="19"/>
-                                <w:szCs w:val="19"/>
-                              </w:rPr>
-                              <w:t>.</w:t>
-                            </w:r>
-                            <w:r>
-                              <w:rPr>
-                                <w:rFonts w:ascii="Consolas" w:hAnsi="Consolas" w:cs="Consolas"/>
-                                <w:color w:val="000080"/>
-                                <w:sz w:val="19"/>
-                                <w:szCs w:val="19"/>
-                              </w:rPr>
-                              <w:t>Depth</w:t>
-                            </w:r>
-                            <w:proofErr w:type="spellEnd"/>
-                            <w:r>
-                              <w:rPr>
-                                <w:rFonts w:ascii="Consolas" w:hAnsi="Consolas" w:cs="Consolas"/>
-                                <w:color w:val="000080"/>
-                                <w:sz w:val="19"/>
-                                <w:szCs w:val="19"/>
-                              </w:rPr>
-                              <w:t xml:space="preserve"> = 1;</w:t>
+                              <w:t>Depth = 1;</w:t>
                             </w:r>
                           </w:p>
                         </w:txbxContent>
@@ -4642,7 +3898,6 @@
                         </w:rPr>
                         <w:t xml:space="preserve"> </w:t>
                       </w:r>
-                      <w:proofErr w:type="spellStart"/>
                       <w:r>
                         <w:rPr>
                           <w:rFonts w:ascii="Consolas" w:hAnsi="Consolas" w:cs="Consolas"/>
@@ -4652,7 +3907,6 @@
                         </w:rPr>
                         <w:t>raytraceDesc</w:t>
                       </w:r>
-                      <w:proofErr w:type="spellEnd"/>
                       <w:r>
                         <w:rPr>
                           <w:rFonts w:ascii="Consolas" w:hAnsi="Consolas" w:cs="Consolas"/>
@@ -4685,7 +3939,6 @@
                         </w:rPr>
                         <w:t xml:space="preserve">    </w:t>
                       </w:r>
-                      <w:proofErr w:type="spellStart"/>
                       <w:r>
                         <w:rPr>
                           <w:rFonts w:ascii="Consolas" w:hAnsi="Consolas" w:cs="Consolas"/>
@@ -4713,7 +3966,6 @@
                         </w:rPr>
                         <w:t>Width</w:t>
                       </w:r>
-                      <w:proofErr w:type="spellEnd"/>
                       <w:r>
                         <w:rPr>
                           <w:rFonts w:ascii="Consolas" w:hAnsi="Consolas" w:cs="Consolas"/>
@@ -4723,7 +3975,6 @@
                         </w:rPr>
                         <w:t xml:space="preserve"> = </w:t>
                       </w:r>
-                      <w:proofErr w:type="spellStart"/>
                       <w:r>
                         <w:rPr>
                           <w:rFonts w:ascii="Consolas" w:hAnsi="Consolas" w:cs="Consolas"/>
@@ -4731,77 +3982,7 @@
                           <w:sz w:val="19"/>
                           <w:szCs w:val="19"/>
                         </w:rPr>
-                        <w:t>pSample</w:t>
-                      </w:r>
-                      <w:proofErr w:type="spellEnd"/>
-                      <w:r>
-                        <w:rPr>
-                          <w:rFonts w:ascii="Consolas" w:hAnsi="Consolas" w:cs="Consolas"/>
-                          <w:color w:val="000000"/>
-                          <w:sz w:val="19"/>
-                          <w:szCs w:val="19"/>
-                        </w:rPr>
-                        <w:t>-&gt;</w:t>
-                      </w:r>
-                      <w:proofErr w:type="spellStart"/>
-                      <w:r>
-                        <w:rPr>
-                          <w:rFonts w:ascii="Consolas" w:hAnsi="Consolas" w:cs="Consolas"/>
-                          <w:color w:val="880000"/>
-                          <w:sz w:val="19"/>
-                          <w:szCs w:val="19"/>
-                        </w:rPr>
-                        <w:t>getWindow</w:t>
-                      </w:r>
-                      <w:proofErr w:type="spellEnd"/>
-                      <w:r>
-                        <w:rPr>
-                          <w:rFonts w:ascii="Consolas" w:hAnsi="Consolas" w:cs="Consolas"/>
-                          <w:color w:val="000000"/>
-                          <w:sz w:val="19"/>
-                          <w:szCs w:val="19"/>
-                        </w:rPr>
-                        <w:t>()</w:t>
-                      </w:r>
-                      <w:r>
-                        <w:rPr>
-                          <w:rFonts w:ascii="Consolas" w:hAnsi="Consolas" w:cs="Consolas"/>
-                          <w:color w:val="008080"/>
-                          <w:sz w:val="19"/>
-                          <w:szCs w:val="19"/>
-                        </w:rPr>
-                        <w:t>-&gt;</w:t>
-                      </w:r>
-                      <w:proofErr w:type="spellStart"/>
-                      <w:proofErr w:type="gramStart"/>
-                      <w:r>
-                        <w:rPr>
-                          <w:rFonts w:ascii="Consolas" w:hAnsi="Consolas" w:cs="Consolas"/>
-                          <w:color w:val="880000"/>
-                          <w:sz w:val="19"/>
-                          <w:szCs w:val="19"/>
-                        </w:rPr>
-                        <w:t>getClientAreaWidth</w:t>
-                      </w:r>
-                      <w:proofErr w:type="spellEnd"/>
-                      <w:r>
-                        <w:rPr>
-                          <w:rFonts w:ascii="Consolas" w:hAnsi="Consolas" w:cs="Consolas"/>
-                          <w:color w:val="000000"/>
-                          <w:sz w:val="19"/>
-                          <w:szCs w:val="19"/>
-                        </w:rPr>
-                        <w:t>(</w:t>
-                      </w:r>
-                      <w:proofErr w:type="gramEnd"/>
-                      <w:r>
-                        <w:rPr>
-                          <w:rFonts w:ascii="Consolas" w:hAnsi="Consolas" w:cs="Consolas"/>
-                          <w:color w:val="000000"/>
-                          <w:sz w:val="19"/>
-                          <w:szCs w:val="19"/>
-                        </w:rPr>
-                        <w:t>);</w:t>
+                        <w:t>mSwapChainSize.x;</w:t>
                       </w:r>
                     </w:p>
                     <w:p>
@@ -4823,7 +4004,6 @@
                         </w:rPr>
                         <w:t xml:space="preserve">    </w:t>
                       </w:r>
-                      <w:proofErr w:type="spellStart"/>
                       <w:r>
                         <w:rPr>
                           <w:rFonts w:ascii="Consolas" w:hAnsi="Consolas" w:cs="Consolas"/>
@@ -4851,7 +4031,6 @@
                         </w:rPr>
                         <w:t>Height</w:t>
                       </w:r>
-                      <w:proofErr w:type="spellEnd"/>
                       <w:r>
                         <w:rPr>
                           <w:rFonts w:ascii="Consolas" w:hAnsi="Consolas" w:cs="Consolas"/>
@@ -4861,7 +4040,6 @@
                         </w:rPr>
                         <w:t xml:space="preserve"> = </w:t>
                       </w:r>
-                      <w:proofErr w:type="spellStart"/>
                       <w:r>
                         <w:rPr>
                           <w:rFonts w:ascii="Consolas" w:hAnsi="Consolas" w:cs="Consolas"/>
@@ -4869,78 +4047,10 @@
                           <w:sz w:val="19"/>
                           <w:szCs w:val="19"/>
                         </w:rPr>
-                        <w:t>pSample</w:t>
-                      </w:r>
-                      <w:proofErr w:type="spellEnd"/>
-                      <w:r>
-                        <w:rPr>
-                          <w:rFonts w:ascii="Consolas" w:hAnsi="Consolas" w:cs="Consolas"/>
-                          <w:color w:val="000000"/>
-                          <w:sz w:val="19"/>
-                          <w:szCs w:val="19"/>
-                        </w:rPr>
-                        <w:t>-&gt;</w:t>
-                      </w:r>
-                      <w:proofErr w:type="spellStart"/>
-                      <w:r>
-                        <w:rPr>
-                          <w:rFonts w:ascii="Consolas" w:hAnsi="Consolas" w:cs="Consolas"/>
-                          <w:color w:val="880000"/>
-                          <w:sz w:val="19"/>
-                          <w:szCs w:val="19"/>
-                        </w:rPr>
-                        <w:t>getWindow</w:t>
-                      </w:r>
-                      <w:proofErr w:type="spellEnd"/>
-                      <w:r>
-                        <w:rPr>
-                          <w:rFonts w:ascii="Consolas" w:hAnsi="Consolas" w:cs="Consolas"/>
-                          <w:color w:val="000000"/>
-                          <w:sz w:val="19"/>
-                          <w:szCs w:val="19"/>
-                        </w:rPr>
-                        <w:t>()</w:t>
-                      </w:r>
-                      <w:r>
-                        <w:rPr>
-                          <w:rFonts w:ascii="Consolas" w:hAnsi="Consolas" w:cs="Consolas"/>
-                          <w:color w:val="008080"/>
-                          <w:sz w:val="19"/>
-                          <w:szCs w:val="19"/>
-                        </w:rPr>
-                        <w:t>-&gt;</w:t>
-                      </w:r>
-                      <w:proofErr w:type="spellStart"/>
-                      <w:proofErr w:type="gramStart"/>
-                      <w:r>
-                        <w:rPr>
-                          <w:rFonts w:ascii="Consolas" w:hAnsi="Consolas" w:cs="Consolas"/>
-                          <w:color w:val="880000"/>
-                          <w:sz w:val="19"/>
-                          <w:szCs w:val="19"/>
-                        </w:rPr>
-                        <w:t>getClientAreaHeight</w:t>
-                      </w:r>
-                      <w:proofErr w:type="spellEnd"/>
-                      <w:r>
-                        <w:rPr>
-                          <w:rFonts w:ascii="Consolas" w:hAnsi="Consolas" w:cs="Consolas"/>
-                          <w:color w:val="000000"/>
-                          <w:sz w:val="19"/>
-                          <w:szCs w:val="19"/>
-                        </w:rPr>
-                        <w:t>(</w:t>
-                      </w:r>
-                      <w:proofErr w:type="gramEnd"/>
-                      <w:r>
-                        <w:rPr>
-                          <w:rFonts w:ascii="Consolas" w:hAnsi="Consolas" w:cs="Consolas"/>
-                          <w:color w:val="000000"/>
-                          <w:sz w:val="19"/>
-                          <w:szCs w:val="19"/>
-                        </w:rPr>
-                        <w:t>);</w:t>
-                      </w:r>
+                        <w:t>mSwapChainSize.y;</w:t>
+                      </w:r>
+                      <w:bookmarkStart w:id="2" w:name="_GoBack"/>
+                      <w:bookmarkEnd w:id="2"/>
                     </w:p>
                     <w:p>
                       <w:pPr>
@@ -4959,9 +4069,17 @@
                           <w:sz w:val="19"/>
                           <w:szCs w:val="19"/>
                         </w:rPr>
-                        <w:t xml:space="preserve">    </w:t>
-                      </w:r>
-                      <w:proofErr w:type="spellStart"/>
+                        <w:t xml:space="preserve">    raytraceDesc</w:t>
+                      </w:r>
+                      <w:r>
+                        <w:rPr>
+                          <w:rFonts w:ascii="Consolas" w:hAnsi="Consolas" w:cs="Consolas"/>
+                          <w:color w:val="000000"/>
+                          <w:sz w:val="19"/>
+                          <w:szCs w:val="19"/>
+                        </w:rPr>
+                        <w:t>.</w:t>
+                      </w:r>
                       <w:r>
                         <w:rPr>
                           <w:rFonts w:ascii="Consolas" w:hAnsi="Consolas" w:cs="Consolas"/>
@@ -4969,35 +4087,7 @@
                           <w:sz w:val="19"/>
                           <w:szCs w:val="19"/>
                         </w:rPr>
-                        <w:t>raytraceDesc</w:t>
-                      </w:r>
-                      <w:r>
-                        <w:rPr>
-                          <w:rFonts w:ascii="Consolas" w:hAnsi="Consolas" w:cs="Consolas"/>
-                          <w:color w:val="000000"/>
-                          <w:sz w:val="19"/>
-                          <w:szCs w:val="19"/>
-                        </w:rPr>
-                        <w:t>.</w:t>
-                      </w:r>
-                      <w:r>
-                        <w:rPr>
-                          <w:rFonts w:ascii="Consolas" w:hAnsi="Consolas" w:cs="Consolas"/>
-                          <w:color w:val="000080"/>
-                          <w:sz w:val="19"/>
-                          <w:szCs w:val="19"/>
-                        </w:rPr>
-                        <w:t>Depth</w:t>
-                      </w:r>
-                      <w:proofErr w:type="spellEnd"/>
-                      <w:r>
-                        <w:rPr>
-                          <w:rFonts w:ascii="Consolas" w:hAnsi="Consolas" w:cs="Consolas"/>
-                          <w:color w:val="000080"/>
-                          <w:sz w:val="19"/>
-                          <w:szCs w:val="19"/>
-                        </w:rPr>
-                        <w:t xml:space="preserve"> = 1;</w:t>
+                        <w:t>Depth = 1;</w:t>
                       </w:r>
                     </w:p>
                   </w:txbxContent>
@@ -5092,8 +4182,6 @@
                               </w:rPr>
                               <w:t xml:space="preserve">    </w:t>
                             </w:r>
-                            <w:proofErr w:type="spellStart"/>
-                            <w:proofErr w:type="gramStart"/>
                             <w:r>
                               <w:rPr>
                                 <w:rFonts w:ascii="Consolas" w:hAnsi="Consolas" w:cs="Consolas"/>
@@ -5139,8 +4227,6 @@
                               </w:rPr>
                               <w:t>StartAddress</w:t>
                             </w:r>
-                            <w:proofErr w:type="spellEnd"/>
-                            <w:proofErr w:type="gramEnd"/>
                             <w:r>
                               <w:rPr>
                                 <w:rFonts w:ascii="Consolas" w:hAnsi="Consolas" w:cs="Consolas"/>
@@ -5165,7 +4251,6 @@
                                 <w:szCs w:val="19"/>
                               </w:rPr>
                             </w:pPr>
-                            <w:proofErr w:type="spellStart"/>
                             <w:r>
                               <w:rPr>
                                 <w:rFonts w:ascii="Consolas" w:hAnsi="Consolas" w:cs="Consolas"/>
@@ -5175,7 +4260,6 @@
                               </w:rPr>
                               <w:t>mpShaderTable</w:t>
                             </w:r>
-                            <w:proofErr w:type="spellEnd"/>
                             <w:r>
                               <w:rPr>
                                 <w:rFonts w:ascii="Consolas" w:hAnsi="Consolas" w:cs="Consolas"/>
@@ -5185,8 +4269,6 @@
                               </w:rPr>
                               <w:t>-&gt;</w:t>
                             </w:r>
-                            <w:proofErr w:type="spellStart"/>
-                            <w:proofErr w:type="gramStart"/>
                             <w:r>
                               <w:rPr>
                                 <w:rFonts w:ascii="Consolas" w:hAnsi="Consolas" w:cs="Consolas"/>
@@ -5196,27 +4278,15 @@
                               </w:rPr>
                               <w:t>GetGPUVirtualAddress</w:t>
                             </w:r>
-                            <w:proofErr w:type="spellEnd"/>
-                            <w:r>
-                              <w:rPr>
-                                <w:rFonts w:ascii="Consolas" w:hAnsi="Consolas" w:cs="Consolas"/>
-                                <w:color w:val="000000"/>
-                                <w:sz w:val="19"/>
-                                <w:szCs w:val="19"/>
-                              </w:rPr>
-                              <w:t>(</w:t>
-                            </w:r>
-                            <w:proofErr w:type="gramEnd"/>
-                            <w:r>
-                              <w:rPr>
-                                <w:rFonts w:ascii="Consolas" w:hAnsi="Consolas" w:cs="Consolas"/>
-                                <w:color w:val="000000"/>
-                                <w:sz w:val="19"/>
-                                <w:szCs w:val="19"/>
-                              </w:rPr>
-                              <w:t xml:space="preserve">) + 0 * </w:t>
-                            </w:r>
-                            <w:proofErr w:type="spellStart"/>
+                            <w:r>
+                              <w:rPr>
+                                <w:rFonts w:ascii="Consolas" w:hAnsi="Consolas" w:cs="Consolas"/>
+                                <w:color w:val="000000"/>
+                                <w:sz w:val="19"/>
+                                <w:szCs w:val="19"/>
+                              </w:rPr>
+                              <w:t xml:space="preserve">() + 0 * </w:t>
+                            </w:r>
                             <w:r>
                               <w:rPr>
                                 <w:rFonts w:ascii="Consolas" w:hAnsi="Consolas" w:cs="Consolas"/>
@@ -5235,7 +4305,6 @@
                               </w:rPr>
                               <w:t>EntrySize</w:t>
                             </w:r>
-                            <w:proofErr w:type="spellEnd"/>
                             <w:r>
                               <w:rPr>
                                 <w:rFonts w:ascii="Consolas" w:hAnsi="Consolas" w:cs="Consolas"/>
@@ -5262,8 +4331,6 @@
                               </w:rPr>
                               <w:t xml:space="preserve">    </w:t>
                             </w:r>
-                            <w:proofErr w:type="spellStart"/>
-                            <w:proofErr w:type="gramStart"/>
                             <w:r>
                               <w:rPr>
                                 <w:rFonts w:ascii="Consolas" w:hAnsi="Consolas" w:cs="Consolas"/>
@@ -5309,8 +4376,6 @@
                               </w:rPr>
                               <w:t>SizeInBytes</w:t>
                             </w:r>
-                            <w:proofErr w:type="spellEnd"/>
-                            <w:proofErr w:type="gramEnd"/>
                             <w:r>
                               <w:rPr>
                                 <w:rFonts w:ascii="Consolas" w:hAnsi="Consolas" w:cs="Consolas"/>
@@ -5320,7 +4385,6 @@
                               </w:rPr>
                               <w:t xml:space="preserve"> = </w:t>
                             </w:r>
-                            <w:proofErr w:type="spellStart"/>
                             <w:r>
                               <w:rPr>
                                 <w:rFonts w:ascii="Consolas" w:hAnsi="Consolas" w:cs="Consolas"/>
@@ -5339,7 +4403,6 @@
                               </w:rPr>
                               <w:t>EntrySize</w:t>
                             </w:r>
-                            <w:proofErr w:type="spellEnd"/>
                             <w:r>
                               <w:rPr>
                                 <w:rFonts w:ascii="Consolas" w:hAnsi="Consolas" w:cs="Consolas"/>
@@ -5394,8 +4457,6 @@
                         </w:rPr>
                         <w:t xml:space="preserve">    </w:t>
                       </w:r>
-                      <w:proofErr w:type="spellStart"/>
-                      <w:proofErr w:type="gramStart"/>
                       <w:r>
                         <w:rPr>
                           <w:rFonts w:ascii="Consolas" w:hAnsi="Consolas" w:cs="Consolas"/>
@@ -5441,8 +4502,6 @@
                         </w:rPr>
                         <w:t>StartAddress</w:t>
                       </w:r>
-                      <w:proofErr w:type="spellEnd"/>
-                      <w:proofErr w:type="gramEnd"/>
                       <w:r>
                         <w:rPr>
                           <w:rFonts w:ascii="Consolas" w:hAnsi="Consolas" w:cs="Consolas"/>
@@ -5467,7 +4526,6 @@
                           <w:szCs w:val="19"/>
                         </w:rPr>
                       </w:pPr>
-                      <w:proofErr w:type="spellStart"/>
                       <w:r>
                         <w:rPr>
                           <w:rFonts w:ascii="Consolas" w:hAnsi="Consolas" w:cs="Consolas"/>
@@ -5477,7 +4535,6 @@
                         </w:rPr>
                         <w:t>mpShaderTable</w:t>
                       </w:r>
-                      <w:proofErr w:type="spellEnd"/>
                       <w:r>
                         <w:rPr>
                           <w:rFonts w:ascii="Consolas" w:hAnsi="Consolas" w:cs="Consolas"/>
@@ -5487,8 +4544,6 @@
                         </w:rPr>
                         <w:t>-&gt;</w:t>
                       </w:r>
-                      <w:proofErr w:type="spellStart"/>
-                      <w:proofErr w:type="gramStart"/>
                       <w:r>
                         <w:rPr>
                           <w:rFonts w:ascii="Consolas" w:hAnsi="Consolas" w:cs="Consolas"/>
@@ -5498,27 +4553,15 @@
                         </w:rPr>
                         <w:t>GetGPUVirtualAddress</w:t>
                       </w:r>
-                      <w:proofErr w:type="spellEnd"/>
-                      <w:r>
-                        <w:rPr>
-                          <w:rFonts w:ascii="Consolas" w:hAnsi="Consolas" w:cs="Consolas"/>
-                          <w:color w:val="000000"/>
-                          <w:sz w:val="19"/>
-                          <w:szCs w:val="19"/>
-                        </w:rPr>
-                        <w:t>(</w:t>
-                      </w:r>
-                      <w:proofErr w:type="gramEnd"/>
-                      <w:r>
-                        <w:rPr>
-                          <w:rFonts w:ascii="Consolas" w:hAnsi="Consolas" w:cs="Consolas"/>
-                          <w:color w:val="000000"/>
-                          <w:sz w:val="19"/>
-                          <w:szCs w:val="19"/>
-                        </w:rPr>
-                        <w:t xml:space="preserve">) + 0 * </w:t>
-                      </w:r>
-                      <w:proofErr w:type="spellStart"/>
+                      <w:r>
+                        <w:rPr>
+                          <w:rFonts w:ascii="Consolas" w:hAnsi="Consolas" w:cs="Consolas"/>
+                          <w:color w:val="000000"/>
+                          <w:sz w:val="19"/>
+                          <w:szCs w:val="19"/>
+                        </w:rPr>
+                        <w:t xml:space="preserve">() + 0 * </w:t>
+                      </w:r>
                       <w:r>
                         <w:rPr>
                           <w:rFonts w:ascii="Consolas" w:hAnsi="Consolas" w:cs="Consolas"/>
@@ -5537,7 +4580,6 @@
                         </w:rPr>
                         <w:t>EntrySize</w:t>
                       </w:r>
-                      <w:proofErr w:type="spellEnd"/>
                       <w:r>
                         <w:rPr>
                           <w:rFonts w:ascii="Consolas" w:hAnsi="Consolas" w:cs="Consolas"/>
@@ -5564,8 +4606,6 @@
                         </w:rPr>
                         <w:t xml:space="preserve">    </w:t>
                       </w:r>
-                      <w:proofErr w:type="spellStart"/>
-                      <w:proofErr w:type="gramStart"/>
                       <w:r>
                         <w:rPr>
                           <w:rFonts w:ascii="Consolas" w:hAnsi="Consolas" w:cs="Consolas"/>
@@ -5611,8 +4651,6 @@
                         </w:rPr>
                         <w:t>SizeInBytes</w:t>
                       </w:r>
-                      <w:proofErr w:type="spellEnd"/>
-                      <w:proofErr w:type="gramEnd"/>
                       <w:r>
                         <w:rPr>
                           <w:rFonts w:ascii="Consolas" w:hAnsi="Consolas" w:cs="Consolas"/>
@@ -5622,7 +4660,6 @@
                         </w:rPr>
                         <w:t xml:space="preserve"> = </w:t>
                       </w:r>
-                      <w:proofErr w:type="spellStart"/>
                       <w:r>
                         <w:rPr>
                           <w:rFonts w:ascii="Consolas" w:hAnsi="Consolas" w:cs="Consolas"/>
@@ -5641,7 +4678,6 @@
                         </w:rPr>
                         <w:t>EntrySize</w:t>
                       </w:r>
-                      <w:proofErr w:type="spellEnd"/>
                       <w:r>
                         <w:rPr>
                           <w:rFonts w:ascii="Consolas" w:hAnsi="Consolas" w:cs="Consolas"/>
@@ -5750,7 +4786,6 @@
                               </w:rPr>
                               <w:t xml:space="preserve">    </w:t>
                             </w:r>
-                            <w:proofErr w:type="spellStart"/>
                             <w:r>
                               <w:rPr>
                                 <w:rFonts w:ascii="Consolas" w:hAnsi="Consolas" w:cs="Consolas"/>
@@ -5762,7 +4797,6 @@
                               </w:rPr>
                               <w:t>size_t</w:t>
                             </w:r>
-                            <w:proofErr w:type="spellEnd"/>
                             <w:r>
                               <w:rPr>
                                 <w:rFonts w:ascii="Consolas" w:hAnsi="Consolas" w:cs="Consolas"/>
@@ -5772,7 +4806,6 @@
                               </w:rPr>
                               <w:t xml:space="preserve"> </w:t>
                             </w:r>
-                            <w:proofErr w:type="spellStart"/>
                             <w:r>
                               <w:rPr>
                                 <w:rFonts w:ascii="Consolas" w:hAnsi="Consolas" w:cs="Consolas"/>
@@ -5782,7 +4815,6 @@
                               </w:rPr>
                               <w:t>missOffset</w:t>
                             </w:r>
-                            <w:proofErr w:type="spellEnd"/>
                             <w:r>
                               <w:rPr>
                                 <w:rFonts w:ascii="Consolas" w:hAnsi="Consolas" w:cs="Consolas"/>
@@ -5792,7 +4824,6 @@
                               </w:rPr>
                               <w:t xml:space="preserve"> = 1 * </w:t>
                             </w:r>
-                            <w:proofErr w:type="spellStart"/>
                             <w:r>
                               <w:rPr>
                                 <w:rFonts w:ascii="Consolas" w:hAnsi="Consolas" w:cs="Consolas"/>
@@ -5820,7 +4851,6 @@
                               </w:rPr>
                               <w:t>EntrySize</w:t>
                             </w:r>
-                            <w:proofErr w:type="spellEnd"/>
                             <w:r>
                               <w:rPr>
                                 <w:rFonts w:ascii="Consolas" w:hAnsi="Consolas" w:cs="Consolas"/>
@@ -5853,8 +4883,6 @@
                               </w:rPr>
                               <w:t xml:space="preserve">    </w:t>
                             </w:r>
-                            <w:proofErr w:type="spellStart"/>
-                            <w:proofErr w:type="gramStart"/>
                             <w:r>
                               <w:rPr>
                                 <w:rFonts w:ascii="Consolas" w:hAnsi="Consolas" w:cs="Consolas"/>
@@ -5900,8 +4928,6 @@
                               </w:rPr>
                               <w:t>StartAddress</w:t>
                             </w:r>
-                            <w:proofErr w:type="spellEnd"/>
-                            <w:proofErr w:type="gramEnd"/>
                             <w:r>
                               <w:rPr>
                                 <w:rFonts w:ascii="Consolas" w:hAnsi="Consolas" w:cs="Consolas"/>
@@ -5926,7 +4952,6 @@
                                 <w:szCs w:val="19"/>
                               </w:rPr>
                             </w:pPr>
-                            <w:proofErr w:type="spellStart"/>
                             <w:r>
                               <w:rPr>
                                 <w:rFonts w:ascii="Consolas" w:hAnsi="Consolas" w:cs="Consolas"/>
@@ -5936,7 +4961,6 @@
                               </w:rPr>
                               <w:t>mpShaderTable</w:t>
                             </w:r>
-                            <w:proofErr w:type="spellEnd"/>
                             <w:r>
                               <w:rPr>
                                 <w:rFonts w:ascii="Consolas" w:hAnsi="Consolas" w:cs="Consolas"/>
@@ -5946,8 +4970,6 @@
                               </w:rPr>
                               <w:t>-&gt;</w:t>
                             </w:r>
-                            <w:proofErr w:type="spellStart"/>
-                            <w:proofErr w:type="gramStart"/>
                             <w:r>
                               <w:rPr>
                                 <w:rFonts w:ascii="Consolas" w:hAnsi="Consolas" w:cs="Consolas"/>
@@ -5957,27 +4979,15 @@
                               </w:rPr>
                               <w:t>GetGPUVirtualAddress</w:t>
                             </w:r>
-                            <w:proofErr w:type="spellEnd"/>
-                            <w:r>
-                              <w:rPr>
-                                <w:rFonts w:ascii="Consolas" w:hAnsi="Consolas" w:cs="Consolas"/>
-                                <w:color w:val="000000"/>
-                                <w:sz w:val="19"/>
-                                <w:szCs w:val="19"/>
-                              </w:rPr>
-                              <w:t>(</w:t>
-                            </w:r>
-                            <w:proofErr w:type="gramEnd"/>
-                            <w:r>
-                              <w:rPr>
-                                <w:rFonts w:ascii="Consolas" w:hAnsi="Consolas" w:cs="Consolas"/>
-                                <w:color w:val="000000"/>
-                                <w:sz w:val="19"/>
-                                <w:szCs w:val="19"/>
-                              </w:rPr>
-                              <w:t xml:space="preserve">) + </w:t>
-                            </w:r>
-                            <w:proofErr w:type="spellStart"/>
+                            <w:r>
+                              <w:rPr>
+                                <w:rFonts w:ascii="Consolas" w:hAnsi="Consolas" w:cs="Consolas"/>
+                                <w:color w:val="000000"/>
+                                <w:sz w:val="19"/>
+                                <w:szCs w:val="19"/>
+                              </w:rPr>
+                              <w:t xml:space="preserve">() + </w:t>
+                            </w:r>
                             <w:r>
                               <w:rPr>
                                 <w:rFonts w:ascii="Consolas" w:hAnsi="Consolas" w:cs="Consolas"/>
@@ -5987,7 +4997,6 @@
                               </w:rPr>
                               <w:t>missOffset</w:t>
                             </w:r>
-                            <w:proofErr w:type="spellEnd"/>
                             <w:r>
                               <w:rPr>
                                 <w:rFonts w:ascii="Consolas" w:hAnsi="Consolas" w:cs="Consolas"/>
@@ -6020,8 +5029,6 @@
                               </w:rPr>
                               <w:t xml:space="preserve">    </w:t>
                             </w:r>
-                            <w:proofErr w:type="spellStart"/>
-                            <w:proofErr w:type="gramStart"/>
                             <w:r>
                               <w:rPr>
                                 <w:rFonts w:ascii="Consolas" w:hAnsi="Consolas" w:cs="Consolas"/>
@@ -6067,8 +5074,6 @@
                               </w:rPr>
                               <w:t>StrideInBytes</w:t>
                             </w:r>
-                            <w:proofErr w:type="spellEnd"/>
-                            <w:proofErr w:type="gramEnd"/>
                             <w:r>
                               <w:rPr>
                                 <w:rFonts w:ascii="Consolas" w:hAnsi="Consolas" w:cs="Consolas"/>
@@ -6078,7 +5083,6 @@
                               </w:rPr>
                               <w:t xml:space="preserve"> = </w:t>
                             </w:r>
-                            <w:proofErr w:type="spellStart"/>
                             <w:r>
                               <w:rPr>
                                 <w:rFonts w:ascii="Consolas" w:hAnsi="Consolas" w:cs="Consolas"/>
@@ -6088,7 +5092,6 @@
                               </w:rPr>
                               <w:t>mShaderTableEntrySize</w:t>
                             </w:r>
-                            <w:proofErr w:type="spellEnd"/>
                             <w:r>
                               <w:rPr>
                                 <w:rFonts w:ascii="Consolas" w:hAnsi="Consolas" w:cs="Consolas"/>
@@ -6115,8 +5118,6 @@
                               </w:rPr>
                               <w:t xml:space="preserve">    </w:t>
                             </w:r>
-                            <w:proofErr w:type="spellStart"/>
-                            <w:proofErr w:type="gramStart"/>
                             <w:r>
                               <w:rPr>
                                 <w:rFonts w:ascii="Consolas" w:hAnsi="Consolas" w:cs="Consolas"/>
@@ -6162,8 +5163,6 @@
                               </w:rPr>
                               <w:t>SizeInBytes</w:t>
                             </w:r>
-                            <w:proofErr w:type="spellEnd"/>
-                            <w:proofErr w:type="gramEnd"/>
                             <w:r>
                               <w:rPr>
                                 <w:rFonts w:ascii="Consolas" w:hAnsi="Consolas" w:cs="Consolas"/>
@@ -6173,7 +5172,6 @@
                               </w:rPr>
                               <w:t xml:space="preserve"> = </w:t>
                             </w:r>
-                            <w:proofErr w:type="spellStart"/>
                             <w:r>
                               <w:rPr>
                                 <w:rFonts w:ascii="Consolas" w:hAnsi="Consolas" w:cs="Consolas"/>
@@ -6183,7 +5181,6 @@
                               </w:rPr>
                               <w:t>mShaderTableEntrySize</w:t>
                             </w:r>
-                            <w:proofErr w:type="spellEnd"/>
                             <w:r>
                               <w:rPr>
                                 <w:rFonts w:ascii="Consolas" w:hAnsi="Consolas" w:cs="Consolas"/>
@@ -6247,7 +5244,6 @@
                         </w:rPr>
                         <w:t xml:space="preserve">    </w:t>
                       </w:r>
-                      <w:proofErr w:type="spellStart"/>
                       <w:r>
                         <w:rPr>
                           <w:rFonts w:ascii="Consolas" w:hAnsi="Consolas" w:cs="Consolas"/>
@@ -6259,7 +5255,6 @@
                         </w:rPr>
                         <w:t>size_t</w:t>
                       </w:r>
-                      <w:proofErr w:type="spellEnd"/>
                       <w:r>
                         <w:rPr>
                           <w:rFonts w:ascii="Consolas" w:hAnsi="Consolas" w:cs="Consolas"/>
@@ -6269,7 +5264,6 @@
                         </w:rPr>
                         <w:t xml:space="preserve"> </w:t>
                       </w:r>
-                      <w:proofErr w:type="spellStart"/>
                       <w:r>
                         <w:rPr>
                           <w:rFonts w:ascii="Consolas" w:hAnsi="Consolas" w:cs="Consolas"/>
@@ -6279,7 +5273,6 @@
                         </w:rPr>
                         <w:t>missOffset</w:t>
                       </w:r>
-                      <w:proofErr w:type="spellEnd"/>
                       <w:r>
                         <w:rPr>
                           <w:rFonts w:ascii="Consolas" w:hAnsi="Consolas" w:cs="Consolas"/>
@@ -6289,7 +5282,6 @@
                         </w:rPr>
                         <w:t xml:space="preserve"> = 1 * </w:t>
                       </w:r>
-                      <w:proofErr w:type="spellStart"/>
                       <w:r>
                         <w:rPr>
                           <w:rFonts w:ascii="Consolas" w:hAnsi="Consolas" w:cs="Consolas"/>
@@ -6317,7 +5309,6 @@
                         </w:rPr>
                         <w:t>EntrySize</w:t>
                       </w:r>
-                      <w:proofErr w:type="spellEnd"/>
                       <w:r>
                         <w:rPr>
                           <w:rFonts w:ascii="Consolas" w:hAnsi="Consolas" w:cs="Consolas"/>
@@ -6350,8 +5341,6 @@
                         </w:rPr>
                         <w:t xml:space="preserve">    </w:t>
                       </w:r>
-                      <w:proofErr w:type="spellStart"/>
-                      <w:proofErr w:type="gramStart"/>
                       <w:r>
                         <w:rPr>
                           <w:rFonts w:ascii="Consolas" w:hAnsi="Consolas" w:cs="Consolas"/>
@@ -6397,8 +5386,6 @@
                         </w:rPr>
                         <w:t>StartAddress</w:t>
                       </w:r>
-                      <w:proofErr w:type="spellEnd"/>
-                      <w:proofErr w:type="gramEnd"/>
                       <w:r>
                         <w:rPr>
                           <w:rFonts w:ascii="Consolas" w:hAnsi="Consolas" w:cs="Consolas"/>
@@ -6423,7 +5410,6 @@
                           <w:szCs w:val="19"/>
                         </w:rPr>
                       </w:pPr>
-                      <w:proofErr w:type="spellStart"/>
                       <w:r>
                         <w:rPr>
                           <w:rFonts w:ascii="Consolas" w:hAnsi="Consolas" w:cs="Consolas"/>
@@ -6433,7 +5419,6 @@
                         </w:rPr>
                         <w:t>mpShaderTable</w:t>
                       </w:r>
-                      <w:proofErr w:type="spellEnd"/>
                       <w:r>
                         <w:rPr>
                           <w:rFonts w:ascii="Consolas" w:hAnsi="Consolas" w:cs="Consolas"/>
@@ -6443,8 +5428,6 @@
                         </w:rPr>
                         <w:t>-&gt;</w:t>
                       </w:r>
-                      <w:proofErr w:type="spellStart"/>
-                      <w:proofErr w:type="gramStart"/>
                       <w:r>
                         <w:rPr>
                           <w:rFonts w:ascii="Consolas" w:hAnsi="Consolas" w:cs="Consolas"/>
@@ -6454,27 +5437,15 @@
                         </w:rPr>
                         <w:t>GetGPUVirtualAddress</w:t>
                       </w:r>
-                      <w:proofErr w:type="spellEnd"/>
-                      <w:r>
-                        <w:rPr>
-                          <w:rFonts w:ascii="Consolas" w:hAnsi="Consolas" w:cs="Consolas"/>
-                          <w:color w:val="000000"/>
-                          <w:sz w:val="19"/>
-                          <w:szCs w:val="19"/>
-                        </w:rPr>
-                        <w:t>(</w:t>
-                      </w:r>
-                      <w:proofErr w:type="gramEnd"/>
-                      <w:r>
-                        <w:rPr>
-                          <w:rFonts w:ascii="Consolas" w:hAnsi="Consolas" w:cs="Consolas"/>
-                          <w:color w:val="000000"/>
-                          <w:sz w:val="19"/>
-                          <w:szCs w:val="19"/>
-                        </w:rPr>
-                        <w:t xml:space="preserve">) + </w:t>
-                      </w:r>
-                      <w:proofErr w:type="spellStart"/>
+                      <w:r>
+                        <w:rPr>
+                          <w:rFonts w:ascii="Consolas" w:hAnsi="Consolas" w:cs="Consolas"/>
+                          <w:color w:val="000000"/>
+                          <w:sz w:val="19"/>
+                          <w:szCs w:val="19"/>
+                        </w:rPr>
+                        <w:t xml:space="preserve">() + </w:t>
+                      </w:r>
                       <w:r>
                         <w:rPr>
                           <w:rFonts w:ascii="Consolas" w:hAnsi="Consolas" w:cs="Consolas"/>
@@ -6484,7 +5455,6 @@
                         </w:rPr>
                         <w:t>missOffset</w:t>
                       </w:r>
-                      <w:proofErr w:type="spellEnd"/>
                       <w:r>
                         <w:rPr>
                           <w:rFonts w:ascii="Consolas" w:hAnsi="Consolas" w:cs="Consolas"/>
@@ -6517,8 +5487,6 @@
                         </w:rPr>
                         <w:t xml:space="preserve">    </w:t>
                       </w:r>
-                      <w:proofErr w:type="spellStart"/>
-                      <w:proofErr w:type="gramStart"/>
                       <w:r>
                         <w:rPr>
                           <w:rFonts w:ascii="Consolas" w:hAnsi="Consolas" w:cs="Consolas"/>
@@ -6564,8 +5532,6 @@
                         </w:rPr>
                         <w:t>StrideInBytes</w:t>
                       </w:r>
-                      <w:proofErr w:type="spellEnd"/>
-                      <w:proofErr w:type="gramEnd"/>
                       <w:r>
                         <w:rPr>
                           <w:rFonts w:ascii="Consolas" w:hAnsi="Consolas" w:cs="Consolas"/>
@@ -6575,7 +5541,6 @@
                         </w:rPr>
                         <w:t xml:space="preserve"> = </w:t>
                       </w:r>
-                      <w:proofErr w:type="spellStart"/>
                       <w:r>
                         <w:rPr>
                           <w:rFonts w:ascii="Consolas" w:hAnsi="Consolas" w:cs="Consolas"/>
@@ -6585,7 +5550,6 @@
                         </w:rPr>
                         <w:t>mShaderTableEntrySize</w:t>
                       </w:r>
-                      <w:proofErr w:type="spellEnd"/>
                       <w:r>
                         <w:rPr>
                           <w:rFonts w:ascii="Consolas" w:hAnsi="Consolas" w:cs="Consolas"/>
@@ -6612,8 +5576,6 @@
                         </w:rPr>
                         <w:t xml:space="preserve">    </w:t>
                       </w:r>
-                      <w:proofErr w:type="spellStart"/>
-                      <w:proofErr w:type="gramStart"/>
                       <w:r>
                         <w:rPr>
                           <w:rFonts w:ascii="Consolas" w:hAnsi="Consolas" w:cs="Consolas"/>
@@ -6659,8 +5621,6 @@
                         </w:rPr>
                         <w:t>SizeInBytes</w:t>
                       </w:r>
-                      <w:proofErr w:type="spellEnd"/>
-                      <w:proofErr w:type="gramEnd"/>
                       <w:r>
                         <w:rPr>
                           <w:rFonts w:ascii="Consolas" w:hAnsi="Consolas" w:cs="Consolas"/>
@@ -6670,7 +5630,6 @@
                         </w:rPr>
                         <w:t xml:space="preserve"> = </w:t>
                       </w:r>
-                      <w:proofErr w:type="spellStart"/>
                       <w:r>
                         <w:rPr>
                           <w:rFonts w:ascii="Consolas" w:hAnsi="Consolas" w:cs="Consolas"/>
@@ -6680,7 +5639,6 @@
                         </w:rPr>
                         <w:t>mShaderTableEntrySize</w:t>
                       </w:r>
-                      <w:proofErr w:type="spellEnd"/>
                       <w:r>
                         <w:rPr>
                           <w:rFonts w:ascii="Consolas" w:hAnsi="Consolas" w:cs="Consolas"/>
@@ -6801,7 +5759,6 @@
                               </w:rPr>
                               <w:t xml:space="preserve">    </w:t>
                             </w:r>
-                            <w:proofErr w:type="spellStart"/>
                             <w:r>
                               <w:rPr>
                                 <w:rFonts w:ascii="Consolas" w:hAnsi="Consolas" w:cs="Consolas"/>
@@ -6813,7 +5770,6 @@
                               </w:rPr>
                               <w:t>size_t</w:t>
                             </w:r>
-                            <w:proofErr w:type="spellEnd"/>
                             <w:r>
                               <w:rPr>
                                 <w:rFonts w:ascii="Consolas" w:hAnsi="Consolas" w:cs="Consolas"/>
@@ -6823,7 +5779,6 @@
                               </w:rPr>
                               <w:t xml:space="preserve"> </w:t>
                             </w:r>
-                            <w:proofErr w:type="spellStart"/>
                             <w:r>
                               <w:rPr>
                                 <w:rFonts w:ascii="Consolas" w:hAnsi="Consolas" w:cs="Consolas"/>
@@ -6833,7 +5788,6 @@
                               </w:rPr>
                               <w:t>hitOffset</w:t>
                             </w:r>
-                            <w:proofErr w:type="spellEnd"/>
                             <w:r>
                               <w:rPr>
                                 <w:rFonts w:ascii="Consolas" w:hAnsi="Consolas" w:cs="Consolas"/>
@@ -6843,7 +5797,6 @@
                               </w:rPr>
                               <w:t xml:space="preserve"> = 2 * </w:t>
                             </w:r>
-                            <w:proofErr w:type="spellStart"/>
                             <w:r>
                               <w:rPr>
                                 <w:rFonts w:ascii="Consolas" w:hAnsi="Consolas" w:cs="Consolas"/>
@@ -6853,7 +5806,6 @@
                               </w:rPr>
                               <w:t>mShaderTableEntrySize</w:t>
                             </w:r>
-                            <w:proofErr w:type="spellEnd"/>
                             <w:r>
                               <w:rPr>
                                 <w:rFonts w:ascii="Consolas" w:hAnsi="Consolas" w:cs="Consolas"/>
@@ -6886,8 +5838,6 @@
                               </w:rPr>
                               <w:t xml:space="preserve">    </w:t>
                             </w:r>
-                            <w:proofErr w:type="spellStart"/>
-                            <w:proofErr w:type="gramStart"/>
                             <w:r>
                               <w:rPr>
                                 <w:rFonts w:ascii="Consolas" w:hAnsi="Consolas" w:cs="Consolas"/>
@@ -6933,8 +5883,6 @@
                               </w:rPr>
                               <w:t>StartAddress</w:t>
                             </w:r>
-                            <w:proofErr w:type="spellEnd"/>
-                            <w:proofErr w:type="gramEnd"/>
                             <w:r>
                               <w:rPr>
                                 <w:rFonts w:ascii="Consolas" w:hAnsi="Consolas" w:cs="Consolas"/>
@@ -6944,7 +5892,6 @@
                               </w:rPr>
                               <w:t xml:space="preserve"> = </w:t>
                             </w:r>
-                            <w:proofErr w:type="spellStart"/>
                             <w:r>
                               <w:rPr>
                                 <w:rFonts w:ascii="Consolas" w:hAnsi="Consolas" w:cs="Consolas"/>
@@ -6954,7 +5901,6 @@
                               </w:rPr>
                               <w:t>mpShaderTable</w:t>
                             </w:r>
-                            <w:proofErr w:type="spellEnd"/>
                             <w:r>
                               <w:rPr>
                                 <w:rFonts w:ascii="Consolas" w:hAnsi="Consolas" w:cs="Consolas"/>
@@ -6973,7 +5919,6 @@
                               </w:rPr>
                               <w:t>-&gt;</w:t>
                             </w:r>
-                            <w:proofErr w:type="spellStart"/>
                             <w:r>
                               <w:rPr>
                                 <w:rFonts w:ascii="Consolas" w:hAnsi="Consolas" w:cs="Consolas"/>
@@ -6983,7 +5928,6 @@
                               </w:rPr>
                               <w:t>GetGPUVirtualAddress</w:t>
                             </w:r>
-                            <w:proofErr w:type="spellEnd"/>
                             <w:r>
                               <w:rPr>
                                 <w:rFonts w:ascii="Consolas" w:hAnsi="Consolas" w:cs="Consolas"/>
@@ -6993,7 +5937,6 @@
                               </w:rPr>
                               <w:t xml:space="preserve">() + </w:t>
                             </w:r>
-                            <w:proofErr w:type="spellStart"/>
                             <w:r>
                               <w:rPr>
                                 <w:rFonts w:ascii="Consolas" w:hAnsi="Consolas" w:cs="Consolas"/>
@@ -7003,7 +5946,6 @@
                               </w:rPr>
                               <w:t>hitOffset</w:t>
                             </w:r>
-                            <w:proofErr w:type="spellEnd"/>
                             <w:r>
                               <w:rPr>
                                 <w:rFonts w:ascii="Consolas" w:hAnsi="Consolas" w:cs="Consolas"/>
@@ -7036,8 +5978,6 @@
                               </w:rPr>
                               <w:t xml:space="preserve">    </w:t>
                             </w:r>
-                            <w:proofErr w:type="spellStart"/>
-                            <w:proofErr w:type="gramStart"/>
                             <w:r>
                               <w:rPr>
                                 <w:rFonts w:ascii="Consolas" w:hAnsi="Consolas" w:cs="Consolas"/>
@@ -7083,8 +6023,6 @@
                               </w:rPr>
                               <w:t>StrideInBytes</w:t>
                             </w:r>
-                            <w:proofErr w:type="spellEnd"/>
-                            <w:proofErr w:type="gramEnd"/>
                             <w:r>
                               <w:rPr>
                                 <w:rFonts w:ascii="Consolas" w:hAnsi="Consolas" w:cs="Consolas"/>
@@ -7094,7 +6032,6 @@
                               </w:rPr>
                               <w:t xml:space="preserve"> = </w:t>
                             </w:r>
-                            <w:proofErr w:type="spellStart"/>
                             <w:r>
                               <w:rPr>
                                 <w:rFonts w:ascii="Consolas" w:hAnsi="Consolas" w:cs="Consolas"/>
@@ -7104,7 +6041,6 @@
                               </w:rPr>
                               <w:t>mShaderTableEntrySize</w:t>
                             </w:r>
-                            <w:proofErr w:type="spellEnd"/>
                             <w:r>
                               <w:rPr>
                                 <w:rFonts w:ascii="Consolas" w:hAnsi="Consolas" w:cs="Consolas"/>
@@ -7131,8 +6067,6 @@
                               </w:rPr>
                               <w:t xml:space="preserve">    </w:t>
                             </w:r>
-                            <w:proofErr w:type="spellStart"/>
-                            <w:proofErr w:type="gramStart"/>
                             <w:r>
                               <w:rPr>
                                 <w:rFonts w:ascii="Consolas" w:hAnsi="Consolas" w:cs="Consolas"/>
@@ -7178,8 +6112,6 @@
                               </w:rPr>
                               <w:t>SizeInBytes</w:t>
                             </w:r>
-                            <w:proofErr w:type="spellEnd"/>
-                            <w:proofErr w:type="gramEnd"/>
                             <w:r>
                               <w:rPr>
                                 <w:rFonts w:ascii="Consolas" w:hAnsi="Consolas" w:cs="Consolas"/>
@@ -7189,7 +6121,6 @@
                               </w:rPr>
                               <w:t xml:space="preserve"> = </w:t>
                             </w:r>
-                            <w:proofErr w:type="spellStart"/>
                             <w:r>
                               <w:rPr>
                                 <w:rFonts w:ascii="Consolas" w:hAnsi="Consolas" w:cs="Consolas"/>
@@ -7199,7 +6130,6 @@
                               </w:rPr>
                               <w:t>mShaderTableEntrySize</w:t>
                             </w:r>
-                            <w:proofErr w:type="spellEnd"/>
                             <w:r>
                               <w:rPr>
                                 <w:rFonts w:ascii="Consolas" w:hAnsi="Consolas" w:cs="Consolas"/>
@@ -7254,7 +6184,6 @@
                         </w:rPr>
                         <w:t xml:space="preserve">    </w:t>
                       </w:r>
-                      <w:proofErr w:type="spellStart"/>
                       <w:r>
                         <w:rPr>
                           <w:rFonts w:ascii="Consolas" w:hAnsi="Consolas" w:cs="Consolas"/>
@@ -7266,7 +6195,6 @@
                         </w:rPr>
                         <w:t>size_t</w:t>
                       </w:r>
-                      <w:proofErr w:type="spellEnd"/>
                       <w:r>
                         <w:rPr>
                           <w:rFonts w:ascii="Consolas" w:hAnsi="Consolas" w:cs="Consolas"/>
@@ -7276,7 +6204,6 @@
                         </w:rPr>
                         <w:t xml:space="preserve"> </w:t>
                       </w:r>
-                      <w:proofErr w:type="spellStart"/>
                       <w:r>
                         <w:rPr>
                           <w:rFonts w:ascii="Consolas" w:hAnsi="Consolas" w:cs="Consolas"/>
@@ -7286,7 +6213,6 @@
                         </w:rPr>
                         <w:t>hitOffset</w:t>
                       </w:r>
-                      <w:proofErr w:type="spellEnd"/>
                       <w:r>
                         <w:rPr>
                           <w:rFonts w:ascii="Consolas" w:hAnsi="Consolas" w:cs="Consolas"/>
@@ -7296,7 +6222,6 @@
                         </w:rPr>
                         <w:t xml:space="preserve"> = 2 * </w:t>
                       </w:r>
-                      <w:proofErr w:type="spellStart"/>
                       <w:r>
                         <w:rPr>
                           <w:rFonts w:ascii="Consolas" w:hAnsi="Consolas" w:cs="Consolas"/>
@@ -7306,7 +6231,6 @@
                         </w:rPr>
                         <w:t>mShaderTableEntrySize</w:t>
                       </w:r>
-                      <w:proofErr w:type="spellEnd"/>
                       <w:r>
                         <w:rPr>
                           <w:rFonts w:ascii="Consolas" w:hAnsi="Consolas" w:cs="Consolas"/>
@@ -7339,8 +6263,6 @@
                         </w:rPr>
                         <w:t xml:space="preserve">    </w:t>
                       </w:r>
-                      <w:proofErr w:type="spellStart"/>
-                      <w:proofErr w:type="gramStart"/>
                       <w:r>
                         <w:rPr>
                           <w:rFonts w:ascii="Consolas" w:hAnsi="Consolas" w:cs="Consolas"/>
@@ -7386,8 +6308,6 @@
                         </w:rPr>
                         <w:t>StartAddress</w:t>
                       </w:r>
-                      <w:proofErr w:type="spellEnd"/>
-                      <w:proofErr w:type="gramEnd"/>
                       <w:r>
                         <w:rPr>
                           <w:rFonts w:ascii="Consolas" w:hAnsi="Consolas" w:cs="Consolas"/>
@@ -7397,7 +6317,6 @@
                         </w:rPr>
                         <w:t xml:space="preserve"> = </w:t>
                       </w:r>
-                      <w:proofErr w:type="spellStart"/>
                       <w:r>
                         <w:rPr>
                           <w:rFonts w:ascii="Consolas" w:hAnsi="Consolas" w:cs="Consolas"/>
@@ -7407,7 +6326,6 @@
                         </w:rPr>
                         <w:t>mpShaderTable</w:t>
                       </w:r>
-                      <w:proofErr w:type="spellEnd"/>
                       <w:r>
                         <w:rPr>
                           <w:rFonts w:ascii="Consolas" w:hAnsi="Consolas" w:cs="Consolas"/>
@@ -7426,7 +6344,6 @@
                         </w:rPr>
                         <w:t>-&gt;</w:t>
                       </w:r>
-                      <w:proofErr w:type="spellStart"/>
                       <w:r>
                         <w:rPr>
                           <w:rFonts w:ascii="Consolas" w:hAnsi="Consolas" w:cs="Consolas"/>
@@ -7436,7 +6353,6 @@
                         </w:rPr>
                         <w:t>GetGPUVirtualAddress</w:t>
                       </w:r>
-                      <w:proofErr w:type="spellEnd"/>
                       <w:r>
                         <w:rPr>
                           <w:rFonts w:ascii="Consolas" w:hAnsi="Consolas" w:cs="Consolas"/>
@@ -7446,7 +6362,6 @@
                         </w:rPr>
                         <w:t xml:space="preserve">() + </w:t>
                       </w:r>
-                      <w:proofErr w:type="spellStart"/>
                       <w:r>
                         <w:rPr>
                           <w:rFonts w:ascii="Consolas" w:hAnsi="Consolas" w:cs="Consolas"/>
@@ -7456,7 +6371,6 @@
                         </w:rPr>
                         <w:t>hitOffset</w:t>
                       </w:r>
-                      <w:proofErr w:type="spellEnd"/>
                       <w:r>
                         <w:rPr>
                           <w:rFonts w:ascii="Consolas" w:hAnsi="Consolas" w:cs="Consolas"/>
@@ -7489,8 +6403,6 @@
                         </w:rPr>
                         <w:t xml:space="preserve">    </w:t>
                       </w:r>
-                      <w:proofErr w:type="spellStart"/>
-                      <w:proofErr w:type="gramStart"/>
                       <w:r>
                         <w:rPr>
                           <w:rFonts w:ascii="Consolas" w:hAnsi="Consolas" w:cs="Consolas"/>
@@ -7536,8 +6448,6 @@
                         </w:rPr>
                         <w:t>StrideInBytes</w:t>
                       </w:r>
-                      <w:proofErr w:type="spellEnd"/>
-                      <w:proofErr w:type="gramEnd"/>
                       <w:r>
                         <w:rPr>
                           <w:rFonts w:ascii="Consolas" w:hAnsi="Consolas" w:cs="Consolas"/>
@@ -7547,7 +6457,6 @@
                         </w:rPr>
                         <w:t xml:space="preserve"> = </w:t>
                       </w:r>
-                      <w:proofErr w:type="spellStart"/>
                       <w:r>
                         <w:rPr>
                           <w:rFonts w:ascii="Consolas" w:hAnsi="Consolas" w:cs="Consolas"/>
@@ -7557,7 +6466,6 @@
                         </w:rPr>
                         <w:t>mShaderTableEntrySize</w:t>
                       </w:r>
-                      <w:proofErr w:type="spellEnd"/>
                       <w:r>
                         <w:rPr>
                           <w:rFonts w:ascii="Consolas" w:hAnsi="Consolas" w:cs="Consolas"/>
@@ -7584,8 +6492,6 @@
                         </w:rPr>
                         <w:t xml:space="preserve">    </w:t>
                       </w:r>
-                      <w:proofErr w:type="spellStart"/>
-                      <w:proofErr w:type="gramStart"/>
                       <w:r>
                         <w:rPr>
                           <w:rFonts w:ascii="Consolas" w:hAnsi="Consolas" w:cs="Consolas"/>
@@ -7631,8 +6537,6 @@
                         </w:rPr>
                         <w:t>SizeInBytes</w:t>
                       </w:r>
-                      <w:proofErr w:type="spellEnd"/>
-                      <w:proofErr w:type="gramEnd"/>
                       <w:r>
                         <w:rPr>
                           <w:rFonts w:ascii="Consolas" w:hAnsi="Consolas" w:cs="Consolas"/>
@@ -7642,7 +6546,6 @@
                         </w:rPr>
                         <w:t xml:space="preserve"> = </w:t>
                       </w:r>
-                      <w:proofErr w:type="spellStart"/>
                       <w:r>
                         <w:rPr>
                           <w:rFonts w:ascii="Consolas" w:hAnsi="Consolas" w:cs="Consolas"/>
@@ -7652,7 +6555,6 @@
                         </w:rPr>
                         <w:t>mShaderTableEntrySize</w:t>
                       </w:r>
-                      <w:proofErr w:type="spellEnd"/>
                       <w:r>
                         <w:rPr>
                           <w:rFonts w:ascii="Consolas" w:hAnsi="Consolas" w:cs="Consolas"/>
@@ -7754,7 +6656,6 @@
                               </w:rPr>
                               <w:t xml:space="preserve">    </w:t>
                             </w:r>
-                            <w:proofErr w:type="spellStart"/>
                             <w:r>
                               <w:rPr>
                                 <w:rFonts w:ascii="Consolas" w:hAnsi="Consolas" w:cs="Consolas"/>
@@ -7764,7 +6665,6 @@
                               </w:rPr>
                               <w:t>mpCmdList</w:t>
                             </w:r>
-                            <w:proofErr w:type="spellEnd"/>
                             <w:r>
                               <w:rPr>
                                 <w:rFonts w:ascii="Consolas" w:hAnsi="Consolas" w:cs="Consolas"/>
@@ -7774,7 +6674,6 @@
                               </w:rPr>
                               <w:t>-&gt;</w:t>
                             </w:r>
-                            <w:proofErr w:type="spellStart"/>
                             <w:r>
                               <w:rPr>
                                 <w:rFonts w:ascii="Consolas" w:hAnsi="Consolas" w:cs="Consolas"/>
@@ -7784,7 +6683,6 @@
                               </w:rPr>
                               <w:t>SetComputeRootSignature</w:t>
                             </w:r>
-                            <w:proofErr w:type="spellEnd"/>
                             <w:r>
                               <w:rPr>
                                 <w:rFonts w:ascii="Consolas" w:hAnsi="Consolas" w:cs="Consolas"/>
@@ -7794,7 +6692,6 @@
                               </w:rPr>
                               <w:t>(</w:t>
                             </w:r>
-                            <w:proofErr w:type="spellStart"/>
                             <w:r>
                               <w:rPr>
                                 <w:rFonts w:ascii="Consolas" w:hAnsi="Consolas" w:cs="Consolas"/>
@@ -7804,7 +6701,6 @@
                               </w:rPr>
                               <w:t>mpEmptyRootSig</w:t>
                             </w:r>
-                            <w:proofErr w:type="spellEnd"/>
                             <w:r>
                               <w:rPr>
                                 <w:rFonts w:ascii="Consolas" w:hAnsi="Consolas" w:cs="Consolas"/>
@@ -7853,7 +6749,6 @@
                         </w:rPr>
                         <w:t xml:space="preserve">    </w:t>
                       </w:r>
-                      <w:proofErr w:type="spellStart"/>
                       <w:r>
                         <w:rPr>
                           <w:rFonts w:ascii="Consolas" w:hAnsi="Consolas" w:cs="Consolas"/>
@@ -7863,7 +6758,6 @@
                         </w:rPr>
                         <w:t>mpCmdList</w:t>
                       </w:r>
-                      <w:proofErr w:type="spellEnd"/>
                       <w:r>
                         <w:rPr>
                           <w:rFonts w:ascii="Consolas" w:hAnsi="Consolas" w:cs="Consolas"/>
@@ -7873,7 +6767,6 @@
                         </w:rPr>
                         <w:t>-&gt;</w:t>
                       </w:r>
-                      <w:proofErr w:type="spellStart"/>
                       <w:r>
                         <w:rPr>
                           <w:rFonts w:ascii="Consolas" w:hAnsi="Consolas" w:cs="Consolas"/>
@@ -7883,7 +6776,6 @@
                         </w:rPr>
                         <w:t>SetComputeRootSignature</w:t>
                       </w:r>
-                      <w:proofErr w:type="spellEnd"/>
                       <w:r>
                         <w:rPr>
                           <w:rFonts w:ascii="Consolas" w:hAnsi="Consolas" w:cs="Consolas"/>
@@ -7893,7 +6785,6 @@
                         </w:rPr>
                         <w:t>(</w:t>
                       </w:r>
-                      <w:proofErr w:type="spellStart"/>
                       <w:r>
                         <w:rPr>
                           <w:rFonts w:ascii="Consolas" w:hAnsi="Consolas" w:cs="Consolas"/>
@@ -7903,7 +6794,6 @@
                         </w:rPr>
                         <w:t>mpEmptyRootSig</w:t>
                       </w:r>
-                      <w:proofErr w:type="spellEnd"/>
                       <w:r>
                         <w:rPr>
                           <w:rFonts w:ascii="Consolas" w:hAnsi="Consolas" w:cs="Consolas"/>
@@ -7938,19 +6828,8 @@
           <w:sz w:val="19"/>
           <w:szCs w:val="19"/>
         </w:rPr>
-        <w:t>ID3D12GraphicsCommandList</w:t>
-      </w:r>
-      <w:proofErr w:type="gramStart"/>
-      <w:r>
-        <w:rPr>
-          <w:rFonts w:ascii="Consolas" w:hAnsi="Consolas"/>
-          <w:color w:val="0000FF"/>
-          <w:sz w:val="19"/>
-          <w:szCs w:val="19"/>
-        </w:rPr>
-        <w:t>4::</w:t>
-      </w:r>
-      <w:proofErr w:type="gramEnd"/>
+        <w:t>ID3D12GraphicsCommandList4::</w:t>
+      </w:r>
       <w:r>
         <w:rPr>
           <w:rFonts w:ascii="Consolas" w:hAnsi="Consolas" w:cs="Consolas"/>
@@ -8034,7 +6913,6 @@
                               </w:rPr>
                               <w:t xml:space="preserve">    </w:t>
                             </w:r>
-                            <w:proofErr w:type="spellStart"/>
                             <w:r>
                               <w:rPr>
                                 <w:rFonts w:ascii="Consolas" w:hAnsi="Consolas" w:cs="Consolas"/>
@@ -8044,7 +6922,6 @@
                               </w:rPr>
                               <w:t>mpCmdList</w:t>
                             </w:r>
-                            <w:proofErr w:type="spellEnd"/>
                             <w:r>
                               <w:rPr>
                                 <w:rFonts w:ascii="Consolas" w:hAnsi="Consolas" w:cs="Consolas"/>
@@ -8072,7 +6949,6 @@
                               </w:rPr>
                               <w:t>(</w:t>
                             </w:r>
-                            <w:proofErr w:type="spellStart"/>
                             <w:r>
                               <w:rPr>
                                 <w:rFonts w:ascii="Consolas" w:hAnsi="Consolas" w:cs="Consolas"/>
@@ -8080,17 +6956,7 @@
                                 <w:sz w:val="19"/>
                                 <w:szCs w:val="19"/>
                               </w:rPr>
-                              <w:t>mpPipelineState.GetInterfacePtr</w:t>
-                            </w:r>
-                            <w:proofErr w:type="spellEnd"/>
-                            <w:r>
-                              <w:rPr>
-                                <w:rFonts w:ascii="Consolas" w:hAnsi="Consolas" w:cs="Consolas"/>
-                                <w:color w:val="000080"/>
-                                <w:sz w:val="19"/>
-                                <w:szCs w:val="19"/>
-                              </w:rPr>
-                              <w:t>()</w:t>
+                              <w:t>mpPipelineState.GetInterfacePtr()</w:t>
                             </w:r>
                             <w:r>
                               <w:rPr>
@@ -8140,7 +7006,6 @@
                         </w:rPr>
                         <w:t xml:space="preserve">    </w:t>
                       </w:r>
-                      <w:proofErr w:type="spellStart"/>
                       <w:r>
                         <w:rPr>
                           <w:rFonts w:ascii="Consolas" w:hAnsi="Consolas" w:cs="Consolas"/>
@@ -8150,7 +7015,6 @@
                         </w:rPr>
                         <w:t>mpCmdList</w:t>
                       </w:r>
-                      <w:proofErr w:type="spellEnd"/>
                       <w:r>
                         <w:rPr>
                           <w:rFonts w:ascii="Consolas" w:hAnsi="Consolas" w:cs="Consolas"/>
@@ -8178,7 +7042,6 @@
                         </w:rPr>
                         <w:t>(</w:t>
                       </w:r>
-                      <w:proofErr w:type="spellStart"/>
                       <w:r>
                         <w:rPr>
                           <w:rFonts w:ascii="Consolas" w:hAnsi="Consolas" w:cs="Consolas"/>
@@ -8186,17 +7049,7 @@
                           <w:sz w:val="19"/>
                           <w:szCs w:val="19"/>
                         </w:rPr>
-                        <w:t>mpPipelineState.GetInterfacePtr</w:t>
-                      </w:r>
-                      <w:proofErr w:type="spellEnd"/>
-                      <w:r>
-                        <w:rPr>
-                          <w:rFonts w:ascii="Consolas" w:hAnsi="Consolas" w:cs="Consolas"/>
-                          <w:color w:val="000080"/>
-                          <w:sz w:val="19"/>
-                          <w:szCs w:val="19"/>
-                        </w:rPr>
-                        <w:t>()</w:t>
+                        <w:t>mpPipelineState.GetInterfacePtr()</w:t>
                       </w:r>
                       <w:r>
                         <w:rPr>
@@ -8232,8 +7085,6 @@
       <w:r>
         <w:t xml:space="preserve">call </w:t>
       </w:r>
-      <w:proofErr w:type="spellStart"/>
-      <w:proofErr w:type="gramStart"/>
       <w:r>
         <w:rPr>
           <w:rFonts w:ascii="Consolas" w:hAnsi="Consolas" w:cs="Consolas"/>
@@ -8245,7 +7096,6 @@
         </w:rPr>
         <w:t>DispatchRays</w:t>
       </w:r>
-      <w:proofErr w:type="spellEnd"/>
       <w:r>
         <w:rPr>
           <w:rFonts w:ascii="Consolas" w:hAnsi="Consolas" w:cs="Consolas"/>
@@ -8255,19 +7105,7 @@
           <w:sz w:val="19"/>
           <w:szCs w:val="19"/>
         </w:rPr>
-        <w:t>(</w:t>
-      </w:r>
-      <w:proofErr w:type="gramEnd"/>
-      <w:r>
-        <w:rPr>
-          <w:rFonts w:ascii="Consolas" w:hAnsi="Consolas" w:cs="Consolas"/>
-          <w:b/>
-          <w:bCs/>
-          <w:color w:val="880000"/>
-          <w:sz w:val="19"/>
-          <w:szCs w:val="19"/>
-        </w:rPr>
-        <w:t>)</w:t>
+        <w:t>()</w:t>
       </w:r>
       <w:r>
         <w:t>.</w:t>
@@ -8340,7 +7178,6 @@
                               </w:rPr>
                               <w:t xml:space="preserve">   </w:t>
                             </w:r>
-                            <w:proofErr w:type="spellStart"/>
                             <w:r>
                               <w:rPr>
                                 <w:rFonts w:ascii="Consolas" w:hAnsi="Consolas" w:cs="Consolas"/>
@@ -8359,7 +7196,6 @@
                               </w:rPr>
                               <w:t>CmdList</w:t>
                             </w:r>
-                            <w:proofErr w:type="spellEnd"/>
                             <w:r>
                               <w:rPr>
                                 <w:rFonts w:ascii="Consolas" w:hAnsi="Consolas" w:cs="Consolas"/>
@@ -8369,7 +7205,6 @@
                               </w:rPr>
                               <w:t>-&gt;</w:t>
                             </w:r>
-                            <w:proofErr w:type="spellStart"/>
                             <w:r>
                               <w:rPr>
                                 <w:rFonts w:ascii="Consolas" w:hAnsi="Consolas" w:cs="Consolas"/>
@@ -8379,7 +7214,6 @@
                               </w:rPr>
                               <w:t>DispatchRays</w:t>
                             </w:r>
-                            <w:proofErr w:type="spellEnd"/>
                             <w:r>
                               <w:rPr>
                                 <w:rFonts w:ascii="Consolas" w:hAnsi="Consolas" w:cs="Consolas"/>
@@ -8389,7 +7223,6 @@
                               </w:rPr>
                               <w:t>(&amp;</w:t>
                             </w:r>
-                            <w:proofErr w:type="spellStart"/>
                             <w:r>
                               <w:rPr>
                                 <w:rFonts w:ascii="Consolas" w:hAnsi="Consolas" w:cs="Consolas"/>
@@ -8399,7 +7232,6 @@
                               </w:rPr>
                               <w:t>raytraceDesc</w:t>
                             </w:r>
-                            <w:proofErr w:type="spellEnd"/>
                             <w:r>
                               <w:rPr>
                                 <w:rFonts w:ascii="Consolas" w:hAnsi="Consolas" w:cs="Consolas"/>
@@ -8448,7 +7280,6 @@
                         </w:rPr>
                         <w:t xml:space="preserve">   </w:t>
                       </w:r>
-                      <w:proofErr w:type="spellStart"/>
                       <w:r>
                         <w:rPr>
                           <w:rFonts w:ascii="Consolas" w:hAnsi="Consolas" w:cs="Consolas"/>
@@ -8467,7 +7298,6 @@
                         </w:rPr>
                         <w:t>CmdList</w:t>
                       </w:r>
-                      <w:proofErr w:type="spellEnd"/>
                       <w:r>
                         <w:rPr>
                           <w:rFonts w:ascii="Consolas" w:hAnsi="Consolas" w:cs="Consolas"/>
@@ -8477,7 +7307,6 @@
                         </w:rPr>
                         <w:t>-&gt;</w:t>
                       </w:r>
-                      <w:proofErr w:type="spellStart"/>
                       <w:r>
                         <w:rPr>
                           <w:rFonts w:ascii="Consolas" w:hAnsi="Consolas" w:cs="Consolas"/>
@@ -8487,7 +7316,6 @@
                         </w:rPr>
                         <w:t>DispatchRays</w:t>
                       </w:r>
-                      <w:proofErr w:type="spellEnd"/>
                       <w:r>
                         <w:rPr>
                           <w:rFonts w:ascii="Consolas" w:hAnsi="Consolas" w:cs="Consolas"/>
@@ -8497,7 +7325,6 @@
                         </w:rPr>
                         <w:t>(&amp;</w:t>
                       </w:r>
-                      <w:proofErr w:type="spellStart"/>
                       <w:r>
                         <w:rPr>
                           <w:rFonts w:ascii="Consolas" w:hAnsi="Consolas" w:cs="Consolas"/>
@@ -8507,7 +7334,6 @@
                         </w:rPr>
                         <w:t>raytraceDesc</w:t>
                       </w:r>
-                      <w:proofErr w:type="spellEnd"/>
                       <w:r>
                         <w:rPr>
                           <w:rFonts w:ascii="Consolas" w:hAnsi="Consolas" w:cs="Consolas"/>
@@ -8550,8 +7376,6 @@
       <w:r>
         <w:t>. But that’s a different tutorial…</w:t>
       </w:r>
-      <w:bookmarkStart w:id="1" w:name="_GoBack"/>
-      <w:bookmarkEnd w:id="1"/>
     </w:p>
     <w:sectPr>
       <w:pgSz w:w="12240" w:h="15840"/>
